--- a/Systemova_prirucka.docx
+++ b/Systemova_prirucka.docx
@@ -153,7 +153,14 @@
           <w:b/>
           <w:sz w:val="36"/>
         </w:rPr>
-        <w:t xml:space="preserve">Futbalový brankár </w:t>
+        <w:t>B</w:t>
+      </w:r>
+      <w:r>
+        <w:rPr>
+          <w:b/>
+          <w:sz w:val="36"/>
+        </w:rPr>
+        <w:t xml:space="preserve">rankár </w:t>
       </w:r>
     </w:p>
     <w:p>
@@ -514,7 +521,7 @@
           <w:r>
             <w:fldChar w:fldCharType="separate"/>
           </w:r>
-          <w:hyperlink w:anchor="_Toc88561435" w:history="1">
+          <w:hyperlink w:anchor="_Toc94465730" w:history="1">
             <w:r>
               <w:rPr>
                 <w:rStyle w:val="Hypertextovprepojenie"/>
@@ -541,7 +548,7 @@
                 <w:noProof/>
                 <w:webHidden/>
               </w:rPr>
-              <w:instrText xml:space="preserve"> PAGEREF _Toc88561435 \h </w:instrText>
+              <w:instrText xml:space="preserve"> PAGEREF _Toc94465730 \h </w:instrText>
             </w:r>
             <w:r>
               <w:rPr>
@@ -585,7 +592,7 @@
               <w:color w:val="auto"/>
             </w:rPr>
           </w:pPr>
-          <w:hyperlink w:anchor="_Toc88561436" w:history="1">
+          <w:hyperlink w:anchor="_Toc94465731" w:history="1">
             <w:r>
               <w:rPr>
                 <w:rStyle w:val="Hypertextovprepojenie"/>
@@ -627,7 +634,7 @@
                 <w:noProof/>
                 <w:webHidden/>
               </w:rPr>
-              <w:instrText xml:space="preserve"> PAGEREF _Toc88561436 \h </w:instrText>
+              <w:instrText xml:space="preserve"> PAGEREF _Toc94465731 \h </w:instrText>
             </w:r>
             <w:r>
               <w:rPr>
@@ -671,7 +678,7 @@
               <w:color w:val="auto"/>
             </w:rPr>
           </w:pPr>
-          <w:hyperlink w:anchor="_Toc88561437" w:history="1">
+          <w:hyperlink w:anchor="_Toc94465732" w:history="1">
             <w:r>
               <w:rPr>
                 <w:rStyle w:val="Hypertextovprepojenie"/>
@@ -713,7 +720,7 @@
                 <w:noProof/>
                 <w:webHidden/>
               </w:rPr>
-              <w:instrText xml:space="preserve"> PAGEREF _Toc88561437 \h </w:instrText>
+              <w:instrText xml:space="preserve"> PAGEREF _Toc94465732 \h </w:instrText>
             </w:r>
             <w:r>
               <w:rPr>
@@ -757,7 +764,7 @@
               <w:color w:val="auto"/>
             </w:rPr>
           </w:pPr>
-          <w:hyperlink w:anchor="_Toc88561438" w:history="1">
+          <w:hyperlink w:anchor="_Toc94465733" w:history="1">
             <w:r>
               <w:rPr>
                 <w:rStyle w:val="Hypertextovprepojenie"/>
@@ -799,7 +806,7 @@
                 <w:noProof/>
                 <w:webHidden/>
               </w:rPr>
-              <w:instrText xml:space="preserve"> PAGEREF _Toc88561438 \h </w:instrText>
+              <w:instrText xml:space="preserve"> PAGEREF _Toc94465733 \h </w:instrText>
             </w:r>
             <w:r>
               <w:rPr>
@@ -843,7 +850,7 @@
               <w:color w:val="auto"/>
             </w:rPr>
           </w:pPr>
-          <w:hyperlink w:anchor="_Toc88561439" w:history="1">
+          <w:hyperlink w:anchor="_Toc94465734" w:history="1">
             <w:r>
               <w:rPr>
                 <w:rStyle w:val="Hypertextovprepojenie"/>
@@ -885,7 +892,7 @@
                 <w:noProof/>
                 <w:webHidden/>
               </w:rPr>
-              <w:instrText xml:space="preserve"> PAGEREF _Toc88561439 \h </w:instrText>
+              <w:instrText xml:space="preserve"> PAGEREF _Toc94465734 \h </w:instrText>
             </w:r>
             <w:r>
               <w:rPr>
@@ -929,7 +936,7 @@
               <w:color w:val="auto"/>
             </w:rPr>
           </w:pPr>
-          <w:hyperlink w:anchor="_Toc88561440" w:history="1">
+          <w:hyperlink w:anchor="_Toc94465735" w:history="1">
             <w:r>
               <w:rPr>
                 <w:rStyle w:val="Hypertextovprepojenie"/>
@@ -950,7 +957,16 @@
                 <w:rStyle w:val="Hypertextovprepojenie"/>
                 <w:noProof/>
               </w:rPr>
-              <w:t>Algoritmus na generovanie herného poľa</w:t>
+              <w:t xml:space="preserve">Globálne premenné modulu </w:t>
+            </w:r>
+            <w:r>
+              <w:rPr>
+                <w:rStyle w:val="Hypertextovprepojenie"/>
+                <w:i/>
+                <w:iCs/>
+                <w:noProof/>
+              </w:rPr>
+              <w:t>scene.js</w:t>
             </w:r>
             <w:r>
               <w:rPr>
@@ -971,7 +987,7 @@
                 <w:noProof/>
                 <w:webHidden/>
               </w:rPr>
-              <w:instrText xml:space="preserve"> PAGEREF _Toc88561440 \h </w:instrText>
+              <w:instrText xml:space="preserve"> PAGEREF _Toc94465735 \h </w:instrText>
             </w:r>
             <w:r>
               <w:rPr>
@@ -1015,10 +1031,11 @@
               <w:color w:val="auto"/>
             </w:rPr>
           </w:pPr>
-          <w:hyperlink w:anchor="_Toc88561441" w:history="1">
+          <w:hyperlink w:anchor="_Toc94465736" w:history="1">
             <w:r>
               <w:rPr>
                 <w:rStyle w:val="Hypertextovprepojenie"/>
+                <w:iCs/>
                 <w:noProof/>
               </w:rPr>
               <w:t>2.2.2.</w:t>
@@ -1036,7 +1053,16 @@
                 <w:rStyle w:val="Hypertextovprepojenie"/>
                 <w:noProof/>
               </w:rPr>
-              <w:t>Globálne premenné modulu labyrint.js</w:t>
+              <w:t xml:space="preserve">Funkcie v module </w:t>
+            </w:r>
+            <w:r>
+              <w:rPr>
+                <w:rStyle w:val="Hypertextovprepojenie"/>
+                <w:i/>
+                <w:iCs/>
+                <w:noProof/>
+              </w:rPr>
+              <w:t>scene.js</w:t>
             </w:r>
             <w:r>
               <w:rPr>
@@ -1057,7 +1083,7 @@
                 <w:noProof/>
                 <w:webHidden/>
               </w:rPr>
-              <w:instrText xml:space="preserve"> PAGEREF _Toc88561441 \h </w:instrText>
+              <w:instrText xml:space="preserve"> PAGEREF _Toc94465736 \h </w:instrText>
             </w:r>
             <w:r>
               <w:rPr>
@@ -1077,93 +1103,7 @@
                 <w:noProof/>
                 <w:webHidden/>
               </w:rPr>
-              <w:t>5</w:t>
-            </w:r>
-            <w:r>
-              <w:rPr>
-                <w:noProof/>
-                <w:webHidden/>
-              </w:rPr>
-              <w:fldChar w:fldCharType="end"/>
-            </w:r>
-          </w:hyperlink>
-        </w:p>
-        <w:p>
-          <w:pPr>
-            <w:pStyle w:val="Obsah3"/>
-            <w:tabs>
-              <w:tab w:val="left" w:pos="1320"/>
-              <w:tab w:val="right" w:leader="dot" w:pos="8771"/>
-            </w:tabs>
-            <w:rPr>
-              <w:rFonts w:asciiTheme="minorHAnsi" w:eastAsiaTheme="minorEastAsia" w:hAnsiTheme="minorHAnsi" w:cstheme="minorBidi"/>
-              <w:noProof/>
-              <w:color w:val="auto"/>
-            </w:rPr>
-          </w:pPr>
-          <w:hyperlink w:anchor="_Toc88561442" w:history="1">
-            <w:r>
-              <w:rPr>
-                <w:rStyle w:val="Hypertextovprepojenie"/>
-                <w:noProof/>
-              </w:rPr>
-              <w:t>2.2.3.</w:t>
-            </w:r>
-            <w:r>
-              <w:rPr>
-                <w:rFonts w:asciiTheme="minorHAnsi" w:eastAsiaTheme="minorEastAsia" w:hAnsiTheme="minorHAnsi" w:cstheme="minorBidi"/>
-                <w:noProof/>
-                <w:color w:val="auto"/>
-              </w:rPr>
-              <w:tab/>
-            </w:r>
-            <w:r>
-              <w:rPr>
-                <w:rStyle w:val="Hypertextovprepojenie"/>
-                <w:noProof/>
-              </w:rPr>
-              <w:t>Globálne premenné modulu stopwatch.js</w:t>
-            </w:r>
-            <w:r>
-              <w:rPr>
-                <w:noProof/>
-                <w:webHidden/>
-              </w:rPr>
-              <w:tab/>
-            </w:r>
-            <w:r>
-              <w:rPr>
-                <w:noProof/>
-                <w:webHidden/>
-              </w:rPr>
-              <w:fldChar w:fldCharType="begin"/>
-            </w:r>
-            <w:r>
-              <w:rPr>
-                <w:noProof/>
-                <w:webHidden/>
-              </w:rPr>
-              <w:instrText xml:space="preserve"> PAGEREF _Toc88561442 \h </w:instrText>
-            </w:r>
-            <w:r>
-              <w:rPr>
-                <w:noProof/>
-                <w:webHidden/>
-              </w:rPr>
-            </w:r>
-            <w:r>
-              <w:rPr>
-                <w:noProof/>
-                <w:webHidden/>
-              </w:rPr>
-              <w:fldChar w:fldCharType="separate"/>
-            </w:r>
-            <w:r>
-              <w:rPr>
-                <w:noProof/>
-                <w:webHidden/>
-              </w:rPr>
-              <w:t>6</w:t>
+              <w:t>4</w:t>
             </w:r>
             <w:r>
               <w:rPr>
@@ -1187,7 +1127,7 @@
               <w:color w:val="auto"/>
             </w:rPr>
           </w:pPr>
-          <w:hyperlink w:anchor="_Toc88561443" w:history="1">
+          <w:hyperlink w:anchor="_Toc94465737" w:history="1">
             <w:r>
               <w:rPr>
                 <w:rStyle w:val="Hypertextovprepojenie"/>
@@ -1229,7 +1169,7 @@
                 <w:noProof/>
                 <w:webHidden/>
               </w:rPr>
-              <w:instrText xml:space="preserve"> PAGEREF _Toc88561443 \h </w:instrText>
+              <w:instrText xml:space="preserve"> PAGEREF _Toc94465737 \h </w:instrText>
             </w:r>
             <w:r>
               <w:rPr>
@@ -1249,351 +1189,7 @@
                 <w:noProof/>
                 <w:webHidden/>
               </w:rPr>
-              <w:t>6</w:t>
-            </w:r>
-            <w:r>
-              <w:rPr>
-                <w:noProof/>
-                <w:webHidden/>
-              </w:rPr>
-              <w:fldChar w:fldCharType="end"/>
-            </w:r>
-          </w:hyperlink>
-        </w:p>
-        <w:p>
-          <w:pPr>
-            <w:pStyle w:val="Obsah3"/>
-            <w:tabs>
-              <w:tab w:val="left" w:pos="1320"/>
-              <w:tab w:val="right" w:leader="dot" w:pos="8771"/>
-            </w:tabs>
-            <w:rPr>
-              <w:rFonts w:asciiTheme="minorHAnsi" w:eastAsiaTheme="minorEastAsia" w:hAnsiTheme="minorHAnsi" w:cstheme="minorBidi"/>
-              <w:noProof/>
-              <w:color w:val="auto"/>
-            </w:rPr>
-          </w:pPr>
-          <w:hyperlink w:anchor="_Toc88561444" w:history="1">
-            <w:r>
-              <w:rPr>
-                <w:rStyle w:val="Hypertextovprepojenie"/>
-                <w:noProof/>
-              </w:rPr>
-              <w:t>2.3.1.</w:t>
-            </w:r>
-            <w:r>
-              <w:rPr>
-                <w:rFonts w:asciiTheme="minorHAnsi" w:eastAsiaTheme="minorEastAsia" w:hAnsiTheme="minorHAnsi" w:cstheme="minorBidi"/>
-                <w:noProof/>
-                <w:color w:val="auto"/>
-              </w:rPr>
-              <w:tab/>
-            </w:r>
-            <w:r>
-              <w:rPr>
-                <w:rStyle w:val="Hypertextovprepojenie"/>
-                <w:noProof/>
-              </w:rPr>
-              <w:t>Labyrint.generate.js</w:t>
-            </w:r>
-            <w:r>
-              <w:rPr>
-                <w:noProof/>
-                <w:webHidden/>
-              </w:rPr>
-              <w:tab/>
-            </w:r>
-            <w:r>
-              <w:rPr>
-                <w:noProof/>
-                <w:webHidden/>
-              </w:rPr>
-              <w:fldChar w:fldCharType="begin"/>
-            </w:r>
-            <w:r>
-              <w:rPr>
-                <w:noProof/>
-                <w:webHidden/>
-              </w:rPr>
-              <w:instrText xml:space="preserve"> PAGEREF _Toc88561444 \h </w:instrText>
-            </w:r>
-            <w:r>
-              <w:rPr>
-                <w:noProof/>
-                <w:webHidden/>
-              </w:rPr>
-            </w:r>
-            <w:r>
-              <w:rPr>
-                <w:noProof/>
-                <w:webHidden/>
-              </w:rPr>
-              <w:fldChar w:fldCharType="separate"/>
-            </w:r>
-            <w:r>
-              <w:rPr>
-                <w:noProof/>
-                <w:webHidden/>
-              </w:rPr>
-              <w:t>6</w:t>
-            </w:r>
-            <w:r>
-              <w:rPr>
-                <w:noProof/>
-                <w:webHidden/>
-              </w:rPr>
-              <w:fldChar w:fldCharType="end"/>
-            </w:r>
-          </w:hyperlink>
-        </w:p>
-        <w:p>
-          <w:pPr>
-            <w:pStyle w:val="Obsah3"/>
-            <w:tabs>
-              <w:tab w:val="left" w:pos="1320"/>
-              <w:tab w:val="right" w:leader="dot" w:pos="8771"/>
-            </w:tabs>
-            <w:rPr>
-              <w:rFonts w:asciiTheme="minorHAnsi" w:eastAsiaTheme="minorEastAsia" w:hAnsiTheme="minorHAnsi" w:cstheme="minorBidi"/>
-              <w:noProof/>
-              <w:color w:val="auto"/>
-            </w:rPr>
-          </w:pPr>
-          <w:hyperlink w:anchor="_Toc88561445" w:history="1">
-            <w:r>
-              <w:rPr>
-                <w:rStyle w:val="Hypertextovprepojenie"/>
-                <w:noProof/>
-              </w:rPr>
-              <w:t>2.3.2.</w:t>
-            </w:r>
-            <w:r>
-              <w:rPr>
-                <w:rFonts w:asciiTheme="minorHAnsi" w:eastAsiaTheme="minorEastAsia" w:hAnsiTheme="minorHAnsi" w:cstheme="minorBidi"/>
-                <w:noProof/>
-                <w:color w:val="auto"/>
-              </w:rPr>
-              <w:tab/>
-            </w:r>
-            <w:r>
-              <w:rPr>
-                <w:rStyle w:val="Hypertextovprepojenie"/>
-                <w:noProof/>
-              </w:rPr>
-              <w:t>Labyrint.js</w:t>
-            </w:r>
-            <w:r>
-              <w:rPr>
-                <w:noProof/>
-                <w:webHidden/>
-              </w:rPr>
-              <w:tab/>
-            </w:r>
-            <w:r>
-              <w:rPr>
-                <w:noProof/>
-                <w:webHidden/>
-              </w:rPr>
-              <w:fldChar w:fldCharType="begin"/>
-            </w:r>
-            <w:r>
-              <w:rPr>
-                <w:noProof/>
-                <w:webHidden/>
-              </w:rPr>
-              <w:instrText xml:space="preserve"> PAGEREF _Toc88561445 \h </w:instrText>
-            </w:r>
-            <w:r>
-              <w:rPr>
-                <w:noProof/>
-                <w:webHidden/>
-              </w:rPr>
-            </w:r>
-            <w:r>
-              <w:rPr>
-                <w:noProof/>
-                <w:webHidden/>
-              </w:rPr>
-              <w:fldChar w:fldCharType="separate"/>
-            </w:r>
-            <w:r>
-              <w:rPr>
-                <w:noProof/>
-                <w:webHidden/>
-              </w:rPr>
-              <w:t>6</w:t>
-            </w:r>
-            <w:r>
-              <w:rPr>
-                <w:noProof/>
-                <w:webHidden/>
-              </w:rPr>
-              <w:fldChar w:fldCharType="end"/>
-            </w:r>
-          </w:hyperlink>
-        </w:p>
-        <w:p>
-          <w:pPr>
-            <w:pStyle w:val="Obsah3"/>
-            <w:tabs>
-              <w:tab w:val="left" w:pos="1320"/>
-              <w:tab w:val="right" w:leader="dot" w:pos="8771"/>
-            </w:tabs>
-            <w:rPr>
-              <w:rFonts w:asciiTheme="minorHAnsi" w:eastAsiaTheme="minorEastAsia" w:hAnsiTheme="minorHAnsi" w:cstheme="minorBidi"/>
-              <w:noProof/>
-              <w:color w:val="auto"/>
-            </w:rPr>
-          </w:pPr>
-          <w:hyperlink w:anchor="_Toc88561446" w:history="1">
-            <w:r>
-              <w:rPr>
-                <w:rStyle w:val="Hypertextovprepojenie"/>
-                <w:noProof/>
-              </w:rPr>
-              <w:t>2.3.3.</w:t>
-            </w:r>
-            <w:r>
-              <w:rPr>
-                <w:rFonts w:asciiTheme="minorHAnsi" w:eastAsiaTheme="minorEastAsia" w:hAnsiTheme="minorHAnsi" w:cstheme="minorBidi"/>
-                <w:noProof/>
-                <w:color w:val="auto"/>
-              </w:rPr>
-              <w:tab/>
-            </w:r>
-            <w:r>
-              <w:rPr>
-                <w:rStyle w:val="Hypertextovprepojenie"/>
-                <w:noProof/>
-              </w:rPr>
-              <w:t>Stopwatch.js</w:t>
-            </w:r>
-            <w:r>
-              <w:rPr>
-                <w:noProof/>
-                <w:webHidden/>
-              </w:rPr>
-              <w:tab/>
-            </w:r>
-            <w:r>
-              <w:rPr>
-                <w:noProof/>
-                <w:webHidden/>
-              </w:rPr>
-              <w:fldChar w:fldCharType="begin"/>
-            </w:r>
-            <w:r>
-              <w:rPr>
-                <w:noProof/>
-                <w:webHidden/>
-              </w:rPr>
-              <w:instrText xml:space="preserve"> PAGEREF _Toc88561446 \h </w:instrText>
-            </w:r>
-            <w:r>
-              <w:rPr>
-                <w:noProof/>
-                <w:webHidden/>
-              </w:rPr>
-            </w:r>
-            <w:r>
-              <w:rPr>
-                <w:noProof/>
-                <w:webHidden/>
-              </w:rPr>
-              <w:fldChar w:fldCharType="separate"/>
-            </w:r>
-            <w:r>
-              <w:rPr>
-                <w:noProof/>
-                <w:webHidden/>
-              </w:rPr>
-              <w:t>7</w:t>
-            </w:r>
-            <w:r>
-              <w:rPr>
-                <w:noProof/>
-                <w:webHidden/>
-              </w:rPr>
-              <w:fldChar w:fldCharType="end"/>
-            </w:r>
-          </w:hyperlink>
-        </w:p>
-        <w:p>
-          <w:pPr>
-            <w:pStyle w:val="Obsah3"/>
-            <w:tabs>
-              <w:tab w:val="left" w:pos="1320"/>
-              <w:tab w:val="right" w:leader="dot" w:pos="8771"/>
-            </w:tabs>
-            <w:rPr>
-              <w:rFonts w:asciiTheme="minorHAnsi" w:eastAsiaTheme="minorEastAsia" w:hAnsiTheme="minorHAnsi" w:cstheme="minorBidi"/>
-              <w:noProof/>
-              <w:color w:val="auto"/>
-            </w:rPr>
-          </w:pPr>
-          <w:hyperlink w:anchor="_Toc88561447" w:history="1">
-            <w:r>
-              <w:rPr>
-                <w:rStyle w:val="Hypertextovprepojenie"/>
-                <w:noProof/>
-              </w:rPr>
-              <w:t>2.3.4.</w:t>
-            </w:r>
-            <w:r>
-              <w:rPr>
-                <w:rFonts w:asciiTheme="minorHAnsi" w:eastAsiaTheme="minorEastAsia" w:hAnsiTheme="minorHAnsi" w:cstheme="minorBidi"/>
-                <w:noProof/>
-                <w:color w:val="auto"/>
-              </w:rPr>
-              <w:tab/>
-            </w:r>
-            <w:r>
-              <w:rPr>
-                <w:rStyle w:val="Hypertextovprepojenie"/>
-                <w:noProof/>
-              </w:rPr>
-              <w:t>Ťažiskové funkcie implementované v menu podstránkach</w:t>
-            </w:r>
-            <w:r>
-              <w:rPr>
-                <w:noProof/>
-                <w:webHidden/>
-              </w:rPr>
-              <w:tab/>
-            </w:r>
-            <w:r>
-              <w:rPr>
-                <w:noProof/>
-                <w:webHidden/>
-              </w:rPr>
-              <w:fldChar w:fldCharType="begin"/>
-            </w:r>
-            <w:r>
-              <w:rPr>
-                <w:noProof/>
-                <w:webHidden/>
-              </w:rPr>
-              <w:instrText xml:space="preserve"> PAGEREF _Toc88561447 \h </w:instrText>
-            </w:r>
-            <w:r>
-              <w:rPr>
-                <w:noProof/>
-                <w:webHidden/>
-              </w:rPr>
-            </w:r>
-            <w:r>
-              <w:rPr>
-                <w:noProof/>
-                <w:webHidden/>
-              </w:rPr>
-              <w:fldChar w:fldCharType="separate"/>
-            </w:r>
-            <w:r>
-              <w:rPr>
-                <w:noProof/>
-                <w:webHidden/>
-              </w:rPr>
-              <w:t>8</w:t>
+              <w:t>5</w:t>
             </w:r>
             <w:r>
               <w:rPr>
@@ -1617,7 +1213,7 @@
               <w:color w:val="auto"/>
             </w:rPr>
           </w:pPr>
-          <w:hyperlink w:anchor="_Toc88561448" w:history="1">
+          <w:hyperlink w:anchor="_Toc94465738" w:history="1">
             <w:r>
               <w:rPr>
                 <w:rStyle w:val="Hypertextovprepojenie"/>
@@ -1659,7 +1255,7 @@
                 <w:noProof/>
                 <w:webHidden/>
               </w:rPr>
-              <w:instrText xml:space="preserve"> PAGEREF _Toc88561448 \h </w:instrText>
+              <w:instrText xml:space="preserve"> PAGEREF _Toc94465738 \h </w:instrText>
             </w:r>
             <w:r>
               <w:rPr>
@@ -1679,7 +1275,7 @@
                 <w:noProof/>
                 <w:webHidden/>
               </w:rPr>
-              <w:t>9</w:t>
+              <w:t>6</w:t>
             </w:r>
             <w:r>
               <w:rPr>
@@ -1703,7 +1299,7 @@
               <w:color w:val="auto"/>
             </w:rPr>
           </w:pPr>
-          <w:hyperlink w:anchor="_Toc88561449" w:history="1">
+          <w:hyperlink w:anchor="_Toc94465739" w:history="1">
             <w:r>
               <w:rPr>
                 <w:rStyle w:val="Hypertextovprepojenie"/>
@@ -1745,7 +1341,7 @@
                 <w:noProof/>
                 <w:webHidden/>
               </w:rPr>
-              <w:instrText xml:space="preserve"> PAGEREF _Toc88561449 \h </w:instrText>
+              <w:instrText xml:space="preserve"> PAGEREF _Toc94465739 \h </w:instrText>
             </w:r>
             <w:r>
               <w:rPr>
@@ -1765,7 +1361,7 @@
                 <w:noProof/>
                 <w:webHidden/>
               </w:rPr>
-              <w:t>9</w:t>
+              <w:t>6</w:t>
             </w:r>
             <w:r>
               <w:rPr>
@@ -1789,7 +1385,7 @@
               <w:color w:val="auto"/>
             </w:rPr>
           </w:pPr>
-          <w:hyperlink w:anchor="_Toc88561450" w:history="1">
+          <w:hyperlink w:anchor="_Toc94465740" w:history="1">
             <w:r>
               <w:rPr>
                 <w:rStyle w:val="Hypertextovprepojenie"/>
@@ -1831,7 +1427,7 @@
                 <w:noProof/>
                 <w:webHidden/>
               </w:rPr>
-              <w:instrText xml:space="preserve"> PAGEREF _Toc88561450 \h </w:instrText>
+              <w:instrText xml:space="preserve"> PAGEREF _Toc94465740 \h </w:instrText>
             </w:r>
             <w:r>
               <w:rPr>
@@ -1851,7 +1447,7 @@
                 <w:noProof/>
                 <w:webHidden/>
               </w:rPr>
-              <w:t>9</w:t>
+              <w:t>6</w:t>
             </w:r>
             <w:r>
               <w:rPr>
@@ -1875,7 +1471,7 @@
               <w:color w:val="auto"/>
             </w:rPr>
           </w:pPr>
-          <w:hyperlink w:anchor="_Toc88561451" w:history="1">
+          <w:hyperlink w:anchor="_Toc94465741" w:history="1">
             <w:r>
               <w:rPr>
                 <w:rStyle w:val="Hypertextovprepojenie"/>
@@ -1917,7 +1513,7 @@
                 <w:noProof/>
                 <w:webHidden/>
               </w:rPr>
-              <w:instrText xml:space="preserve"> PAGEREF _Toc88561451 \h </w:instrText>
+              <w:instrText xml:space="preserve"> PAGEREF _Toc94465741 \h </w:instrText>
             </w:r>
             <w:r>
               <w:rPr>
@@ -1937,7 +1533,7 @@
                 <w:noProof/>
                 <w:webHidden/>
               </w:rPr>
-              <w:t>9</w:t>
+              <w:t>6</w:t>
             </w:r>
             <w:r>
               <w:rPr>
@@ -1961,7 +1557,7 @@
               <w:color w:val="auto"/>
             </w:rPr>
           </w:pPr>
-          <w:hyperlink w:anchor="_Toc88561452" w:history="1">
+          <w:hyperlink w:anchor="_Toc94465742" w:history="1">
             <w:r>
               <w:rPr>
                 <w:rStyle w:val="Hypertextovprepojenie"/>
@@ -2003,7 +1599,7 @@
                 <w:noProof/>
                 <w:webHidden/>
               </w:rPr>
-              <w:instrText xml:space="preserve"> PAGEREF _Toc88561452 \h </w:instrText>
+              <w:instrText xml:space="preserve"> PAGEREF _Toc94465742 \h </w:instrText>
             </w:r>
             <w:r>
               <w:rPr>
@@ -2023,7 +1619,7 @@
                 <w:noProof/>
                 <w:webHidden/>
               </w:rPr>
-              <w:t>9</w:t>
+              <w:t>6</w:t>
             </w:r>
             <w:r>
               <w:rPr>
@@ -2047,7 +1643,7 @@
               <w:color w:val="auto"/>
             </w:rPr>
           </w:pPr>
-          <w:hyperlink w:anchor="_Toc88561453" w:history="1">
+          <w:hyperlink w:anchor="_Toc94465743" w:history="1">
             <w:r>
               <w:rPr>
                 <w:rStyle w:val="Hypertextovprepojenie"/>
@@ -2089,7 +1685,7 @@
                 <w:noProof/>
                 <w:webHidden/>
               </w:rPr>
-              <w:instrText xml:space="preserve"> PAGEREF _Toc88561453 \h </w:instrText>
+              <w:instrText xml:space="preserve"> PAGEREF _Toc94465743 \h </w:instrText>
             </w:r>
             <w:r>
               <w:rPr>
@@ -2109,7 +1705,7 @@
                 <w:noProof/>
                 <w:webHidden/>
               </w:rPr>
-              <w:t>10</w:t>
+              <w:t>7</w:t>
             </w:r>
             <w:r>
               <w:rPr>
@@ -2133,7 +1729,7 @@
               <w:color w:val="auto"/>
             </w:rPr>
           </w:pPr>
-          <w:hyperlink w:anchor="_Toc88561454" w:history="1">
+          <w:hyperlink w:anchor="_Toc94465744" w:history="1">
             <w:r>
               <w:rPr>
                 <w:rStyle w:val="Hypertextovprepojenie"/>
@@ -2175,7 +1771,7 @@
                 <w:noProof/>
                 <w:webHidden/>
               </w:rPr>
-              <w:instrText xml:space="preserve"> PAGEREF _Toc88561454 \h </w:instrText>
+              <w:instrText xml:space="preserve"> PAGEREF _Toc94465744 \h </w:instrText>
             </w:r>
             <w:r>
               <w:rPr>
@@ -2195,7 +1791,7 @@
                 <w:noProof/>
                 <w:webHidden/>
               </w:rPr>
-              <w:t>11</w:t>
+              <w:t>8</w:t>
             </w:r>
             <w:r>
               <w:rPr>
@@ -2222,7 +1818,7 @@
         </w:numPr>
         <w:ind w:left="-5"/>
       </w:pPr>
-      <w:bookmarkStart w:id="0" w:name="_Toc88561435"/>
+      <w:bookmarkStart w:id="0" w:name="_Toc94465730"/>
       <w:r>
         <w:t>Zoznam obrázkov</w:t>
       </w:r>
@@ -2233,60 +1829,97 @@
     </w:p>
     <w:p>
       <w:pPr>
-        <w:spacing w:after="112"/>
-        <w:ind w:left="10" w:right="44"/>
-      </w:pPr>
-      <w:r>
-        <w:t xml:space="preserve">Obr. 1 Navrhnutý </w:t>
-      </w:r>
-      <w:proofErr w:type="spellStart"/>
-      <w:r>
-        <w:t>Use</w:t>
-      </w:r>
-      <w:proofErr w:type="spellEnd"/>
-      <w:r>
-        <w:t xml:space="preserve"> </w:t>
-      </w:r>
-      <w:proofErr w:type="spellStart"/>
-      <w:r>
-        <w:t>Case</w:t>
-      </w:r>
-      <w:proofErr w:type="spellEnd"/>
-      <w:r>
-        <w:t xml:space="preserve"> Diagram (Diagram prípadov použitia).................................................... 5 </w:t>
-      </w:r>
-    </w:p>
-    <w:p>
-      <w:pPr>
-        <w:spacing w:after="0"/>
-        <w:ind w:left="360" w:firstLine="0"/>
-        <w:jc w:val="left"/>
-      </w:pPr>
-      <w:r>
-        <w:t xml:space="preserve"> </w:t>
+        <w:pStyle w:val="Zoznamobrzkov"/>
+        <w:tabs>
+          <w:tab w:val="right" w:leader="dot" w:pos="8771"/>
+        </w:tabs>
+        <w:rPr>
+          <w:rFonts w:asciiTheme="minorHAnsi" w:eastAsiaTheme="minorEastAsia" w:hAnsiTheme="minorHAnsi" w:cstheme="minorBidi"/>
+          <w:noProof/>
+          <w:color w:val="auto"/>
+        </w:rPr>
+      </w:pPr>
+      <w:r>
+        <w:fldChar w:fldCharType="begin"/>
+      </w:r>
+      <w:r>
+        <w:instrText xml:space="preserve"> TOC \c "Obrázok" </w:instrText>
+      </w:r>
+      <w:r>
+        <w:fldChar w:fldCharType="separate"/>
+      </w:r>
+      <w:r>
+        <w:rPr>
+          <w:noProof/>
+        </w:rPr>
+        <w:t>Obrázok 1 - Use case diagram</w:t>
+      </w:r>
+      <w:r>
+        <w:rPr>
+          <w:noProof/>
+        </w:rPr>
+        <w:tab/>
+      </w:r>
+      <w:r>
+        <w:rPr>
+          <w:noProof/>
+        </w:rPr>
+        <w:fldChar w:fldCharType="begin"/>
+      </w:r>
+      <w:r>
+        <w:rPr>
+          <w:noProof/>
+        </w:rPr>
+        <w:instrText xml:space="preserve"> PAGEREF _Toc94465901 \h </w:instrText>
+      </w:r>
+      <w:r>
+        <w:rPr>
+          <w:noProof/>
+        </w:rPr>
+      </w:r>
+      <w:r>
+        <w:rPr>
+          <w:noProof/>
+        </w:rPr>
+        <w:fldChar w:fldCharType="separate"/>
+      </w:r>
+      <w:r>
+        <w:rPr>
+          <w:noProof/>
+        </w:rPr>
+        <w:t>3</w:t>
+      </w:r>
+      <w:r>
+        <w:rPr>
+          <w:noProof/>
+        </w:rPr>
+        <w:fldChar w:fldCharType="end"/>
       </w:r>
     </w:p>
     <w:p>
       <w:pPr>
         <w:sectPr>
-          <w:headerReference w:type="even" r:id="rId7"/>
-          <w:headerReference w:type="default" r:id="rId8"/>
-          <w:footerReference w:type="even" r:id="rId9"/>
-          <w:footerReference w:type="default" r:id="rId10"/>
-          <w:headerReference w:type="first" r:id="rId11"/>
-          <w:footerReference w:type="first" r:id="rId12"/>
+          <w:headerReference w:type="even" r:id="rId8"/>
+          <w:headerReference w:type="default" r:id="rId9"/>
+          <w:footerReference w:type="even" r:id="rId10"/>
+          <w:footerReference w:type="default" r:id="rId11"/>
+          <w:headerReference w:type="first" r:id="rId12"/>
+          <w:footerReference w:type="first" r:id="rId13"/>
           <w:pgSz w:w="11906" w:h="16838"/>
           <w:pgMar w:top="1474" w:right="1424" w:bottom="1720" w:left="1701" w:header="708" w:footer="708" w:gutter="0"/>
           <w:cols w:space="708"/>
           <w:titlePg/>
         </w:sectPr>
       </w:pPr>
+      <w:r>
+        <w:fldChar w:fldCharType="end"/>
+      </w:r>
     </w:p>
     <w:p>
       <w:pPr>
         <w:pStyle w:val="Nadpis1"/>
       </w:pPr>
-      <w:bookmarkStart w:id="1" w:name="_Toc88561436"/>
+      <w:bookmarkStart w:id="1" w:name="_Toc94465731"/>
       <w:r>
         <w:lastRenderedPageBreak/>
         <w:t>Funkcia programu</w:t>
@@ -2402,10 +2035,28 @@
       </w:r>
       <w:proofErr w:type="spellEnd"/>
       <w:r>
-        <w:t xml:space="preserve">“ sa používateľ dozvie všeobecné informácie o hre, a aj ako funguje a ako ju ovládať. V hre sa počíta počet gólov, koľko po sebe bez chytenia dokáže používateľ streliť. </w:t>
-      </w:r>
-      <w:r>
-        <w:t xml:space="preserve">V hre sú 2 ukazovatele počtu gólov, jeden je aktuálny počet gólov za sebou, druhý je najlepší dosiahnutý. Po reštartovaní stránky sa však najlepší dosiahnutý resetuje, pretože hra nemá prepojenie s databázou. </w:t>
+        <w:t xml:space="preserve">“ sa používateľ dozvie všeobecné informácie o hre, a aj ako funguje a ako ju ovládať. V hre </w:t>
+      </w:r>
+      <w:r>
+        <w:t>je cieľom streliť</w:t>
+      </w:r>
+      <w:r>
+        <w:t xml:space="preserve"> gól</w:t>
+      </w:r>
+      <w:r>
+        <w:t xml:space="preserve"> a snažiť sa ich steliť čo najviac</w:t>
+      </w:r>
+      <w:r>
+        <w:t xml:space="preserve"> po sebe bez chytenia </w:t>
+      </w:r>
+      <w:r>
+        <w:t>brankára</w:t>
+      </w:r>
+      <w:r>
+        <w:t>.</w:t>
+      </w:r>
+      <w:r>
+        <w:t xml:space="preserve"> </w:t>
       </w:r>
     </w:p>
     <w:p>
@@ -2414,7 +2065,7 @@
         <w:spacing w:after="99"/>
         <w:ind w:left="345" w:hanging="360"/>
       </w:pPr>
-      <w:bookmarkStart w:id="2" w:name="_Toc88561437"/>
+      <w:bookmarkStart w:id="2" w:name="_Toc94465732"/>
       <w:r>
         <w:t>Popis programu</w:t>
       </w:r>
@@ -2429,7 +2080,16 @@
         <w:ind w:left="0" w:right="44" w:firstLine="360"/>
       </w:pPr>
       <w:r>
-        <w:t xml:space="preserve">Webová aplikácia hry 3D labyrint je tvorená komplexnou funkcionalitou vybraných webových technológií, ktoré sú detailnejšie charakterizované v kap. 5. Nasledujúce časti systémovej príručky sú zamerané na opis ťažiskových algoritmov, modulov a funkcií, ktoré súvisia s generovaním herného poľa, hlavným modulom, ktorý zabezpečuje inicializáciu a vykresľovanie 3D scény, ukladaním získaných dát o aktuálne prebiehajúcom levely a skóre hráča do lokálneho úložiska a implementáciou časomiery. </w:t>
+        <w:t xml:space="preserve">Webová aplikácia hry </w:t>
+      </w:r>
+      <w:r>
+        <w:t>Brankár</w:t>
+      </w:r>
+      <w:r>
+        <w:t xml:space="preserve"> je tvorená komplexnou funkcionalitou vybraných webových technológií, ktoré sú detailnejšie charakterizované v kap. 5. Nasledujúce časti systémovej príručky sú zamerané na opis ťažiskových algoritmov, modulov a funkcií, ktoré súvisia s generovaním herného poľa, hlavným modulom, ktorý zabezpečuje inicializáciu a vykresľovanie 3D scény</w:t>
+      </w:r>
+      <w:r>
+        <w:t>.</w:t>
       </w:r>
     </w:p>
     <w:p>
@@ -2437,7 +2097,7 @@
         <w:pStyle w:val="Nadpis2"/>
         <w:ind w:left="551" w:hanging="566"/>
       </w:pPr>
-      <w:bookmarkStart w:id="3" w:name="_Toc88561438"/>
+      <w:bookmarkStart w:id="3" w:name="_Toc94465733"/>
       <w:r>
         <w:t>Popis riešenia</w:t>
       </w:r>
@@ -2452,44 +2112,356 @@
         <w:ind w:left="0" w:right="44" w:firstLine="360"/>
       </w:pPr>
       <w:r>
-        <w:t xml:space="preserve">Nižšie uvedený obrázok zobrazuje navrhnutý diagram prípadov použitia z pohľadu výstupu v podobe webovej aplikácie, ale aj z pohľadu možností hráča v rámci herného cyklu. Funkčné prvky 3D hernej scény sú znázornené oranžovou farbou a reprezentujú možnosti a ovládanie hry. </w:t>
-      </w:r>
-    </w:p>
-    <w:p>
-      <w:pPr>
-        <w:spacing w:after="305"/>
-        <w:ind w:left="10" w:right="44"/>
-      </w:pPr>
-      <w:r>
-        <w:t xml:space="preserve">Modrá farba znázorňuje prvky, ktoré zabezpečujú prácu s dátami v lokálnom úložisku. </w:t>
-      </w:r>
-    </w:p>
-    <w:p>
-      <w:pPr>
-        <w:spacing w:after="0"/>
-        <w:ind w:left="0" w:firstLine="0"/>
-        <w:jc w:val="right"/>
+        <w:t xml:space="preserve">Na obrázku nižšie je uvedený diagram prípadov použitia z pohľadu možností hráča v rámci hry ale aj z pohľadu výstupu webovej aplikácie. Ovládanie hry, čiže jej funkčné prvky sú zobrazené červenou farbou. </w:t>
+      </w:r>
+    </w:p>
+    <w:p>
+      <w:pPr>
+        <w:spacing w:line="359" w:lineRule="auto"/>
+        <w:ind w:left="0" w:right="44" w:firstLine="360"/>
       </w:pPr>
       <w:r>
         <w:rPr>
           <w:noProof/>
         </w:rPr>
-        <w:lastRenderedPageBreak/>
+        <mc:AlternateContent>
+          <mc:Choice Requires="wps">
+            <w:drawing>
+              <wp:anchor distT="0" distB="0" distL="114300" distR="114300" simplePos="0" relativeHeight="251660288" behindDoc="0" locked="0" layoutInCell="1" allowOverlap="1" wp14:anchorId="0290CB1B" wp14:editId="76758B1B">
+                <wp:simplePos x="0" y="0"/>
+                <wp:positionH relativeFrom="column">
+                  <wp:posOffset>823595</wp:posOffset>
+                </wp:positionH>
+                <wp:positionV relativeFrom="paragraph">
+                  <wp:posOffset>2436495</wp:posOffset>
+                </wp:positionV>
+                <wp:extent cx="3970020" cy="635"/>
+                <wp:effectExtent l="0" t="0" r="0" b="0"/>
+                <wp:wrapTopAndBottom/>
+                <wp:docPr id="2" name="Textové pole 2"/>
+                <wp:cNvGraphicFramePr/>
+                <a:graphic xmlns:a="http://schemas.openxmlformats.org/drawingml/2006/main">
+                  <a:graphicData uri="http://schemas.microsoft.com/office/word/2010/wordprocessingShape">
+                    <wps:wsp>
+                      <wps:cNvSpPr txBox="1"/>
+                      <wps:spPr>
+                        <a:xfrm>
+                          <a:off x="0" y="0"/>
+                          <a:ext cx="3970020" cy="635"/>
+                        </a:xfrm>
+                        <a:prstGeom prst="rect">
+                          <a:avLst/>
+                        </a:prstGeom>
+                        <a:solidFill>
+                          <a:prstClr val="white"/>
+                        </a:solidFill>
+                        <a:ln>
+                          <a:noFill/>
+                        </a:ln>
+                      </wps:spPr>
+                      <wps:txbx>
+                        <w:txbxContent>
+                          <w:p>
+                            <w:pPr>
+                              <w:pStyle w:val="Popis"/>
+                              <w:jc w:val="center"/>
+                              <w:rPr>
+                                <w:b/>
+                                <w:bCs/>
+                                <w:i w:val="0"/>
+                                <w:iCs w:val="0"/>
+                                <w:color w:val="000000"/>
+                              </w:rPr>
+                            </w:pPr>
+                            <w:bookmarkStart w:id="4" w:name="_Toc94465901"/>
+                            <w:r>
+                              <w:rPr>
+                                <w:b/>
+                                <w:bCs/>
+                                <w:i w:val="0"/>
+                                <w:iCs w:val="0"/>
+                              </w:rPr>
+                              <w:t xml:space="preserve">Obrázok </w:t>
+                            </w:r>
+                            <w:r>
+                              <w:rPr>
+                                <w:b/>
+                                <w:bCs/>
+                                <w:i w:val="0"/>
+                                <w:iCs w:val="0"/>
+                              </w:rPr>
+                              <w:fldChar w:fldCharType="begin"/>
+                            </w:r>
+                            <w:r>
+                              <w:rPr>
+                                <w:b/>
+                                <w:bCs/>
+                                <w:i w:val="0"/>
+                                <w:iCs w:val="0"/>
+                              </w:rPr>
+                              <w:instrText xml:space="preserve"> SEQ Obrázok \* ARABIC </w:instrText>
+                            </w:r>
+                            <w:r>
+                              <w:rPr>
+                                <w:b/>
+                                <w:bCs/>
+                                <w:i w:val="0"/>
+                                <w:iCs w:val="0"/>
+                              </w:rPr>
+                              <w:fldChar w:fldCharType="separate"/>
+                            </w:r>
+                            <w:r>
+                              <w:rPr>
+                                <w:b/>
+                                <w:bCs/>
+                                <w:i w:val="0"/>
+                                <w:iCs w:val="0"/>
+                                <w:noProof/>
+                              </w:rPr>
+                              <w:t>1</w:t>
+                            </w:r>
+                            <w:r>
+                              <w:rPr>
+                                <w:b/>
+                                <w:bCs/>
+                                <w:i w:val="0"/>
+                                <w:iCs w:val="0"/>
+                              </w:rPr>
+                              <w:fldChar w:fldCharType="end"/>
+                            </w:r>
+                            <w:r>
+                              <w:rPr>
+                                <w:b/>
+                                <w:bCs/>
+                                <w:i w:val="0"/>
+                                <w:iCs w:val="0"/>
+                              </w:rPr>
+                              <w:t xml:space="preserve"> - </w:t>
+                            </w:r>
+                            <w:proofErr w:type="spellStart"/>
+                            <w:r>
+                              <w:rPr>
+                                <w:b/>
+                                <w:bCs/>
+                                <w:i w:val="0"/>
+                                <w:iCs w:val="0"/>
+                              </w:rPr>
+                              <w:t>Use</w:t>
+                            </w:r>
+                            <w:proofErr w:type="spellEnd"/>
+                            <w:r>
+                              <w:rPr>
+                                <w:b/>
+                                <w:bCs/>
+                                <w:i w:val="0"/>
+                                <w:iCs w:val="0"/>
+                              </w:rPr>
+                              <w:t xml:space="preserve"> </w:t>
+                            </w:r>
+                            <w:proofErr w:type="spellStart"/>
+                            <w:r>
+                              <w:rPr>
+                                <w:b/>
+                                <w:bCs/>
+                                <w:i w:val="0"/>
+                                <w:iCs w:val="0"/>
+                              </w:rPr>
+                              <w:t>case</w:t>
+                            </w:r>
+                            <w:proofErr w:type="spellEnd"/>
+                            <w:r>
+                              <w:rPr>
+                                <w:b/>
+                                <w:bCs/>
+                                <w:i w:val="0"/>
+                                <w:iCs w:val="0"/>
+                              </w:rPr>
+                              <w:t xml:space="preserve"> diagram</w:t>
+                            </w:r>
+                            <w:bookmarkEnd w:id="4"/>
+                          </w:p>
+                        </w:txbxContent>
+                      </wps:txbx>
+                      <wps:bodyPr rot="0" spcFirstLastPara="0" vertOverflow="overflow" horzOverflow="overflow" vert="horz" wrap="square" lIns="0" tIns="0" rIns="0" bIns="0" numCol="1" spcCol="0" rtlCol="0" fromWordArt="0" anchor="t" anchorCtr="0" forceAA="0" compatLnSpc="1">
+                        <a:prstTxWarp prst="textNoShape">
+                          <a:avLst/>
+                        </a:prstTxWarp>
+                        <a:spAutoFit/>
+                      </wps:bodyPr>
+                    </wps:wsp>
+                  </a:graphicData>
+                </a:graphic>
+              </wp:anchor>
+            </w:drawing>
+          </mc:Choice>
+          <mc:Fallback>
+            <w:pict>
+              <v:shapetype w14:anchorId="0290CB1B" id="_x0000_t202" coordsize="21600,21600" o:spt="202" path="m,l,21600r21600,l21600,xe">
+                <v:stroke joinstyle="miter"/>
+                <v:path gradientshapeok="t" o:connecttype="rect"/>
+              </v:shapetype>
+              <v:shape id="Textové pole 2" o:spid="_x0000_s1026" type="#_x0000_t202" style="position:absolute;left:0;text-align:left;margin-left:64.85pt;margin-top:191.85pt;width:312.6pt;height:.05pt;z-index:251660288;visibility:visible;mso-wrap-style:square;mso-wrap-distance-left:9pt;mso-wrap-distance-top:0;mso-wrap-distance-right:9pt;mso-wrap-distance-bottom:0;mso-position-horizontal:absolute;mso-position-horizontal-relative:text;mso-position-vertical:absolute;mso-position-vertical-relative:text;v-text-anchor:top" o:gfxdata="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" stroked="f">
+                <v:textbox style="mso-fit-shape-to-text:t" inset="0,0,0,0">
+                  <w:txbxContent>
+                    <w:p>
+                      <w:pPr>
+                        <w:pStyle w:val="Popis"/>
+                        <w:jc w:val="center"/>
+                        <w:rPr>
+                          <w:b/>
+                          <w:bCs/>
+                          <w:i w:val="0"/>
+                          <w:iCs w:val="0"/>
+                          <w:color w:val="000000"/>
+                        </w:rPr>
+                      </w:pPr>
+                      <w:bookmarkStart w:id="5" w:name="_Toc94465901"/>
+                      <w:r>
+                        <w:rPr>
+                          <w:b/>
+                          <w:bCs/>
+                          <w:i w:val="0"/>
+                          <w:iCs w:val="0"/>
+                        </w:rPr>
+                        <w:t xml:space="preserve">Obrázok </w:t>
+                      </w:r>
+                      <w:r>
+                        <w:rPr>
+                          <w:b/>
+                          <w:bCs/>
+                          <w:i w:val="0"/>
+                          <w:iCs w:val="0"/>
+                        </w:rPr>
+                        <w:fldChar w:fldCharType="begin"/>
+                      </w:r>
+                      <w:r>
+                        <w:rPr>
+                          <w:b/>
+                          <w:bCs/>
+                          <w:i w:val="0"/>
+                          <w:iCs w:val="0"/>
+                        </w:rPr>
+                        <w:instrText xml:space="preserve"> SEQ Obrázok \* ARABIC </w:instrText>
+                      </w:r>
+                      <w:r>
+                        <w:rPr>
+                          <w:b/>
+                          <w:bCs/>
+                          <w:i w:val="0"/>
+                          <w:iCs w:val="0"/>
+                        </w:rPr>
+                        <w:fldChar w:fldCharType="separate"/>
+                      </w:r>
+                      <w:r>
+                        <w:rPr>
+                          <w:b/>
+                          <w:bCs/>
+                          <w:i w:val="0"/>
+                          <w:iCs w:val="0"/>
+                          <w:noProof/>
+                        </w:rPr>
+                        <w:t>1</w:t>
+                      </w:r>
+                      <w:r>
+                        <w:rPr>
+                          <w:b/>
+                          <w:bCs/>
+                          <w:i w:val="0"/>
+                          <w:iCs w:val="0"/>
+                        </w:rPr>
+                        <w:fldChar w:fldCharType="end"/>
+                      </w:r>
+                      <w:r>
+                        <w:rPr>
+                          <w:b/>
+                          <w:bCs/>
+                          <w:i w:val="0"/>
+                          <w:iCs w:val="0"/>
+                        </w:rPr>
+                        <w:t xml:space="preserve"> - </w:t>
+                      </w:r>
+                      <w:proofErr w:type="spellStart"/>
+                      <w:r>
+                        <w:rPr>
+                          <w:b/>
+                          <w:bCs/>
+                          <w:i w:val="0"/>
+                          <w:iCs w:val="0"/>
+                        </w:rPr>
+                        <w:t>Use</w:t>
+                      </w:r>
+                      <w:proofErr w:type="spellEnd"/>
+                      <w:r>
+                        <w:rPr>
+                          <w:b/>
+                          <w:bCs/>
+                          <w:i w:val="0"/>
+                          <w:iCs w:val="0"/>
+                        </w:rPr>
+                        <w:t xml:space="preserve"> </w:t>
+                      </w:r>
+                      <w:proofErr w:type="spellStart"/>
+                      <w:r>
+                        <w:rPr>
+                          <w:b/>
+                          <w:bCs/>
+                          <w:i w:val="0"/>
+                          <w:iCs w:val="0"/>
+                        </w:rPr>
+                        <w:t>case</w:t>
+                      </w:r>
+                      <w:proofErr w:type="spellEnd"/>
+                      <w:r>
+                        <w:rPr>
+                          <w:b/>
+                          <w:bCs/>
+                          <w:i w:val="0"/>
+                          <w:iCs w:val="0"/>
+                        </w:rPr>
+                        <w:t xml:space="preserve"> diagram</w:t>
+                      </w:r>
+                      <w:bookmarkEnd w:id="5"/>
+                    </w:p>
+                  </w:txbxContent>
+                </v:textbox>
+                <w10:wrap type="topAndBottom"/>
+              </v:shape>
+            </w:pict>
+          </mc:Fallback>
+        </mc:AlternateContent>
+      </w:r>
+      <w:r>
         <w:drawing>
-          <wp:inline distT="0" distB="0" distL="0" distR="0" wp14:anchorId="62B2E30B" wp14:editId="03BD17BC">
-            <wp:extent cx="5553014" cy="2327146"/>
+          <wp:anchor distT="0" distB="0" distL="114300" distR="114300" simplePos="0" relativeHeight="251658240" behindDoc="0" locked="0" layoutInCell="1" allowOverlap="1" wp14:anchorId="2D8A885C" wp14:editId="25978C79">
+            <wp:simplePos x="0" y="0"/>
+            <wp:positionH relativeFrom="margin">
+              <wp:align>center</wp:align>
+            </wp:positionH>
+            <wp:positionV relativeFrom="paragraph">
+              <wp:posOffset>262890</wp:posOffset>
+            </wp:positionV>
+            <wp:extent cx="3970020" cy="2116455"/>
             <wp:effectExtent l="0" t="0" r="0" b="0"/>
-            <wp:docPr id="328" name="Picture 328"/>
-            <wp:cNvGraphicFramePr/>
+            <wp:wrapTopAndBottom/>
+            <wp:docPr id="1" name="Obrázok 1"/>
+            <wp:cNvGraphicFramePr>
+              <a:graphicFrameLocks xmlns:a="http://schemas.openxmlformats.org/drawingml/2006/main" noChangeAspect="1"/>
+            </wp:cNvGraphicFramePr>
             <a:graphic xmlns:a="http://schemas.openxmlformats.org/drawingml/2006/main">
               <a:graphicData uri="http://schemas.openxmlformats.org/drawingml/2006/picture">
                 <pic:pic xmlns:pic="http://schemas.openxmlformats.org/drawingml/2006/picture">
                   <pic:nvPicPr>
-                    <pic:cNvPr id="328" name="Picture 328"/>
+                    <pic:cNvPr id="1" name=""/>
                     <pic:cNvPicPr/>
                   </pic:nvPicPr>
                   <pic:blipFill>
-                    <a:blip r:embed="rId13"/>
+                    <a:blip r:embed="rId14">
+                      <a:extLst>
+                        <a:ext uri="{28A0092B-C50C-407E-A947-70E740481C1C}">
+                          <a14:useLocalDpi xmlns:a14="http://schemas.microsoft.com/office/drawing/2010/main" val="0"/>
+                        </a:ext>
+                      </a:extLst>
+                    </a:blip>
                     <a:stretch>
                       <a:fillRect/>
                     </a:stretch>
@@ -2497,7 +2469,7 @@
                   <pic:spPr>
                     <a:xfrm>
                       <a:off x="0" y="0"/>
-                      <a:ext cx="5553014" cy="2327146"/>
+                      <a:ext cx="3970020" cy="2116455"/>
                     </a:xfrm>
                     <a:prstGeom prst="rect">
                       <a:avLst/>
@@ -2506,41 +2478,29 @@
                 </pic:pic>
               </a:graphicData>
             </a:graphic>
-          </wp:inline>
+            <wp14:sizeRelH relativeFrom="margin">
+              <wp14:pctWidth>0</wp14:pctWidth>
+            </wp14:sizeRelH>
+            <wp14:sizeRelV relativeFrom="margin">
+              <wp14:pctHeight>0</wp14:pctHeight>
+            </wp14:sizeRelV>
+          </wp:anchor>
         </w:drawing>
       </w:r>
+    </w:p>
+    <w:p>
+      <w:pPr>
+        <w:spacing w:after="0"/>
+        <w:ind w:left="0" w:firstLine="0"/>
+        <w:jc w:val="right"/>
+      </w:pPr>
       <w:r>
         <w:rPr>
           <w:b/>
           <w:sz w:val="32"/>
         </w:rPr>
+        <w:lastRenderedPageBreak/>
         <w:t xml:space="preserve"> </w:t>
-      </w:r>
-    </w:p>
-    <w:p>
-      <w:pPr>
-        <w:spacing w:after="457"/>
-        <w:ind w:left="0" w:right="60" w:firstLine="0"/>
-        <w:jc w:val="center"/>
-      </w:pPr>
-      <w:r>
-        <w:t xml:space="preserve">Obr. 1 Navrhnutý </w:t>
-      </w:r>
-      <w:proofErr w:type="spellStart"/>
-      <w:r>
-        <w:t>Use</w:t>
-      </w:r>
-      <w:proofErr w:type="spellEnd"/>
-      <w:r>
-        <w:t xml:space="preserve"> </w:t>
-      </w:r>
-      <w:proofErr w:type="spellStart"/>
-      <w:r>
-        <w:t>Case</w:t>
-      </w:r>
-      <w:proofErr w:type="spellEnd"/>
-      <w:r>
-        <w:t xml:space="preserve"> Diagram (Diagram prípadov použitia) </w:t>
       </w:r>
     </w:p>
     <w:p>
@@ -2548,11 +2508,11 @@
         <w:pStyle w:val="Nadpis2"/>
         <w:ind w:left="551" w:hanging="566"/>
       </w:pPr>
-      <w:bookmarkStart w:id="4" w:name="_Toc88561439"/>
+      <w:bookmarkStart w:id="6" w:name="_Toc94465734"/>
       <w:r>
         <w:t>Popis algoritmov a údajových štruktúr, globálnych premenných</w:t>
       </w:r>
-      <w:bookmarkEnd w:id="4"/>
+      <w:bookmarkEnd w:id="6"/>
       <w:r>
         <w:t xml:space="preserve"> </w:t>
       </w:r>
@@ -2563,25 +2523,31 @@
         <w:ind w:left="0" w:right="44" w:firstLine="567"/>
       </w:pPr>
       <w:r>
-        <w:t>Nasledujúce podkapitoly rozoberajú opis ťažiskového algoritmu na generovanie herného poľa (</w:t>
+        <w:t xml:space="preserve">Nasledujúce podkapitoly rozoberajú opis </w:t>
+      </w:r>
+      <w:r>
+        <w:t>vytvorenie</w:t>
+      </w:r>
+      <w:r>
+        <w:t xml:space="preserve"> herného poľa a zoznam globálnych premenných v module </w:t>
       </w:r>
       <w:r>
         <w:rPr>
           <w:i/>
         </w:rPr>
-        <w:t>labyrint.generate.js</w:t>
-      </w:r>
-      <w:r>
-        <w:t xml:space="preserve">) a zoznam globálnych premenných v module </w:t>
+        <w:t>scene</w:t>
       </w:r>
       <w:r>
         <w:rPr>
           <w:i/>
         </w:rPr>
-        <w:t>labyrint.js a stopwatch.js</w:t>
-      </w:r>
-      <w:r>
-        <w:t xml:space="preserve">. </w:t>
+        <w:t>.js</w:t>
+      </w:r>
+      <w:r>
+        <w:rPr>
+          <w:i/>
+        </w:rPr>
+        <w:t>.</w:t>
       </w:r>
     </w:p>
     <w:p>
@@ -2590,1448 +2556,2018 @@
         <w:spacing w:after="129"/>
         <w:ind w:left="693" w:hanging="708"/>
       </w:pPr>
-      <w:bookmarkStart w:id="5" w:name="_Toc88561440"/>
-      <w:r>
-        <w:t>Algoritmus na generovanie herného poľa</w:t>
-      </w:r>
-      <w:bookmarkEnd w:id="5"/>
+      <w:bookmarkStart w:id="7" w:name="_Toc94465735"/>
+      <w:r>
+        <w:t>Globálne premenné</w:t>
+      </w:r>
       <w:r>
         <w:t xml:space="preserve"> </w:t>
       </w:r>
-    </w:p>
-    <w:p>
-      <w:pPr>
-        <w:spacing w:after="230" w:line="358" w:lineRule="auto"/>
-        <w:ind w:left="-12" w:firstLine="566"/>
-      </w:pPr>
-      <w:r>
-        <w:t xml:space="preserve">V rámci implementácie bolo zvolené ako vhodnejšie riešenie dynamické generovanie herných polí (levelov) na rozdiel od statického vytvorenia pevného počtu rovnakých herných polí. Na tento účel bol vybraný algoritmus implementovaný v jazyku </w:t>
+      <w:r>
+        <w:t xml:space="preserve">modulu </w:t>
+      </w:r>
+      <w:r>
+        <w:rPr>
+          <w:i/>
+          <w:iCs/>
+        </w:rPr>
+        <w:t>scene.js</w:t>
+      </w:r>
+      <w:bookmarkEnd w:id="7"/>
+      <w:r>
+        <w:t xml:space="preserve"> </w:t>
+      </w:r>
+    </w:p>
+    <w:p>
+      <w:pPr>
+        <w:spacing w:line="455" w:lineRule="auto"/>
+        <w:ind w:left="355" w:right="-84" w:hanging="370"/>
+        <w:jc w:val="left"/>
+        <w:rPr>
+          <w:rFonts w:ascii="Courier New" w:eastAsia="Courier New" w:hAnsi="Courier New" w:cs="Courier New"/>
+        </w:rPr>
+      </w:pPr>
+      <w:r>
+        <w:rPr>
+          <w:rFonts w:ascii="Courier New" w:eastAsia="Courier New" w:hAnsi="Courier New" w:cs="Courier New"/>
+        </w:rPr>
+        <w:tab/>
       </w:r>
       <w:proofErr w:type="spellStart"/>
       <w:r>
-        <w:t>javascript</w:t>
+        <w:rPr>
+          <w:rFonts w:ascii="Courier New" w:eastAsia="Courier New" w:hAnsi="Courier New" w:cs="Courier New"/>
+        </w:rPr>
+        <w:t>camera</w:t>
       </w:r>
       <w:proofErr w:type="spellEnd"/>
       <w:r>
-        <w:t xml:space="preserve">, ktorý je voľne dostupný na nasledujúcej webovej adrese: </w:t>
-      </w:r>
-      <w:hyperlink r:id="rId14" w:anchor="Maze_Generator_in_Javascript">
-        <w:r>
-          <w:t>http://www.roguebasin.com/index.php?title=Simple_maze#Maze_Generator_in_Javascript.</w:t>
-        </w:r>
-      </w:hyperlink>
-      <w:r>
+        <w:rPr>
+          <w:rFonts w:ascii="Courier New" w:eastAsia="Courier New" w:hAnsi="Courier New" w:cs="Courier New"/>
+        </w:rPr>
+        <w:t xml:space="preserve"> – </w:t>
+      </w:r>
+      <w:r>
+        <w:t>premenná, ktorá drží objekt kamery Three.js.</w:t>
+      </w:r>
+      <w:r>
+        <w:rPr>
+          <w:rFonts w:ascii="Courier New" w:eastAsia="Courier New" w:hAnsi="Courier New" w:cs="Courier New"/>
+        </w:rPr>
         <w:t xml:space="preserve"> </w:t>
       </w:r>
     </w:p>
     <w:p>
       <w:pPr>
-        <w:spacing w:after="259" w:line="359" w:lineRule="auto"/>
-        <w:ind w:left="-15" w:right="180" w:firstLine="0"/>
+        <w:spacing w:line="455" w:lineRule="auto"/>
+        <w:ind w:left="355" w:right="-84" w:hanging="370"/>
         <w:jc w:val="left"/>
       </w:pPr>
       <w:r>
+        <w:rPr>
+          <w:rFonts w:ascii="Courier New" w:eastAsia="Courier New" w:hAnsi="Courier New" w:cs="Courier New"/>
+        </w:rPr>
+        <w:tab/>
+      </w:r>
+      <w:proofErr w:type="spellStart"/>
+      <w:r>
+        <w:rPr>
+          <w:rFonts w:ascii="Courier New" w:eastAsia="Courier New" w:hAnsi="Courier New" w:cs="Courier New"/>
+        </w:rPr>
+        <w:t>scene</w:t>
+      </w:r>
+      <w:proofErr w:type="spellEnd"/>
+      <w:r>
+        <w:rPr>
+          <w:rFonts w:ascii="Courier New" w:eastAsia="Courier New" w:hAnsi="Courier New" w:cs="Courier New"/>
+        </w:rPr>
+        <w:t xml:space="preserve"> – </w:t>
+      </w:r>
+      <w:r>
+        <w:t xml:space="preserve">premenná, ktorá drží objekt scény Three.js, resp. </w:t>
+      </w:r>
+      <w:r>
+        <w:t>Ammo</w:t>
+      </w:r>
+      <w:r>
+        <w:t>.js.</w:t>
+      </w:r>
+    </w:p>
+    <w:p>
+      <w:pPr>
+        <w:spacing w:line="455" w:lineRule="auto"/>
+        <w:ind w:left="355" w:right="-84" w:hanging="370"/>
+        <w:jc w:val="left"/>
+      </w:pPr>
+      <w:r>
+        <w:rPr>
+          <w:rFonts w:ascii="Courier New" w:eastAsia="Courier New" w:hAnsi="Courier New" w:cs="Courier New"/>
+        </w:rPr>
+        <w:tab/>
+      </w:r>
+      <w:proofErr w:type="spellStart"/>
+      <w:r>
+        <w:rPr>
+          <w:rFonts w:ascii="Courier New" w:eastAsia="Courier New" w:hAnsi="Courier New" w:cs="Courier New"/>
+        </w:rPr>
+        <w:t>renderer</w:t>
+      </w:r>
+      <w:proofErr w:type="spellEnd"/>
+      <w:r>
+        <w:rPr>
+          <w:rFonts w:ascii="Courier New" w:eastAsia="Courier New" w:hAnsi="Courier New" w:cs="Courier New"/>
+        </w:rPr>
+        <w:t xml:space="preserve"> – </w:t>
+      </w:r>
+      <w:r>
+        <w:t xml:space="preserve">premenná držiaca objekt </w:t>
+      </w:r>
+      <w:proofErr w:type="spellStart"/>
+      <w:r>
+        <w:t>rendereru</w:t>
+      </w:r>
+      <w:proofErr w:type="spellEnd"/>
+      <w:r>
+        <w:t xml:space="preserve"> Three.js.</w:t>
+      </w:r>
+      <w:r>
+        <w:rPr>
+          <w:rFonts w:ascii="Courier New" w:eastAsia="Courier New" w:hAnsi="Courier New" w:cs="Courier New"/>
+        </w:rPr>
+        <w:t xml:space="preserve">  </w:t>
+      </w:r>
+    </w:p>
+    <w:p>
+      <w:pPr>
+        <w:spacing w:line="465" w:lineRule="auto"/>
+        <w:ind w:left="356" w:right="-84"/>
+      </w:pPr>
+      <w:proofErr w:type="spellStart"/>
+      <w:r>
+        <w:rPr>
+          <w:rFonts w:ascii="Courier New" w:eastAsia="Courier New" w:hAnsi="Courier New" w:cs="Courier New"/>
+        </w:rPr>
+        <w:t>clock</w:t>
+      </w:r>
+      <w:proofErr w:type="spellEnd"/>
+      <w:r>
+        <w:rPr>
+          <w:rFonts w:ascii="Courier New" w:eastAsia="Courier New" w:hAnsi="Courier New" w:cs="Courier New"/>
+        </w:rPr>
+        <w:t xml:space="preserve"> – </w:t>
+      </w:r>
+      <w:r>
+        <w:t xml:space="preserve">premenná, ktorá drží objekt </w:t>
+      </w:r>
+      <w:r>
+        <w:t>času Three.js.</w:t>
+      </w:r>
+      <w:r>
+        <w:t>.</w:t>
+      </w:r>
+    </w:p>
+    <w:p>
+      <w:pPr>
+        <w:spacing w:line="455" w:lineRule="auto"/>
+        <w:ind w:left="361" w:right="-84" w:firstLine="0"/>
+        <w:jc w:val="left"/>
+        <w:rPr>
+          <w:rFonts w:ascii="Courier New" w:eastAsia="Courier New" w:hAnsi="Courier New" w:cs="Courier New"/>
+        </w:rPr>
+      </w:pPr>
+      <w:proofErr w:type="spellStart"/>
+      <w:r>
+        <w:rPr>
+          <w:rFonts w:ascii="Courier New" w:eastAsia="Courier New" w:hAnsi="Courier New" w:cs="Courier New"/>
+        </w:rPr>
+        <w:t>gltfLoader</w:t>
+      </w:r>
+      <w:proofErr w:type="spellEnd"/>
+      <w:r>
+        <w:rPr>
+          <w:rFonts w:ascii="Courier New" w:eastAsia="Courier New" w:hAnsi="Courier New" w:cs="Courier New"/>
+        </w:rPr>
+        <w:t xml:space="preserve"> – </w:t>
+      </w:r>
+      <w:r>
+        <w:t>premenná</w:t>
+      </w:r>
+      <w:r>
+        <w:t xml:space="preserve">, ktorá drží objekt načítavania objektov formátu </w:t>
+      </w:r>
+      <w:proofErr w:type="spellStart"/>
+      <w:r>
+        <w:t>glTF</w:t>
+      </w:r>
+      <w:proofErr w:type="spellEnd"/>
+      <w:r>
+        <w:t xml:space="preserve"> Three.js</w:t>
+      </w:r>
+      <w:r>
+        <w:t>.</w:t>
+      </w:r>
+      <w:r>
+        <w:rPr>
+          <w:rFonts w:ascii="Courier New" w:eastAsia="Courier New" w:hAnsi="Courier New" w:cs="Courier New"/>
+        </w:rPr>
         <w:t xml:space="preserve"> </w:t>
       </w:r>
-      <w:r>
-        <w:tab/>
-        <w:t xml:space="preserve">Algoritmus zabezpečuje vygenerovanie náhodného labyrintu pri zadaní ľubovoľnej šírky a výšky poľa. Výška a šírka poľa je limitovaná zadaním nepárnych hodnôt, ktoré tento algoritmus nepodporuje. </w:t>
-      </w:r>
+    </w:p>
+    <w:p>
+      <w:pPr>
+        <w:spacing w:line="455" w:lineRule="auto"/>
+        <w:ind w:left="361" w:right="-84" w:firstLine="0"/>
+        <w:jc w:val="left"/>
+        <w:rPr>
+          <w:rFonts w:ascii="Courier New" w:eastAsia="Courier New" w:hAnsi="Courier New" w:cs="Courier New"/>
+        </w:rPr>
+      </w:pPr>
+      <w:proofErr w:type="spellStart"/>
+      <w:r>
+        <w:rPr>
+          <w:rFonts w:ascii="Courier New" w:eastAsia="Courier New" w:hAnsi="Courier New" w:cs="Courier New"/>
+        </w:rPr>
+        <w:t>ball</w:t>
+      </w:r>
+      <w:proofErr w:type="spellEnd"/>
+      <w:r>
+        <w:rPr>
+          <w:rFonts w:ascii="Courier New" w:eastAsia="Courier New" w:hAnsi="Courier New" w:cs="Courier New"/>
+        </w:rPr>
+        <w:t xml:space="preserve"> – </w:t>
+      </w:r>
+      <w:r>
+        <w:t xml:space="preserve">premenná, ktorá drží objekt </w:t>
+      </w:r>
+      <w:r>
+        <w:t>lopty</w:t>
+      </w:r>
+      <w:r>
+        <w:t>.</w:t>
+      </w:r>
+      <w:r>
+        <w:rPr>
+          <w:rFonts w:ascii="Courier New" w:eastAsia="Courier New" w:hAnsi="Courier New" w:cs="Courier New"/>
+        </w:rPr>
+        <w:t xml:space="preserve"> </w:t>
+      </w:r>
+    </w:p>
+    <w:p>
+      <w:pPr>
+        <w:spacing w:line="455" w:lineRule="auto"/>
+        <w:ind w:left="361" w:right="-84" w:firstLine="0"/>
+        <w:jc w:val="left"/>
+        <w:rPr>
+          <w:rFonts w:ascii="Courier New" w:eastAsia="Courier New" w:hAnsi="Courier New" w:cs="Courier New"/>
+        </w:rPr>
+      </w:pPr>
+      <w:proofErr w:type="spellStart"/>
+      <w:r>
+        <w:rPr>
+          <w:rFonts w:ascii="Courier New" w:eastAsia="Courier New" w:hAnsi="Courier New" w:cs="Courier New"/>
+        </w:rPr>
+        <w:t>shootBallObj</w:t>
+      </w:r>
+      <w:proofErr w:type="spellEnd"/>
+      <w:r>
+        <w:rPr>
+          <w:rFonts w:ascii="Courier New" w:eastAsia="Courier New" w:hAnsi="Courier New" w:cs="Courier New"/>
+        </w:rPr>
+        <w:t xml:space="preserve"> – </w:t>
+      </w:r>
+      <w:r>
+        <w:t>premenná, ktorá drží objekt</w:t>
+      </w:r>
+      <w:r>
+        <w:t xml:space="preserve"> vystrelenej</w:t>
+      </w:r>
+      <w:r>
+        <w:t xml:space="preserve"> lopty.</w:t>
+      </w:r>
+      <w:r>
+        <w:rPr>
+          <w:rFonts w:ascii="Courier New" w:eastAsia="Courier New" w:hAnsi="Courier New" w:cs="Courier New"/>
+        </w:rPr>
+        <w:t xml:space="preserve"> </w:t>
+      </w:r>
+    </w:p>
+    <w:p>
+      <w:pPr>
+        <w:spacing w:line="455" w:lineRule="auto"/>
+        <w:ind w:left="361" w:right="-84" w:firstLine="0"/>
+        <w:jc w:val="left"/>
+        <w:rPr>
+          <w:rFonts w:ascii="Courier New" w:eastAsia="Courier New" w:hAnsi="Courier New" w:cs="Courier New"/>
+        </w:rPr>
+      </w:pPr>
+      <w:proofErr w:type="spellStart"/>
+      <w:r>
+        <w:rPr>
+          <w:rFonts w:ascii="Courier New" w:eastAsia="Courier New" w:hAnsi="Courier New" w:cs="Courier New"/>
+        </w:rPr>
+        <w:t>goalkeeper</w:t>
+      </w:r>
+      <w:proofErr w:type="spellEnd"/>
+      <w:r>
+        <w:rPr>
+          <w:rFonts w:ascii="Courier New" w:eastAsia="Courier New" w:hAnsi="Courier New" w:cs="Courier New"/>
+        </w:rPr>
+        <w:t xml:space="preserve"> – </w:t>
+      </w:r>
+      <w:r>
+        <w:t xml:space="preserve">premenná, ktorá drží objekt </w:t>
+      </w:r>
+      <w:r>
+        <w:t>brankára</w:t>
+      </w:r>
+      <w:r>
+        <w:t>.</w:t>
+      </w:r>
+      <w:r>
+        <w:rPr>
+          <w:rFonts w:ascii="Courier New" w:eastAsia="Courier New" w:hAnsi="Courier New" w:cs="Courier New"/>
+        </w:rPr>
+        <w:t xml:space="preserve"> </w:t>
+      </w:r>
+    </w:p>
+    <w:p>
+      <w:pPr>
+        <w:spacing w:line="455" w:lineRule="auto"/>
+        <w:ind w:left="361" w:right="-84" w:firstLine="0"/>
+        <w:jc w:val="left"/>
+        <w:rPr>
+          <w:rFonts w:ascii="Courier New" w:eastAsia="Courier New" w:hAnsi="Courier New" w:cs="Courier New"/>
+        </w:rPr>
+      </w:pPr>
+      <w:proofErr w:type="spellStart"/>
+      <w:r>
+        <w:rPr>
+          <w:rFonts w:ascii="Courier New" w:eastAsia="Courier New" w:hAnsi="Courier New" w:cs="Courier New"/>
+        </w:rPr>
+        <w:t>shootsound</w:t>
+      </w:r>
+      <w:proofErr w:type="spellEnd"/>
+      <w:r>
+        <w:rPr>
+          <w:rFonts w:ascii="Courier New" w:eastAsia="Courier New" w:hAnsi="Courier New" w:cs="Courier New"/>
+        </w:rPr>
+        <w:t xml:space="preserve"> – </w:t>
+      </w:r>
+      <w:r>
+        <w:t xml:space="preserve">premenná, ktorá drží objekt </w:t>
+      </w:r>
+      <w:r>
+        <w:t>zvuku kopu do lopty</w:t>
+      </w:r>
+      <w:r>
+        <w:t>.</w:t>
+      </w:r>
+      <w:r>
+        <w:rPr>
+          <w:rFonts w:ascii="Courier New" w:eastAsia="Courier New" w:hAnsi="Courier New" w:cs="Courier New"/>
+        </w:rPr>
+        <w:t xml:space="preserve"> </w:t>
+      </w:r>
+    </w:p>
+    <w:p>
+      <w:pPr>
+        <w:spacing w:line="455" w:lineRule="auto"/>
+        <w:ind w:left="361" w:right="-84" w:firstLine="0"/>
+        <w:jc w:val="left"/>
+        <w:rPr>
+          <w:rFonts w:ascii="Courier New" w:eastAsia="Courier New" w:hAnsi="Courier New" w:cs="Courier New"/>
+        </w:rPr>
+      </w:pPr>
+      <w:proofErr w:type="spellStart"/>
+      <w:r>
+        <w:rPr>
+          <w:rFonts w:ascii="Courier New" w:eastAsia="Courier New" w:hAnsi="Courier New" w:cs="Courier New"/>
+        </w:rPr>
+        <w:t>curve</w:t>
+      </w:r>
+      <w:proofErr w:type="spellEnd"/>
+      <w:r>
+        <w:rPr>
+          <w:rFonts w:ascii="Courier New" w:eastAsia="Courier New" w:hAnsi="Courier New" w:cs="Courier New"/>
+        </w:rPr>
+        <w:t xml:space="preserve"> – </w:t>
+      </w:r>
+      <w:r>
+        <w:t xml:space="preserve">premenná, ktorá drží </w:t>
+      </w:r>
+      <w:r>
+        <w:t>objekt krivky pohybu brankára</w:t>
+      </w:r>
+      <w:r>
+        <w:t>.</w:t>
+      </w:r>
+      <w:r>
+        <w:rPr>
+          <w:rFonts w:ascii="Courier New" w:eastAsia="Courier New" w:hAnsi="Courier New" w:cs="Courier New"/>
+        </w:rPr>
+        <w:t xml:space="preserve"> </w:t>
+      </w:r>
+    </w:p>
+    <w:p>
+      <w:pPr>
+        <w:spacing w:line="455" w:lineRule="auto"/>
+        <w:ind w:left="361" w:right="-84" w:firstLine="0"/>
+        <w:jc w:val="left"/>
+        <w:rPr>
+          <w:rFonts w:ascii="Courier New" w:eastAsia="Courier New" w:hAnsi="Courier New" w:cs="Courier New"/>
+        </w:rPr>
+      </w:pPr>
+      <w:proofErr w:type="spellStart"/>
+      <w:r>
+        <w:rPr>
+          <w:rFonts w:ascii="Courier New" w:eastAsia="Courier New" w:hAnsi="Courier New" w:cs="Courier New"/>
+        </w:rPr>
+        <w:t>posIndex</w:t>
+      </w:r>
+      <w:proofErr w:type="spellEnd"/>
+      <w:r>
+        <w:rPr>
+          <w:rFonts w:ascii="Courier New" w:eastAsia="Courier New" w:hAnsi="Courier New" w:cs="Courier New"/>
+        </w:rPr>
+        <w:t xml:space="preserve"> – </w:t>
+      </w:r>
+      <w:r>
+        <w:t>premenná, ktorá drží číslo pozície.</w:t>
+      </w:r>
+      <w:r>
+        <w:rPr>
+          <w:rFonts w:ascii="Courier New" w:eastAsia="Courier New" w:hAnsi="Courier New" w:cs="Courier New"/>
+        </w:rPr>
+        <w:t xml:space="preserve"> </w:t>
+      </w:r>
+    </w:p>
+    <w:p>
+      <w:pPr>
+        <w:spacing w:line="455" w:lineRule="auto"/>
+        <w:ind w:left="361" w:right="-84" w:firstLine="0"/>
+        <w:jc w:val="left"/>
+        <w:rPr>
+          <w:rFonts w:ascii="Courier New" w:eastAsia="Courier New" w:hAnsi="Courier New" w:cs="Courier New"/>
+        </w:rPr>
+      </w:pPr>
+      <w:proofErr w:type="spellStart"/>
+      <w:r>
+        <w:rPr>
+          <w:rFonts w:ascii="Courier New" w:eastAsia="Courier New" w:hAnsi="Courier New" w:cs="Courier New"/>
+        </w:rPr>
+        <w:t>moveDirection</w:t>
+      </w:r>
+      <w:proofErr w:type="spellEnd"/>
+      <w:r>
+        <w:rPr>
+          <w:rFonts w:ascii="Courier New" w:eastAsia="Courier New" w:hAnsi="Courier New" w:cs="Courier New"/>
+        </w:rPr>
+        <w:t xml:space="preserve"> –</w:t>
+      </w:r>
+      <w:r>
+        <w:t xml:space="preserve"> </w:t>
+      </w:r>
+      <w:r>
+        <w:t>premenná, ktorá drží smery pohybu lopty.</w:t>
+      </w:r>
+    </w:p>
+    <w:p>
+      <w:pPr>
+        <w:spacing w:line="455" w:lineRule="auto"/>
+        <w:ind w:left="361" w:right="-84" w:firstLine="0"/>
+        <w:jc w:val="left"/>
+        <w:rPr>
+          <w:rFonts w:asciiTheme="majorHAnsi" w:hAnsiTheme="majorHAnsi" w:cstheme="majorHAnsi"/>
+        </w:rPr>
+      </w:pPr>
+      <w:r>
+        <w:rPr>
+          <w:rFonts w:ascii="Courier New" w:eastAsia="Courier New" w:hAnsi="Courier New" w:cs="Courier New"/>
+        </w:rPr>
+        <w:t>FLAGS</w:t>
+      </w:r>
+      <w:r>
+        <w:rPr>
+          <w:rFonts w:ascii="Courier New" w:eastAsia="Courier New" w:hAnsi="Courier New" w:cs="Courier New"/>
+        </w:rPr>
+        <w:t xml:space="preserve"> – </w:t>
+      </w:r>
+      <w:r>
+        <w:rPr>
+          <w:rFonts w:asciiTheme="minorHAnsi" w:eastAsia="Courier New" w:hAnsiTheme="minorHAnsi" w:cstheme="minorHAnsi"/>
+        </w:rPr>
+        <w:t>konštanta</w:t>
+      </w:r>
+      <w:r>
+        <w:rPr>
+          <w:rFonts w:asciiTheme="minorHAnsi" w:eastAsia="Courier New" w:hAnsiTheme="minorHAnsi" w:cstheme="minorHAnsi"/>
+        </w:rPr>
+        <w:t>, ktorá slúži na definovanie kinematického objektu.</w:t>
+      </w:r>
+    </w:p>
+    <w:p>
+      <w:pPr>
+        <w:spacing w:after="92" w:line="458" w:lineRule="auto"/>
+        <w:ind w:left="356" w:right="-84"/>
+        <w:rPr>
+          <w:rFonts w:asciiTheme="minorHAnsi" w:eastAsia="Courier New" w:hAnsiTheme="minorHAnsi" w:cstheme="minorHAnsi"/>
+        </w:rPr>
+      </w:pPr>
+      <w:proofErr w:type="spellStart"/>
+      <w:r>
+        <w:rPr>
+          <w:rFonts w:ascii="Courier New" w:eastAsia="Courier New" w:hAnsi="Courier New" w:cs="Courier New"/>
+        </w:rPr>
+        <w:t>physicWorld</w:t>
+      </w:r>
+      <w:proofErr w:type="spellEnd"/>
+      <w:r>
+        <w:rPr>
+          <w:rFonts w:ascii="Courier New" w:eastAsia="Courier New" w:hAnsi="Courier New" w:cs="Courier New"/>
+        </w:rPr>
+        <w:t xml:space="preserve"> – </w:t>
+      </w:r>
+      <w:r>
+        <w:rPr>
+          <w:rFonts w:asciiTheme="minorHAnsi" w:eastAsia="Courier New" w:hAnsiTheme="minorHAnsi" w:cstheme="minorHAnsi"/>
+        </w:rPr>
+        <w:t>premenná, ktorá drží objekt sveta, kde platia fyzikálne zákony - Ammo.js.</w:t>
+      </w:r>
+    </w:p>
+    <w:p>
+      <w:pPr>
+        <w:spacing w:line="455" w:lineRule="auto"/>
+        <w:ind w:left="361" w:right="-84" w:firstLine="0"/>
+        <w:jc w:val="left"/>
+        <w:rPr>
+          <w:rFonts w:ascii="Courier New" w:eastAsia="Courier New" w:hAnsi="Courier New" w:cs="Courier New"/>
+        </w:rPr>
+      </w:pPr>
+      <w:proofErr w:type="spellStart"/>
+      <w:r>
+        <w:rPr>
+          <w:rFonts w:ascii="Courier New" w:eastAsia="Courier New" w:hAnsi="Courier New" w:cs="Courier New"/>
+        </w:rPr>
+        <w:t>tmpTrans</w:t>
+      </w:r>
+      <w:proofErr w:type="spellEnd"/>
+      <w:r>
+        <w:rPr>
+          <w:rFonts w:ascii="Courier New" w:eastAsia="Courier New" w:hAnsi="Courier New" w:cs="Courier New"/>
+        </w:rPr>
+        <w:t xml:space="preserve"> – </w:t>
+      </w:r>
+      <w:r>
+        <w:t xml:space="preserve">premenná, ktorá drží </w:t>
+      </w:r>
+      <w:r>
+        <w:t>objekt transformácie Ammo.js</w:t>
+      </w:r>
+      <w:r>
+        <w:t>.</w:t>
+      </w:r>
+      <w:r>
+        <w:rPr>
+          <w:rFonts w:ascii="Courier New" w:eastAsia="Courier New" w:hAnsi="Courier New" w:cs="Courier New"/>
+        </w:rPr>
+        <w:t xml:space="preserve"> </w:t>
+      </w:r>
+    </w:p>
+    <w:p>
+      <w:pPr>
+        <w:spacing w:line="455" w:lineRule="auto"/>
+        <w:ind w:left="361" w:right="-84" w:firstLine="0"/>
+        <w:jc w:val="left"/>
+      </w:pPr>
+      <w:proofErr w:type="spellStart"/>
+      <w:r>
+        <w:rPr>
+          <w:rFonts w:ascii="Courier New" w:eastAsia="Courier New" w:hAnsi="Courier New" w:cs="Courier New"/>
+        </w:rPr>
+        <w:t>rigidBodies</w:t>
+      </w:r>
+      <w:proofErr w:type="spellEnd"/>
+      <w:r>
+        <w:rPr>
+          <w:rFonts w:ascii="Courier New" w:eastAsia="Courier New" w:hAnsi="Courier New" w:cs="Courier New"/>
+        </w:rPr>
+        <w:t xml:space="preserve"> –</w:t>
+      </w:r>
+      <w:r>
+        <w:t xml:space="preserve"> premenná</w:t>
+      </w:r>
+      <w:r>
+        <w:t xml:space="preserve"> (pole)</w:t>
+      </w:r>
+      <w:r>
+        <w:t>, ktorá drží</w:t>
+      </w:r>
+      <w:r>
+        <w:t xml:space="preserve"> objekty, na ktoré je aplikovaná fyzika</w:t>
+      </w:r>
+      <w:r>
+        <w:t>.</w:t>
+      </w:r>
+    </w:p>
+    <w:p>
+      <w:pPr>
+        <w:pStyle w:val="Nadpis3"/>
+        <w:rPr>
+          <w:i/>
+          <w:iCs/>
+        </w:rPr>
+      </w:pPr>
+      <w:bookmarkStart w:id="8" w:name="_Toc94465736"/>
+      <w:r>
+        <w:t xml:space="preserve">Funkcie v module </w:t>
+      </w:r>
+      <w:r>
+        <w:rPr>
+          <w:i/>
+          <w:iCs/>
+        </w:rPr>
+        <w:t>scene.js</w:t>
+      </w:r>
+      <w:bookmarkEnd w:id="8"/>
     </w:p>
     <w:p>
       <w:pPr>
         <w:pStyle w:val="Nadpis4"/>
-        <w:spacing w:after="86"/>
         <w:ind w:left="-5"/>
       </w:pPr>
       <w:r>
-        <w:t xml:space="preserve">Globálne premenné </w:t>
-      </w:r>
-      <w:proofErr w:type="spellStart"/>
-      <w:r>
-        <w:t>algoriritmu</w:t>
-      </w:r>
-      <w:proofErr w:type="spellEnd"/>
-      <w:r>
-        <w:t xml:space="preserve"> na generovanie herného poľa (</w:t>
+        <w:t>Zoznam funkcií (</w:t>
       </w:r>
       <w:r>
         <w:rPr>
           <w:sz w:val="25"/>
         </w:rPr>
-        <w:t>labyrint.generate.js</w:t>
+        <w:t>scene</w:t>
+      </w:r>
+      <w:r>
+        <w:rPr>
+          <w:sz w:val="25"/>
+        </w:rPr>
+        <w:t>.js</w:t>
       </w:r>
       <w:r>
         <w:t>)</w:t>
       </w:r>
       <w:r>
-        <w:rPr>
-          <w:sz w:val="22"/>
-        </w:rPr>
-        <w:t xml:space="preserve"> </w:t>
-      </w:r>
-    </w:p>
-    <w:p>
-      <w:pPr>
+        <w:t>:</w:t>
+      </w:r>
+    </w:p>
+    <w:p>
+      <w:pPr>
+        <w:pStyle w:val="Odsekzoznamu"/>
         <w:numPr>
           <w:ilvl w:val="0"/>
-          <w:numId w:val="1"/>
+          <w:numId w:val="13"/>
         </w:numPr>
-        <w:spacing w:after="39"/>
-        <w:ind w:right="44" w:hanging="360"/>
+        <w:spacing w:before="120" w:after="120" w:line="360" w:lineRule="auto"/>
+        <w:ind w:left="1145" w:hanging="357"/>
       </w:pPr>
       <w:proofErr w:type="spellStart"/>
       <w:r>
         <w:rPr>
-          <w:rFonts w:ascii="Courier New" w:eastAsia="Courier New" w:hAnsi="Courier New" w:cs="Courier New"/>
-        </w:rPr>
-        <w:t>Map</w:t>
+          <w:rFonts w:ascii="Courier New" w:hAnsi="Courier New" w:cs="Courier New"/>
+          <w:b/>
+          <w:bCs/>
+          <w:color w:val="002060"/>
+        </w:rPr>
+        <w:t>function</w:t>
       </w:r>
       <w:proofErr w:type="spellEnd"/>
       <w:r>
         <w:rPr>
-          <w:rFonts w:ascii="Courier New" w:eastAsia="Courier New" w:hAnsi="Courier New" w:cs="Courier New"/>
-        </w:rPr>
-        <w:t xml:space="preserve">[] – </w:t>
-      </w:r>
-      <w:r>
-        <w:t>vygenerované herné pole (labyrint)</w:t>
-      </w:r>
-      <w:r>
-        <w:rPr>
-          <w:rFonts w:ascii="Courier New" w:eastAsia="Courier New" w:hAnsi="Courier New" w:cs="Courier New"/>
+          <w:rFonts w:ascii="Courier New" w:hAnsi="Courier New" w:cs="Courier New"/>
+          <w:b/>
+          <w:bCs/>
+          <w:color w:val="002060"/>
         </w:rPr>
         <w:t xml:space="preserve"> </w:t>
       </w:r>
-    </w:p>
-    <w:p>
-      <w:pPr>
+      <w:proofErr w:type="spellStart"/>
+      <w:r>
+        <w:rPr>
+          <w:rFonts w:ascii="Courier New" w:hAnsi="Courier New" w:cs="Courier New"/>
+          <w:b/>
+          <w:bCs/>
+          <w:color w:val="002060"/>
+        </w:rPr>
+        <w:t>init</w:t>
+      </w:r>
+      <w:proofErr w:type="spellEnd"/>
+      <w:r>
+        <w:rPr>
+          <w:rFonts w:ascii="Courier New" w:hAnsi="Courier New" w:cs="Courier New"/>
+          <w:b/>
+          <w:bCs/>
+          <w:color w:val="002060"/>
+        </w:rPr>
+        <w:t>()</w:t>
+      </w:r>
+      <w:r>
+        <w:rPr>
+          <w:color w:val="002060"/>
+        </w:rPr>
+        <w:t xml:space="preserve"> </w:t>
+      </w:r>
+      <w:r>
+        <w:t xml:space="preserve">– funkcia </w:t>
+      </w:r>
+      <w:r>
+        <w:t>inicializuje elementárne objekty Three.js a Ammo.js a postupne volá funkcie na nastavenie grafických objektov, fyziky a vytvorenie objektov</w:t>
+      </w:r>
+      <w:r>
+        <w:t>.</w:t>
+      </w:r>
+    </w:p>
+    <w:p>
+      <w:pPr>
+        <w:pStyle w:val="Odsekzoznamu"/>
         <w:numPr>
           <w:ilvl w:val="0"/>
-          <w:numId w:val="1"/>
+          <w:numId w:val="13"/>
         </w:numPr>
-        <w:spacing w:after="199"/>
-        <w:ind w:right="44" w:hanging="360"/>
-      </w:pPr>
-      <w:r>
-        <w:rPr>
-          <w:rFonts w:ascii="Courier New" w:eastAsia="Courier New" w:hAnsi="Courier New" w:cs="Courier New"/>
-        </w:rPr>
-        <w:t xml:space="preserve">WIDTH – </w:t>
-      </w:r>
-      <w:r>
-        <w:t>šírka herného poľa</w:t>
-      </w:r>
-      <w:r>
-        <w:rPr>
-          <w:rFonts w:ascii="Courier New" w:eastAsia="Courier New" w:hAnsi="Courier New" w:cs="Courier New"/>
+        <w:spacing w:before="120" w:after="120" w:line="360" w:lineRule="auto"/>
+        <w:ind w:left="1145" w:hanging="357"/>
+      </w:pPr>
+      <w:proofErr w:type="spellStart"/>
+      <w:r>
+        <w:rPr>
+          <w:rFonts w:ascii="Courier New" w:hAnsi="Courier New" w:cs="Courier New"/>
+          <w:b/>
+          <w:bCs/>
+          <w:color w:val="002060"/>
+        </w:rPr>
+        <w:t>function</w:t>
+      </w:r>
+      <w:proofErr w:type="spellEnd"/>
+      <w:r>
+        <w:rPr>
+          <w:rFonts w:ascii="Courier New" w:hAnsi="Courier New" w:cs="Courier New"/>
+          <w:b/>
+          <w:bCs/>
+          <w:color w:val="002060"/>
         </w:rPr>
         <w:t xml:space="preserve"> </w:t>
       </w:r>
-    </w:p>
-    <w:p>
-      <w:pPr>
+      <w:proofErr w:type="spellStart"/>
+      <w:r>
+        <w:rPr>
+          <w:rFonts w:ascii="Courier New" w:hAnsi="Courier New" w:cs="Courier New"/>
+          <w:b/>
+          <w:bCs/>
+          <w:color w:val="002060"/>
+        </w:rPr>
+        <w:t>render</w:t>
+      </w:r>
+      <w:proofErr w:type="spellEnd"/>
+      <w:r>
+        <w:rPr>
+          <w:rFonts w:ascii="Courier New" w:hAnsi="Courier New" w:cs="Courier New"/>
+          <w:b/>
+          <w:bCs/>
+          <w:color w:val="002060"/>
+        </w:rPr>
+        <w:t>()</w:t>
+      </w:r>
+      <w:r>
+        <w:rPr>
+          <w:color w:val="002060"/>
+        </w:rPr>
+        <w:t xml:space="preserve"> </w:t>
+      </w:r>
+      <w:r>
+        <w:t>– sa</w:t>
+      </w:r>
+      <w:r>
+        <w:t xml:space="preserve"> vykonáva v slučke. Volá funkciu </w:t>
+      </w:r>
+      <w:proofErr w:type="spellStart"/>
+      <w:r>
+        <w:rPr>
+          <w:i/>
+        </w:rPr>
+        <w:t>moveBall</w:t>
+      </w:r>
+      <w:proofErr w:type="spellEnd"/>
+      <w:r>
+        <w:rPr>
+          <w:i/>
+        </w:rPr>
+        <w:t>()</w:t>
+      </w:r>
+      <w:r>
+        <w:t xml:space="preserve"> ak by chcel používateľ hýbať s loptou. Zabezpečuje update </w:t>
+      </w:r>
+      <w:proofErr w:type="spellStart"/>
+      <w:r>
+        <w:t>fyzikkálenj</w:t>
+      </w:r>
+      <w:proofErr w:type="spellEnd"/>
+      <w:r>
+        <w:t xml:space="preserve"> stránky sveta v reálnom čase, a zisťuje, či užívateľ vystrelil loptu.</w:t>
+      </w:r>
+    </w:p>
+    <w:p>
+      <w:pPr>
+        <w:pStyle w:val="Odsekzoznamu"/>
         <w:numPr>
           <w:ilvl w:val="0"/>
-          <w:numId w:val="1"/>
+          <w:numId w:val="13"/>
         </w:numPr>
-        <w:spacing w:after="204"/>
-        <w:ind w:right="44" w:hanging="360"/>
-      </w:pPr>
-      <w:r>
-        <w:rPr>
-          <w:rFonts w:ascii="Courier New" w:eastAsia="Courier New" w:hAnsi="Courier New" w:cs="Courier New"/>
-        </w:rPr>
-        <w:t xml:space="preserve">HEIGHT – </w:t>
-      </w:r>
-      <w:r>
-        <w:t>výška herného poľa</w:t>
-      </w:r>
-      <w:r>
-        <w:rPr>
-          <w:rFonts w:ascii="Courier New" w:eastAsia="Courier New" w:hAnsi="Courier New" w:cs="Courier New"/>
+        <w:spacing w:before="120" w:after="120" w:line="360" w:lineRule="auto"/>
+        <w:ind w:left="1145" w:hanging="357"/>
+      </w:pPr>
+      <w:proofErr w:type="spellStart"/>
+      <w:r>
+        <w:rPr>
+          <w:rFonts w:ascii="Courier New" w:hAnsi="Courier New" w:cs="Courier New"/>
+          <w:b/>
+          <w:bCs/>
+          <w:color w:val="002060"/>
+        </w:rPr>
+        <w:lastRenderedPageBreak/>
+        <w:t>function</w:t>
+      </w:r>
+      <w:proofErr w:type="spellEnd"/>
+      <w:r>
+        <w:rPr>
+          <w:rFonts w:ascii="Courier New" w:hAnsi="Courier New" w:cs="Courier New"/>
+          <w:b/>
+          <w:bCs/>
+          <w:color w:val="002060"/>
         </w:rPr>
         <w:t xml:space="preserve"> </w:t>
       </w:r>
-    </w:p>
-    <w:p>
-      <w:pPr>
+      <w:proofErr w:type="spellStart"/>
+      <w:r>
+        <w:rPr>
+          <w:rFonts w:ascii="Courier New" w:hAnsi="Courier New" w:cs="Courier New"/>
+          <w:b/>
+          <w:bCs/>
+          <w:color w:val="002060"/>
+        </w:rPr>
+        <w:t>setupGraphics</w:t>
+      </w:r>
+      <w:proofErr w:type="spellEnd"/>
+      <w:r>
+        <w:rPr>
+          <w:rFonts w:ascii="Courier New" w:hAnsi="Courier New" w:cs="Courier New"/>
+          <w:b/>
+          <w:bCs/>
+          <w:color w:val="002060"/>
+        </w:rPr>
+        <w:t>()</w:t>
+      </w:r>
+      <w:r>
+        <w:rPr>
+          <w:color w:val="002060"/>
+        </w:rPr>
+        <w:t xml:space="preserve"> </w:t>
+      </w:r>
+      <w:r>
+        <w:t>–</w:t>
+      </w:r>
+      <w:r>
+        <w:t xml:space="preserve"> </w:t>
+      </w:r>
+      <w:r>
+        <w:t xml:space="preserve">funkcia, ktorá inicializuje objekty ako </w:t>
+      </w:r>
+      <w:proofErr w:type="spellStart"/>
+      <w:r>
+        <w:rPr>
+          <w:i/>
+          <w:iCs/>
+        </w:rPr>
+        <w:t>clock</w:t>
+      </w:r>
+      <w:proofErr w:type="spellEnd"/>
+      <w:r>
+        <w:rPr>
+          <w:i/>
+          <w:iCs/>
+        </w:rPr>
+        <w:t xml:space="preserve">, </w:t>
+      </w:r>
+      <w:proofErr w:type="spellStart"/>
+      <w:r>
+        <w:rPr>
+          <w:i/>
+          <w:iCs/>
+        </w:rPr>
+        <w:t>renderer</w:t>
+      </w:r>
+      <w:proofErr w:type="spellEnd"/>
+      <w:r>
+        <w:rPr>
+          <w:i/>
+          <w:iCs/>
+        </w:rPr>
+        <w:t xml:space="preserve">, </w:t>
+      </w:r>
+      <w:proofErr w:type="spellStart"/>
+      <w:r>
+        <w:rPr>
+          <w:i/>
+          <w:iCs/>
+        </w:rPr>
+        <w:t>scene</w:t>
+      </w:r>
+      <w:proofErr w:type="spellEnd"/>
+      <w:r>
+        <w:rPr>
+          <w:i/>
+          <w:iCs/>
+        </w:rPr>
+        <w:t xml:space="preserve">, </w:t>
+      </w:r>
+      <w:proofErr w:type="spellStart"/>
+      <w:r>
+        <w:rPr>
+          <w:i/>
+          <w:iCs/>
+        </w:rPr>
+        <w:t>cameraI</w:t>
+      </w:r>
+      <w:proofErr w:type="spellEnd"/>
+      <w:r>
+        <w:t>, pridáva svetlo do scény, načítava zvuk kopu do lopty.</w:t>
+      </w:r>
+    </w:p>
+    <w:p>
+      <w:pPr>
+        <w:pStyle w:val="Odsekzoznamu"/>
         <w:numPr>
           <w:ilvl w:val="0"/>
-          <w:numId w:val="1"/>
+          <w:numId w:val="13"/>
         </w:numPr>
-        <w:spacing w:after="230"/>
-        <w:ind w:right="44" w:hanging="360"/>
-      </w:pPr>
-      <w:r>
-        <w:rPr>
-          <w:rFonts w:ascii="Courier New" w:eastAsia="Courier New" w:hAnsi="Courier New" w:cs="Courier New"/>
-        </w:rPr>
-        <w:t xml:space="preserve">DIRECTIONS – </w:t>
-      </w:r>
-      <w:r>
-        <w:t>pole smerov a ich vektorov (</w:t>
-      </w:r>
-      <w:r>
-        <w:rPr>
-          <w:i/>
-        </w:rPr>
-        <w:t>'N', 'S', 'E', 'W'</w:t>
-      </w:r>
-      <w:r>
-        <w:t>)</w:t>
-      </w:r>
-      <w:r>
-        <w:rPr>
-          <w:rFonts w:ascii="Courier New" w:eastAsia="Courier New" w:hAnsi="Courier New" w:cs="Courier New"/>
+        <w:spacing w:before="120" w:after="120" w:line="360" w:lineRule="auto"/>
+        <w:ind w:left="1145" w:hanging="357"/>
+      </w:pPr>
+      <w:proofErr w:type="spellStart"/>
+      <w:r>
+        <w:rPr>
+          <w:rFonts w:ascii="Courier New" w:hAnsi="Courier New" w:cs="Courier New"/>
+          <w:b/>
+          <w:bCs/>
+          <w:color w:val="002060"/>
+        </w:rPr>
+        <w:t>function</w:t>
+      </w:r>
+      <w:proofErr w:type="spellEnd"/>
+      <w:r>
+        <w:rPr>
+          <w:rFonts w:ascii="Courier New" w:hAnsi="Courier New" w:cs="Courier New"/>
+          <w:b/>
+          <w:bCs/>
+          <w:color w:val="002060"/>
         </w:rPr>
         <w:t xml:space="preserve"> </w:t>
       </w:r>
-    </w:p>
-    <w:p>
-      <w:pPr>
-        <w:pStyle w:val="Nadpis4"/>
-        <w:spacing w:after="84"/>
-        <w:ind w:left="-5"/>
-      </w:pPr>
-      <w:r>
-        <w:lastRenderedPageBreak/>
-        <w:t xml:space="preserve">Zoznam funkcií </w:t>
-      </w:r>
       <w:proofErr w:type="spellStart"/>
       <w:r>
-        <w:t>algoriritmu</w:t>
+        <w:rPr>
+          <w:rFonts w:ascii="Courier New" w:hAnsi="Courier New" w:cs="Courier New"/>
+          <w:b/>
+          <w:bCs/>
+          <w:color w:val="002060"/>
+        </w:rPr>
+        <w:t>setupPhysicalWorld</w:t>
       </w:r>
       <w:proofErr w:type="spellEnd"/>
       <w:r>
-        <w:t xml:space="preserve"> na generovanie herného poľa (</w:t>
-      </w:r>
-      <w:r>
-        <w:rPr>
-          <w:sz w:val="25"/>
-        </w:rPr>
-        <w:t>labyrint.generate.js</w:t>
-      </w:r>
-      <w:r>
-        <w:t>)</w:t>
-      </w:r>
-      <w:r>
-        <w:rPr>
-          <w:sz w:val="22"/>
+        <w:rPr>
+          <w:rFonts w:ascii="Courier New" w:hAnsi="Courier New" w:cs="Courier New"/>
+          <w:b/>
+          <w:bCs/>
+          <w:color w:val="002060"/>
+        </w:rPr>
+        <w:t>()</w:t>
+      </w:r>
+      <w:r>
+        <w:rPr>
+          <w:color w:val="002060"/>
         </w:rPr>
         <w:t xml:space="preserve"> </w:t>
       </w:r>
-    </w:p>
-    <w:p>
-      <w:pPr>
+      <w:r>
+        <w:t>– funkcia, ktorá nastavuje fyzikálne zákony na vytvorenú scénu.</w:t>
+      </w:r>
+    </w:p>
+    <w:p>
+      <w:pPr>
+        <w:pStyle w:val="Odsekzoznamu"/>
         <w:numPr>
           <w:ilvl w:val="0"/>
-          <w:numId w:val="2"/>
+          <w:numId w:val="13"/>
         </w:numPr>
-        <w:spacing w:line="412" w:lineRule="auto"/>
-        <w:ind w:right="44" w:hanging="360"/>
+        <w:spacing w:before="120" w:after="120" w:line="360" w:lineRule="auto"/>
+        <w:ind w:left="1145" w:hanging="357"/>
       </w:pPr>
       <w:proofErr w:type="spellStart"/>
       <w:r>
         <w:rPr>
-          <w:rFonts w:ascii="Courier New" w:eastAsia="Courier New" w:hAnsi="Courier New" w:cs="Courier New"/>
-        </w:rPr>
-        <w:t>prefill</w:t>
+          <w:rFonts w:ascii="Courier New" w:hAnsi="Courier New" w:cs="Courier New"/>
+          <w:b/>
+          <w:bCs/>
+          <w:color w:val="002060"/>
+        </w:rPr>
+        <w:t>function</w:t>
       </w:r>
       <w:proofErr w:type="spellEnd"/>
       <w:r>
         <w:rPr>
-          <w:rFonts w:ascii="Courier New" w:eastAsia="Courier New" w:hAnsi="Courier New" w:cs="Courier New"/>
-        </w:rPr>
-        <w:t xml:space="preserve">: </w:t>
+          <w:rFonts w:ascii="Courier New" w:hAnsi="Courier New" w:cs="Courier New"/>
+          <w:b/>
+          <w:bCs/>
+          <w:color w:val="002060"/>
+        </w:rPr>
+        <w:t xml:space="preserve"> </w:t>
       </w:r>
       <w:proofErr w:type="spellStart"/>
       <w:r>
         <w:rPr>
-          <w:rFonts w:ascii="Courier New" w:eastAsia="Courier New" w:hAnsi="Courier New" w:cs="Courier New"/>
-          <w:color w:val="0000FF"/>
-        </w:rPr>
-        <w:t>function</w:t>
+          <w:rFonts w:ascii="Courier New" w:hAnsi="Courier New" w:cs="Courier New"/>
+          <w:b/>
+          <w:bCs/>
+          <w:color w:val="002060"/>
+        </w:rPr>
+        <w:t>updatePhysics</w:t>
       </w:r>
       <w:proofErr w:type="spellEnd"/>
       <w:r>
         <w:rPr>
-          <w:rFonts w:ascii="Courier New" w:eastAsia="Courier New" w:hAnsi="Courier New" w:cs="Courier New"/>
-        </w:rPr>
-        <w:t>()</w:t>
-      </w:r>
-      <w:r>
-        <w:rPr>
-          <w:rFonts w:ascii="Courier New" w:eastAsia="Courier New" w:hAnsi="Courier New" w:cs="Courier New"/>
-          <w:vertAlign w:val="subscript"/>
-        </w:rPr>
-        <w:t>–</w:t>
-      </w:r>
-      <w:r>
-        <w:t xml:space="preserve"> funkcia zabezpečuje </w:t>
+          <w:rFonts w:ascii="Courier New" w:hAnsi="Courier New" w:cs="Courier New"/>
+          <w:b/>
+          <w:bCs/>
+          <w:color w:val="002060"/>
+        </w:rPr>
+        <w:t xml:space="preserve">( </w:t>
       </w:r>
       <w:proofErr w:type="spellStart"/>
       <w:r>
-        <w:t>predvyplnenie</w:t>
+        <w:rPr>
+          <w:rFonts w:ascii="Courier New" w:hAnsi="Courier New" w:cs="Courier New"/>
+          <w:b/>
+          <w:bCs/>
+          <w:color w:val="002060"/>
+        </w:rPr>
+        <w:t>deltaTime</w:t>
       </w:r>
       <w:proofErr w:type="spellEnd"/>
       <w:r>
-        <w:t xml:space="preserve"> herného poľa </w:t>
-      </w:r>
-      <w:proofErr w:type="spellStart"/>
-      <w:r>
-        <w:rPr>
-          <w:i/>
-        </w:rPr>
-        <w:t>map</w:t>
-      </w:r>
-      <w:proofErr w:type="spellEnd"/>
-      <w:r>
-        <w:rPr>
-          <w:i/>
-        </w:rPr>
-        <w:t>[]</w:t>
-      </w:r>
-      <w:r>
-        <w:t xml:space="preserve"> prázdnymi objektami (nevyhnutné pred generovaním). </w:t>
-      </w:r>
-    </w:p>
-    <w:p>
-      <w:pPr>
+        <w:rPr>
+          <w:rFonts w:ascii="Courier New" w:hAnsi="Courier New" w:cs="Courier New"/>
+          <w:b/>
+          <w:bCs/>
+          <w:color w:val="002060"/>
+        </w:rPr>
+        <w:t xml:space="preserve"> )</w:t>
+      </w:r>
+      <w:r>
+        <w:rPr>
+          <w:color w:val="002060"/>
+        </w:rPr>
+        <w:t xml:space="preserve"> </w:t>
+      </w:r>
+      <w:r>
+        <w:t>– funkcia, ktorá kontroluje objekty, na ktorých sú aplikované fyzikálne zákony v reálnom čase.</w:t>
+      </w:r>
+    </w:p>
+    <w:p>
+      <w:pPr>
+        <w:pStyle w:val="Odsekzoznamu"/>
         <w:numPr>
           <w:ilvl w:val="0"/>
-          <w:numId w:val="2"/>
+          <w:numId w:val="13"/>
         </w:numPr>
-        <w:spacing w:after="145"/>
-        <w:ind w:right="44" w:hanging="360"/>
+        <w:spacing w:before="120" w:after="120" w:line="360" w:lineRule="auto"/>
+        <w:ind w:left="1145" w:hanging="357"/>
       </w:pPr>
       <w:proofErr w:type="spellStart"/>
       <w:r>
         <w:rPr>
-          <w:rFonts w:ascii="Courier New" w:eastAsia="Courier New" w:hAnsi="Courier New" w:cs="Courier New"/>
-        </w:rPr>
-        <w:t>shuffle</w:t>
+          <w:rFonts w:ascii="Courier New" w:hAnsi="Courier New" w:cs="Courier New"/>
+          <w:b/>
+          <w:bCs/>
+          <w:color w:val="002060"/>
+        </w:rPr>
+        <w:t>function</w:t>
       </w:r>
       <w:proofErr w:type="spellEnd"/>
       <w:r>
         <w:rPr>
-          <w:rFonts w:ascii="Courier New" w:eastAsia="Courier New" w:hAnsi="Courier New" w:cs="Courier New"/>
-        </w:rPr>
-        <w:t xml:space="preserve">: </w:t>
+          <w:rFonts w:ascii="Courier New" w:hAnsi="Courier New" w:cs="Courier New"/>
+          <w:b/>
+          <w:bCs/>
+          <w:color w:val="002060"/>
+        </w:rPr>
+        <w:t xml:space="preserve"> </w:t>
       </w:r>
       <w:proofErr w:type="spellStart"/>
       <w:r>
         <w:rPr>
-          <w:rFonts w:ascii="Courier New" w:eastAsia="Courier New" w:hAnsi="Courier New" w:cs="Courier New"/>
-          <w:color w:val="0000FF"/>
-        </w:rPr>
-        <w:t>function</w:t>
+          <w:rFonts w:ascii="Courier New" w:hAnsi="Courier New" w:cs="Courier New"/>
+          <w:b/>
+          <w:bCs/>
+          <w:color w:val="002060"/>
+        </w:rPr>
+        <w:t>addLight</w:t>
       </w:r>
       <w:proofErr w:type="spellEnd"/>
       <w:r>
         <w:rPr>
-          <w:rFonts w:ascii="Courier New" w:eastAsia="Courier New" w:hAnsi="Courier New" w:cs="Courier New"/>
-        </w:rPr>
-        <w:t>(o)</w:t>
-      </w:r>
-      <w:r>
-        <w:rPr>
-          <w:rFonts w:ascii="Courier New" w:eastAsia="Courier New" w:hAnsi="Courier New" w:cs="Courier New"/>
-          <w:vertAlign w:val="subscript"/>
-        </w:rPr>
-        <w:t>–</w:t>
-      </w:r>
-      <w:r>
-        <w:t xml:space="preserve"> funkcia zabezpečuje náhodné premiešanie smerov </w:t>
-      </w:r>
-    </w:p>
-    <w:p>
-      <w:pPr>
-        <w:spacing w:after="49" w:line="359" w:lineRule="auto"/>
-        <w:ind w:left="730"/>
-      </w:pPr>
-      <w:proofErr w:type="spellStart"/>
-      <w:r>
-        <w:rPr>
-          <w:i/>
-        </w:rPr>
-        <w:t>directions</w:t>
-      </w:r>
-      <w:proofErr w:type="spellEnd"/>
-      <w:r>
-        <w:t xml:space="preserve"> z poľa </w:t>
-      </w:r>
-      <w:r>
-        <w:rPr>
-          <w:i/>
-        </w:rPr>
-        <w:t>[ 'N', 'S', 'E', 'W' ]</w:t>
-      </w:r>
-      <w:r>
-        <w:t xml:space="preserve">, ktoré je parametrom funkcie a vracia toto pole náhodne premiešané. </w:t>
-      </w:r>
-    </w:p>
-    <w:p>
-      <w:pPr>
+          <w:rFonts w:ascii="Courier New" w:hAnsi="Courier New" w:cs="Courier New"/>
+          <w:b/>
+          <w:bCs/>
+          <w:color w:val="002060"/>
+        </w:rPr>
+        <w:t>()</w:t>
+      </w:r>
+      <w:r>
+        <w:rPr>
+          <w:color w:val="002060"/>
+        </w:rPr>
+        <w:t xml:space="preserve"> </w:t>
+      </w:r>
+      <w:r>
+        <w:t>– funkcia, ktorá pridáva svetlo do scény.</w:t>
+      </w:r>
+    </w:p>
+    <w:p>
+      <w:pPr>
+        <w:pStyle w:val="Odsekzoznamu"/>
         <w:numPr>
           <w:ilvl w:val="0"/>
-          <w:numId w:val="2"/>
+          <w:numId w:val="13"/>
         </w:numPr>
-        <w:spacing w:after="126"/>
-        <w:ind w:right="44" w:hanging="360"/>
+        <w:spacing w:before="120" w:after="120" w:line="360" w:lineRule="auto"/>
+        <w:ind w:left="1145" w:hanging="357"/>
       </w:pPr>
       <w:proofErr w:type="spellStart"/>
       <w:r>
         <w:rPr>
-          <w:rFonts w:ascii="Courier New" w:eastAsia="Courier New" w:hAnsi="Courier New" w:cs="Courier New"/>
-        </w:rPr>
-        <w:t>carve</w:t>
+          <w:rFonts w:ascii="Courier New" w:hAnsi="Courier New" w:cs="Courier New"/>
+          <w:b/>
+          <w:bCs/>
+          <w:color w:val="002060"/>
+        </w:rPr>
+        <w:t>function</w:t>
       </w:r>
       <w:proofErr w:type="spellEnd"/>
       <w:r>
         <w:rPr>
-          <w:rFonts w:ascii="Courier New" w:eastAsia="Courier New" w:hAnsi="Courier New" w:cs="Courier New"/>
-        </w:rPr>
-        <w:t xml:space="preserve">: </w:t>
+          <w:rFonts w:ascii="Courier New" w:hAnsi="Courier New" w:cs="Courier New"/>
+          <w:b/>
+          <w:bCs/>
+          <w:color w:val="002060"/>
+        </w:rPr>
+        <w:t xml:space="preserve"> </w:t>
       </w:r>
       <w:proofErr w:type="spellStart"/>
       <w:r>
         <w:rPr>
-          <w:rFonts w:ascii="Courier New" w:eastAsia="Courier New" w:hAnsi="Courier New" w:cs="Courier New"/>
-          <w:color w:val="0000FF"/>
-        </w:rPr>
-        <w:t>function</w:t>
+          <w:rFonts w:ascii="Courier New" w:hAnsi="Courier New" w:cs="Courier New"/>
+          <w:b/>
+          <w:bCs/>
+          <w:color w:val="002060"/>
+        </w:rPr>
+        <w:t>addPlane</w:t>
       </w:r>
       <w:proofErr w:type="spellEnd"/>
       <w:r>
         <w:rPr>
-          <w:rFonts w:ascii="Courier New" w:eastAsia="Courier New" w:hAnsi="Courier New" w:cs="Courier New"/>
-        </w:rPr>
-        <w:t xml:space="preserve">(x0, y0, </w:t>
-      </w:r>
-      <w:proofErr w:type="spellStart"/>
-      <w:r>
-        <w:rPr>
-          <w:rFonts w:ascii="Courier New" w:eastAsia="Courier New" w:hAnsi="Courier New" w:cs="Courier New"/>
-        </w:rPr>
-        <w:t>direction</w:t>
-      </w:r>
-      <w:proofErr w:type="spellEnd"/>
-      <w:r>
-        <w:rPr>
-          <w:rFonts w:ascii="Courier New" w:eastAsia="Courier New" w:hAnsi="Courier New" w:cs="Courier New"/>
-        </w:rPr>
-        <w:t>)</w:t>
-      </w:r>
-      <w:r>
-        <w:rPr>
-          <w:rFonts w:ascii="Courier New" w:eastAsia="Courier New" w:hAnsi="Courier New" w:cs="Courier New"/>
-          <w:vertAlign w:val="subscript"/>
-        </w:rPr>
-        <w:t>–</w:t>
-      </w:r>
-      <w:r>
-        <w:t xml:space="preserve"> najdôležitejšia funkcia algoritmu. </w:t>
-      </w:r>
-    </w:p>
-    <w:p>
-      <w:pPr>
-        <w:spacing w:after="66" w:line="359" w:lineRule="auto"/>
-        <w:ind w:left="730" w:right="44"/>
-      </w:pPr>
-      <w:r>
-        <w:t xml:space="preserve">Parametrami je polovica šírky herného poľa, polovica výšky herného poľa a inicializačný smer. Funkcia využíva rekurzívny </w:t>
-      </w:r>
-      <w:proofErr w:type="spellStart"/>
-      <w:r>
-        <w:t>backtracking</w:t>
-      </w:r>
-      <w:proofErr w:type="spellEnd"/>
-      <w:r>
-        <w:t xml:space="preserve">. Napĺňa postupne každý prvok poľa </w:t>
-      </w:r>
-      <w:proofErr w:type="spellStart"/>
-      <w:r>
-        <w:rPr>
-          <w:i/>
-        </w:rPr>
-        <w:t>map</w:t>
-      </w:r>
-      <w:proofErr w:type="spellEnd"/>
-      <w:r>
-        <w:rPr>
-          <w:i/>
-        </w:rPr>
-        <w:t>[]</w:t>
-      </w:r>
-      <w:r>
-        <w:t xml:space="preserve"> informáciami o tom, v ktorých smeroch nie je daný prvok ohraničený „stenou“ teda je priechodný a taktiež uchováva informáciu o tom či už bol prvok </w:t>
-      </w:r>
-      <w:proofErr w:type="spellStart"/>
-      <w:r>
-        <w:t>navšívený</w:t>
-      </w:r>
-      <w:proofErr w:type="spellEnd"/>
-      <w:r>
-        <w:t xml:space="preserve"> alebo nie. Pre každý smer z vygenerovaného poľa, ktoré vracia funkcia </w:t>
-      </w:r>
-      <w:proofErr w:type="spellStart"/>
-      <w:r>
-        <w:rPr>
-          <w:i/>
-        </w:rPr>
-        <w:t>shuffle</w:t>
-      </w:r>
-      <w:proofErr w:type="spellEnd"/>
-      <w:r>
-        <w:rPr>
-          <w:i/>
-        </w:rPr>
-        <w:t xml:space="preserve">(o) </w:t>
-      </w:r>
-      <w:r>
-        <w:t xml:space="preserve">je rekurzívne opäť volaná funkcia </w:t>
-      </w:r>
-      <w:proofErr w:type="spellStart"/>
-      <w:r>
-        <w:rPr>
-          <w:i/>
-        </w:rPr>
-        <w:t>carve</w:t>
-      </w:r>
-      <w:proofErr w:type="spellEnd"/>
-      <w:r>
-        <w:rPr>
-          <w:i/>
-        </w:rPr>
-        <w:t xml:space="preserve">(x0, y0, </w:t>
-      </w:r>
-      <w:proofErr w:type="spellStart"/>
-      <w:r>
-        <w:rPr>
-          <w:i/>
-        </w:rPr>
-        <w:t>direction</w:t>
-      </w:r>
-      <w:proofErr w:type="spellEnd"/>
-      <w:r>
-        <w:rPr>
-          <w:i/>
-        </w:rPr>
-        <w:t>)</w:t>
-      </w:r>
-      <w:r>
-        <w:t xml:space="preserve">. Takto je postupne naplnený každý prvok poľa </w:t>
-      </w:r>
-      <w:proofErr w:type="spellStart"/>
-      <w:r>
-        <w:rPr>
-          <w:i/>
-        </w:rPr>
-        <w:t>map</w:t>
-      </w:r>
-      <w:proofErr w:type="spellEnd"/>
-      <w:r>
-        <w:rPr>
-          <w:i/>
-        </w:rPr>
-        <w:t>[]</w:t>
-      </w:r>
-      <w:r>
-        <w:t xml:space="preserve"> informáciami o jeho orientácií v štyroch smeroch. </w:t>
-      </w:r>
-    </w:p>
-    <w:p>
-      <w:pPr>
+          <w:rFonts w:ascii="Courier New" w:hAnsi="Courier New" w:cs="Courier New"/>
+          <w:b/>
+          <w:bCs/>
+          <w:color w:val="002060"/>
+        </w:rPr>
+        <w:t>()</w:t>
+      </w:r>
+      <w:r>
+        <w:rPr>
+          <w:color w:val="002060"/>
+        </w:rPr>
+        <w:t xml:space="preserve"> </w:t>
+      </w:r>
+      <w:r>
+        <w:t>– funkcia, ktorá vytvára plochu pre scénu.</w:t>
+      </w:r>
+    </w:p>
+    <w:p>
+      <w:pPr>
+        <w:pStyle w:val="Odsekzoznamu"/>
         <w:numPr>
           <w:ilvl w:val="0"/>
-          <w:numId w:val="2"/>
+          <w:numId w:val="13"/>
         </w:numPr>
-        <w:spacing w:after="52" w:line="370" w:lineRule="auto"/>
-        <w:ind w:right="44" w:hanging="360"/>
-      </w:pPr>
-      <w:r>
-        <w:rPr>
-          <w:rFonts w:ascii="Courier New" w:eastAsia="Courier New" w:hAnsi="Courier New" w:cs="Courier New"/>
-        </w:rPr>
-        <w:t xml:space="preserve">output: </w:t>
-      </w:r>
+        <w:spacing w:before="120" w:after="120" w:line="360" w:lineRule="auto"/>
+        <w:ind w:left="1145" w:hanging="357"/>
+      </w:pPr>
       <w:proofErr w:type="spellStart"/>
       <w:r>
         <w:rPr>
-          <w:rFonts w:ascii="Courier New" w:eastAsia="Courier New" w:hAnsi="Courier New" w:cs="Courier New"/>
-          <w:color w:val="0000FF"/>
+          <w:rFonts w:ascii="Courier New" w:hAnsi="Courier New" w:cs="Courier New"/>
+          <w:b/>
+          <w:bCs/>
+          <w:color w:val="002060"/>
         </w:rPr>
         <w:t>function</w:t>
       </w:r>
       <w:proofErr w:type="spellEnd"/>
       <w:r>
         <w:rPr>
-          <w:rFonts w:ascii="Courier New" w:eastAsia="Courier New" w:hAnsi="Courier New" w:cs="Courier New"/>
+          <w:rFonts w:ascii="Courier New" w:hAnsi="Courier New" w:cs="Courier New"/>
+          <w:b/>
+          <w:bCs/>
+          <w:color w:val="002060"/>
+        </w:rPr>
+        <w:t xml:space="preserve"> </w:t>
+      </w:r>
+      <w:proofErr w:type="spellStart"/>
+      <w:r>
+        <w:rPr>
+          <w:rFonts w:ascii="Courier New" w:hAnsi="Courier New" w:cs="Courier New"/>
+          <w:b/>
+          <w:bCs/>
+          <w:color w:val="002060"/>
+        </w:rPr>
+        <w:t>addSphere</w:t>
+      </w:r>
+      <w:proofErr w:type="spellEnd"/>
+      <w:r>
+        <w:rPr>
+          <w:rFonts w:ascii="Courier New" w:hAnsi="Courier New" w:cs="Courier New"/>
+          <w:b/>
+          <w:bCs/>
+          <w:color w:val="002060"/>
         </w:rPr>
         <w:t>()</w:t>
       </w:r>
       <w:r>
         <w:rPr>
-          <w:rFonts w:ascii="Courier New" w:eastAsia="Courier New" w:hAnsi="Courier New" w:cs="Courier New"/>
-          <w:vertAlign w:val="subscript"/>
-        </w:rPr>
-        <w:t xml:space="preserve">– </w:t>
-      </w:r>
-      <w:r>
-        <w:t xml:space="preserve">funkcia, ktorá zabezpečuje vizualizáciu vygenerovaného herného poľa (labyrintu). Oproti jednoduchej implementácií z uvedenej </w:t>
-      </w:r>
-      <w:proofErr w:type="spellStart"/>
-      <w:r>
-        <w:t>url</w:t>
-      </w:r>
-      <w:proofErr w:type="spellEnd"/>
-      <w:r>
-        <w:t xml:space="preserve"> adresy, je funkcia doplnená o implementáciu na úrovni Three.js. Funkcia prechádza poľom </w:t>
-      </w:r>
-      <w:proofErr w:type="spellStart"/>
-      <w:r>
-        <w:rPr>
-          <w:i/>
-        </w:rPr>
-        <w:t>map</w:t>
-      </w:r>
-      <w:proofErr w:type="spellEnd"/>
-      <w:r>
-        <w:rPr>
-          <w:i/>
-        </w:rPr>
-        <w:t>[]</w:t>
-      </w:r>
-      <w:r>
-        <w:t xml:space="preserve"> a zisťuje v cykle pre každý prvok poľa, či v smere </w:t>
-      </w:r>
-      <w:r>
-        <w:rPr>
-          <w:i/>
-        </w:rPr>
-        <w:t>'S' a 'E'</w:t>
-      </w:r>
-      <w:r>
-        <w:t xml:space="preserve"> je prvok nepriechodný. Ak je prvok v tomto smere nepriechodný, tak funkcia na úrovni Three.js vloží na dané miesto v 3D scéne horizontálny, resp. vertikálny objekt steny (v závislosti od smeru </w:t>
-      </w:r>
-      <w:r>
-        <w:rPr>
-          <w:i/>
-        </w:rPr>
-        <w:t>'S' alebo 'E'</w:t>
-      </w:r>
-      <w:r>
-        <w:t xml:space="preserve">). </w:t>
-      </w:r>
-    </w:p>
-    <w:p>
-      <w:pPr>
+          <w:color w:val="002060"/>
+        </w:rPr>
+        <w:t xml:space="preserve"> </w:t>
+      </w:r>
+      <w:r>
+        <w:t>– funkcia, ktorá vytvára sféru pre scénu.</w:t>
+      </w:r>
+    </w:p>
+    <w:p>
+      <w:pPr>
+        <w:pStyle w:val="Odsekzoznamu"/>
         <w:numPr>
           <w:ilvl w:val="0"/>
-          <w:numId w:val="2"/>
+          <w:numId w:val="13"/>
         </w:numPr>
-        <w:spacing w:line="385" w:lineRule="auto"/>
-        <w:ind w:right="44" w:hanging="360"/>
+        <w:spacing w:before="120" w:after="120" w:line="360" w:lineRule="auto"/>
+        <w:ind w:left="1145" w:hanging="357"/>
       </w:pPr>
       <w:proofErr w:type="spellStart"/>
       <w:r>
         <w:rPr>
-          <w:rFonts w:ascii="Courier New" w:eastAsia="Courier New" w:hAnsi="Courier New" w:cs="Courier New"/>
-        </w:rPr>
-        <w:t>generate</w:t>
+          <w:rFonts w:ascii="Courier New" w:hAnsi="Courier New" w:cs="Courier New"/>
+          <w:b/>
+          <w:bCs/>
+          <w:color w:val="002060"/>
+        </w:rPr>
+        <w:t>function</w:t>
       </w:r>
       <w:proofErr w:type="spellEnd"/>
       <w:r>
         <w:rPr>
-          <w:rFonts w:ascii="Courier New" w:eastAsia="Courier New" w:hAnsi="Courier New" w:cs="Courier New"/>
-        </w:rPr>
-        <w:t xml:space="preserve">: </w:t>
+          <w:rFonts w:ascii="Courier New" w:hAnsi="Courier New" w:cs="Courier New"/>
+          <w:b/>
+          <w:bCs/>
+          <w:color w:val="002060"/>
+        </w:rPr>
+        <w:t xml:space="preserve"> </w:t>
       </w:r>
       <w:proofErr w:type="spellStart"/>
       <w:r>
         <w:rPr>
-          <w:rFonts w:ascii="Courier New" w:eastAsia="Courier New" w:hAnsi="Courier New" w:cs="Courier New"/>
-          <w:color w:val="0000FF"/>
-        </w:rPr>
-        <w:t>function</w:t>
+          <w:rFonts w:ascii="Courier New" w:hAnsi="Courier New" w:cs="Courier New"/>
+          <w:b/>
+          <w:bCs/>
+          <w:color w:val="002060"/>
+        </w:rPr>
+        <w:t>addObject</w:t>
       </w:r>
       <w:proofErr w:type="spellEnd"/>
       <w:r>
         <w:rPr>
-          <w:rFonts w:ascii="Courier New" w:eastAsia="Courier New" w:hAnsi="Courier New" w:cs="Courier New"/>
+          <w:rFonts w:ascii="Courier New" w:hAnsi="Courier New" w:cs="Courier New"/>
+          <w:b/>
+          <w:bCs/>
+          <w:color w:val="002060"/>
         </w:rPr>
         <w:t>()</w:t>
       </w:r>
       <w:r>
         <w:rPr>
-          <w:rFonts w:ascii="Courier New" w:eastAsia="Courier New" w:hAnsi="Courier New" w:cs="Courier New"/>
-          <w:vertAlign w:val="subscript"/>
-        </w:rPr>
-        <w:t>–</w:t>
-      </w:r>
-      <w:r>
-        <w:t xml:space="preserve"> jednoduchá funkcia, ktorá volá postupne vyššie opísané funkcie (</w:t>
-      </w:r>
-      <w:proofErr w:type="spellStart"/>
-      <w:r>
-        <w:rPr>
-          <w:i/>
-        </w:rPr>
-        <w:t>prefill</w:t>
-      </w:r>
-      <w:proofErr w:type="spellEnd"/>
-      <w:r>
-        <w:rPr>
-          <w:i/>
-        </w:rPr>
-        <w:t xml:space="preserve">(), </w:t>
-      </w:r>
-      <w:proofErr w:type="spellStart"/>
-      <w:r>
-        <w:rPr>
-          <w:i/>
-        </w:rPr>
-        <w:t>carve</w:t>
-      </w:r>
-      <w:proofErr w:type="spellEnd"/>
-      <w:r>
-        <w:rPr>
-          <w:i/>
-        </w:rPr>
-        <w:t xml:space="preserve">(x0, y0, </w:t>
-      </w:r>
-      <w:proofErr w:type="spellStart"/>
-      <w:r>
-        <w:rPr>
-          <w:i/>
-        </w:rPr>
-        <w:t>direction</w:t>
-      </w:r>
-      <w:proofErr w:type="spellEnd"/>
-      <w:r>
-        <w:rPr>
-          <w:i/>
-        </w:rPr>
-        <w:t>) a output()</w:t>
-      </w:r>
-      <w:r>
-        <w:t xml:space="preserve">), čím zabezpečí vygenerovanie herného poľa. </w:t>
-      </w:r>
-    </w:p>
-    <w:p>
-      <w:pPr>
+          <w:color w:val="002060"/>
+        </w:rPr>
+        <w:t xml:space="preserve"> </w:t>
+      </w:r>
+      <w:r>
+        <w:t>– funkcia, ktorá vyvoláva jednotlivé funkcie na vytvorenie objektov.</w:t>
+      </w:r>
+    </w:p>
+    <w:p>
+      <w:pPr>
+        <w:pStyle w:val="Odsekzoznamu"/>
         <w:numPr>
           <w:ilvl w:val="0"/>
-          <w:numId w:val="2"/>
+          <w:numId w:val="13"/>
         </w:numPr>
-        <w:spacing w:line="394" w:lineRule="auto"/>
-        <w:ind w:right="44" w:hanging="360"/>
-      </w:pPr>
+        <w:spacing w:before="120" w:after="120" w:line="360" w:lineRule="auto"/>
+        <w:ind w:left="1145" w:hanging="357"/>
+      </w:pPr>
+      <w:r>
+        <w:rPr>
+          <w:rFonts w:ascii="Courier New" w:hAnsi="Courier New" w:cs="Courier New"/>
+          <w:b/>
+          <w:bCs/>
+          <w:color w:val="002060"/>
+        </w:rPr>
+        <w:t xml:space="preserve">funkcia </w:t>
+      </w:r>
       <w:proofErr w:type="spellStart"/>
       <w:r>
         <w:rPr>
-          <w:rFonts w:ascii="Courier New" w:eastAsia="Courier New" w:hAnsi="Courier New" w:cs="Courier New"/>
-        </w:rPr>
-        <w:t>setMapSize</w:t>
+          <w:rFonts w:ascii="Courier New" w:hAnsi="Courier New" w:cs="Courier New"/>
+          <w:b/>
+          <w:bCs/>
+          <w:color w:val="002060"/>
+        </w:rPr>
+        <w:t>addGoal</w:t>
       </w:r>
       <w:proofErr w:type="spellEnd"/>
       <w:r>
         <w:rPr>
-          <w:rFonts w:ascii="Courier New" w:eastAsia="Courier New" w:hAnsi="Courier New" w:cs="Courier New"/>
-        </w:rPr>
-        <w:t xml:space="preserve">: </w:t>
+          <w:rFonts w:ascii="Courier New" w:hAnsi="Courier New" w:cs="Courier New"/>
+          <w:b/>
+          <w:bCs/>
+          <w:color w:val="002060"/>
+        </w:rPr>
+        <w:t>()</w:t>
+      </w:r>
+      <w:r>
+        <w:rPr>
+          <w:color w:val="002060"/>
+        </w:rPr>
+        <w:t xml:space="preserve"> </w:t>
+      </w:r>
+      <w:r>
+        <w:t>– funkcia, ktorá pridá do scény bránku a nastaví pre ňu fyzikálne zákony.</w:t>
+      </w:r>
+    </w:p>
+    <w:p>
+      <w:pPr>
+        <w:pStyle w:val="Odsekzoznamu"/>
+        <w:numPr>
+          <w:ilvl w:val="0"/>
+          <w:numId w:val="13"/>
+        </w:numPr>
+        <w:spacing w:before="120" w:after="120" w:line="360" w:lineRule="auto"/>
+        <w:ind w:left="1145" w:hanging="357"/>
+      </w:pPr>
+      <w:r>
+        <w:rPr>
+          <w:rFonts w:ascii="Courier New" w:hAnsi="Courier New" w:cs="Courier New"/>
+          <w:b/>
+          <w:bCs/>
+          <w:color w:val="002060"/>
+        </w:rPr>
+        <w:t xml:space="preserve">funkcia </w:t>
       </w:r>
       <w:proofErr w:type="spellStart"/>
       <w:r>
         <w:rPr>
-          <w:rFonts w:ascii="Courier New" w:eastAsia="Courier New" w:hAnsi="Courier New" w:cs="Courier New"/>
-          <w:color w:val="0000FF"/>
+          <w:rFonts w:ascii="Courier New" w:hAnsi="Courier New" w:cs="Courier New"/>
+          <w:b/>
+          <w:bCs/>
+          <w:color w:val="002060"/>
+        </w:rPr>
+        <w:t>addBall</w:t>
+      </w:r>
+      <w:proofErr w:type="spellEnd"/>
+      <w:r>
+        <w:rPr>
+          <w:rFonts w:ascii="Courier New" w:hAnsi="Courier New" w:cs="Courier New"/>
+          <w:b/>
+          <w:bCs/>
+          <w:color w:val="002060"/>
+        </w:rPr>
+        <w:t>()</w:t>
+      </w:r>
+      <w:r>
+        <w:rPr>
+          <w:color w:val="002060"/>
+        </w:rPr>
+        <w:t xml:space="preserve"> </w:t>
+      </w:r>
+      <w:r>
+        <w:t>– funkcia, ktorá pridá do scény loptu a nastaví pre ňu fyzikálne zákony.</w:t>
+      </w:r>
+    </w:p>
+    <w:p>
+      <w:pPr>
+        <w:pStyle w:val="Odsekzoznamu"/>
+        <w:numPr>
+          <w:ilvl w:val="0"/>
+          <w:numId w:val="13"/>
+        </w:numPr>
+        <w:spacing w:before="120" w:after="120" w:line="360" w:lineRule="auto"/>
+        <w:ind w:left="1145" w:hanging="357"/>
+      </w:pPr>
+      <w:proofErr w:type="spellStart"/>
+      <w:r>
+        <w:rPr>
+          <w:rFonts w:ascii="Courier New" w:hAnsi="Courier New" w:cs="Courier New"/>
+          <w:b/>
+          <w:bCs/>
+          <w:color w:val="002060"/>
         </w:rPr>
         <w:t>function</w:t>
       </w:r>
       <w:proofErr w:type="spellEnd"/>
       <w:r>
         <w:rPr>
-          <w:rFonts w:ascii="Courier New" w:eastAsia="Courier New" w:hAnsi="Courier New" w:cs="Courier New"/>
-        </w:rPr>
-        <w:t>(</w:t>
+          <w:rFonts w:ascii="Courier New" w:hAnsi="Courier New" w:cs="Courier New"/>
+          <w:b/>
+          <w:bCs/>
+          <w:color w:val="002060"/>
+        </w:rPr>
+        <w:t xml:space="preserve"> </w:t>
       </w:r>
       <w:proofErr w:type="spellStart"/>
       <w:r>
         <w:rPr>
-          <w:rFonts w:ascii="Courier New" w:eastAsia="Courier New" w:hAnsi="Courier New" w:cs="Courier New"/>
-        </w:rPr>
-        <w:t>height</w:t>
+          <w:rFonts w:ascii="Courier New" w:hAnsi="Courier New" w:cs="Courier New"/>
+          <w:b/>
+          <w:bCs/>
+          <w:color w:val="002060"/>
+        </w:rPr>
+        <w:t>shootBall</w:t>
       </w:r>
       <w:proofErr w:type="spellEnd"/>
       <w:r>
         <w:rPr>
-          <w:rFonts w:ascii="Courier New" w:eastAsia="Courier New" w:hAnsi="Courier New" w:cs="Courier New"/>
-        </w:rPr>
-        <w:t xml:space="preserve">, </w:t>
+          <w:rFonts w:ascii="Courier New" w:hAnsi="Courier New" w:cs="Courier New"/>
+          <w:b/>
+          <w:bCs/>
+          <w:color w:val="002060"/>
+        </w:rPr>
+        <w:t xml:space="preserve">( </w:t>
       </w:r>
       <w:proofErr w:type="spellStart"/>
       <w:r>
         <w:rPr>
-          <w:rFonts w:ascii="Courier New" w:eastAsia="Courier New" w:hAnsi="Courier New" w:cs="Courier New"/>
-        </w:rPr>
-        <w:t>width</w:t>
+          <w:rFonts w:ascii="Courier New" w:hAnsi="Courier New" w:cs="Courier New"/>
+          <w:b/>
+          <w:bCs/>
+          <w:color w:val="002060"/>
+        </w:rPr>
+        <w:t>shootNum</w:t>
       </w:r>
       <w:proofErr w:type="spellEnd"/>
       <w:r>
         <w:rPr>
-          <w:rFonts w:ascii="Courier New" w:eastAsia="Courier New" w:hAnsi="Courier New" w:cs="Courier New"/>
-        </w:rPr>
-        <w:t>)</w:t>
-      </w:r>
-      <w:r>
-        <w:rPr>
-          <w:rFonts w:ascii="Courier New" w:eastAsia="Courier New" w:hAnsi="Courier New" w:cs="Courier New"/>
-          <w:vertAlign w:val="subscript"/>
-        </w:rPr>
-        <w:t>–</w:t>
-      </w:r>
-      <w:r>
-        <w:t xml:space="preserve"> jednoduchá funkcia, ktorá nastaví na základe parametrov veľkosť poľa </w:t>
+          <w:rFonts w:ascii="Courier New" w:hAnsi="Courier New" w:cs="Courier New"/>
+          <w:b/>
+          <w:bCs/>
+          <w:color w:val="002060"/>
+        </w:rPr>
+        <w:t xml:space="preserve"> )</w:t>
+      </w:r>
+      <w:r>
+        <w:rPr>
+          <w:color w:val="002060"/>
+        </w:rPr>
+        <w:t xml:space="preserve"> </w:t>
+      </w:r>
+      <w:r>
+        <w:t xml:space="preserve">– funkcia, ktorá na základe parametra </w:t>
       </w:r>
       <w:proofErr w:type="spellStart"/>
       <w:r>
         <w:rPr>
           <w:i/>
-        </w:rPr>
-        <w:t>map</w:t>
+          <w:iCs/>
+        </w:rPr>
+        <w:t>shootNum</w:t>
       </w:r>
       <w:proofErr w:type="spellEnd"/>
       <w:r>
+        <w:t xml:space="preserve"> zistí, kam ma strela smerovať a zavolá funkciu pre vykonanie strely.</w:t>
+      </w:r>
+    </w:p>
+    <w:p>
+      <w:pPr>
+        <w:pStyle w:val="Odsekzoznamu"/>
+        <w:numPr>
+          <w:ilvl w:val="0"/>
+          <w:numId w:val="13"/>
+        </w:numPr>
+        <w:spacing w:before="120" w:after="120" w:line="360" w:lineRule="auto"/>
+        <w:ind w:left="1145" w:hanging="357"/>
+      </w:pPr>
+      <w:proofErr w:type="spellStart"/>
+      <w:r>
+        <w:rPr>
+          <w:rFonts w:ascii="Courier New" w:hAnsi="Courier New" w:cs="Courier New"/>
+          <w:b/>
+          <w:bCs/>
+          <w:color w:val="002060"/>
+        </w:rPr>
+        <w:t>function</w:t>
+      </w:r>
+      <w:proofErr w:type="spellEnd"/>
+      <w:r>
+        <w:rPr>
+          <w:rFonts w:ascii="Courier New" w:hAnsi="Courier New" w:cs="Courier New"/>
+          <w:b/>
+          <w:bCs/>
+          <w:color w:val="002060"/>
+        </w:rPr>
+        <w:t xml:space="preserve"> </w:t>
+      </w:r>
+      <w:proofErr w:type="spellStart"/>
+      <w:r>
+        <w:rPr>
+          <w:rFonts w:ascii="Courier New" w:hAnsi="Courier New" w:cs="Courier New"/>
+          <w:b/>
+          <w:bCs/>
+          <w:color w:val="002060"/>
+        </w:rPr>
+        <w:t>createShootBall</w:t>
+      </w:r>
+      <w:proofErr w:type="spellEnd"/>
+      <w:r>
+        <w:rPr>
+          <w:rFonts w:ascii="Courier New" w:hAnsi="Courier New" w:cs="Courier New"/>
+          <w:b/>
+          <w:bCs/>
+          <w:color w:val="002060"/>
+        </w:rPr>
+        <w:t xml:space="preserve">( </w:t>
+      </w:r>
+      <w:proofErr w:type="spellStart"/>
+      <w:r>
+        <w:rPr>
+          <w:rFonts w:ascii="Courier New" w:hAnsi="Courier New" w:cs="Courier New"/>
+          <w:b/>
+          <w:bCs/>
+          <w:color w:val="002060"/>
+        </w:rPr>
+        <w:t>shootVector</w:t>
+      </w:r>
+      <w:proofErr w:type="spellEnd"/>
+      <w:r>
+        <w:rPr>
+          <w:rFonts w:ascii="Courier New" w:hAnsi="Courier New" w:cs="Courier New"/>
+          <w:b/>
+          <w:bCs/>
+          <w:color w:val="002060"/>
+        </w:rPr>
+        <w:t xml:space="preserve"> )</w:t>
+      </w:r>
+      <w:r>
+        <w:rPr>
+          <w:color w:val="002060"/>
+        </w:rPr>
+        <w:t xml:space="preserve"> </w:t>
+      </w:r>
+      <w:r>
+        <w:t xml:space="preserve">– funkcia, ktorá na základe parametra </w:t>
+      </w:r>
+      <w:proofErr w:type="spellStart"/>
+      <w:r>
+        <w:t>shootVector</w:t>
+      </w:r>
+      <w:proofErr w:type="spellEnd"/>
+      <w:r>
+        <w:t xml:space="preserve"> zistí</w:t>
+      </w:r>
+      <w:r>
+        <w:t xml:space="preserve"> vektor pre smer lopty, vytvorí objekt lopty a aplikuje na ňu daný smerový vektor.</w:t>
+      </w:r>
+    </w:p>
+    <w:p>
+      <w:pPr>
+        <w:pStyle w:val="Odsekzoznamu"/>
+        <w:numPr>
+          <w:ilvl w:val="0"/>
+          <w:numId w:val="13"/>
+        </w:numPr>
+        <w:spacing w:before="120" w:after="120" w:line="360" w:lineRule="auto"/>
+        <w:ind w:left="1145" w:hanging="357"/>
+      </w:pPr>
+      <w:proofErr w:type="spellStart"/>
+      <w:r>
+        <w:rPr>
+          <w:rFonts w:ascii="Courier New" w:hAnsi="Courier New" w:cs="Courier New"/>
+          <w:b/>
+          <w:bCs/>
+          <w:color w:val="002060"/>
+        </w:rPr>
+        <w:t>function</w:t>
+      </w:r>
+      <w:proofErr w:type="spellEnd"/>
+      <w:r>
+        <w:rPr>
+          <w:rFonts w:ascii="Courier New" w:hAnsi="Courier New" w:cs="Courier New"/>
+          <w:b/>
+          <w:bCs/>
+          <w:color w:val="002060"/>
+        </w:rPr>
+        <w:t xml:space="preserve"> </w:t>
+      </w:r>
+      <w:proofErr w:type="spellStart"/>
+      <w:r>
+        <w:rPr>
+          <w:rFonts w:ascii="Courier New" w:hAnsi="Courier New" w:cs="Courier New"/>
+          <w:b/>
+          <w:bCs/>
+          <w:color w:val="002060"/>
+        </w:rPr>
+        <w:t>addGoalkeeper</w:t>
+      </w:r>
+      <w:proofErr w:type="spellEnd"/>
+      <w:r>
+        <w:rPr>
+          <w:rFonts w:ascii="Courier New" w:hAnsi="Courier New" w:cs="Courier New"/>
+          <w:b/>
+          <w:bCs/>
+          <w:color w:val="002060"/>
+        </w:rPr>
+        <w:t>()</w:t>
+      </w:r>
+      <w:r>
+        <w:rPr>
+          <w:color w:val="002060"/>
+        </w:rPr>
+        <w:t xml:space="preserve"> </w:t>
+      </w:r>
+      <w:r>
+        <w:t>– funkcia, ktorá pridá do scény brankára a nastaví na neho fyzikálne zákony.</w:t>
+      </w:r>
+    </w:p>
+    <w:p>
+      <w:pPr>
+        <w:pStyle w:val="Odsekzoznamu"/>
+        <w:numPr>
+          <w:ilvl w:val="0"/>
+          <w:numId w:val="13"/>
+        </w:numPr>
+        <w:spacing w:before="120" w:after="120" w:line="360" w:lineRule="auto"/>
+        <w:ind w:left="1145" w:hanging="357"/>
+      </w:pPr>
+      <w:proofErr w:type="spellStart"/>
+      <w:r>
+        <w:rPr>
+          <w:rFonts w:ascii="Courier New" w:hAnsi="Courier New" w:cs="Courier New"/>
+          <w:b/>
+          <w:bCs/>
+          <w:color w:val="002060"/>
+        </w:rPr>
+        <w:t>function</w:t>
+      </w:r>
+      <w:proofErr w:type="spellEnd"/>
+      <w:r>
+        <w:rPr>
+          <w:rFonts w:ascii="Courier New" w:hAnsi="Courier New" w:cs="Courier New"/>
+          <w:b/>
+          <w:bCs/>
+          <w:color w:val="002060"/>
+        </w:rPr>
+        <w:t xml:space="preserve"> </w:t>
+      </w:r>
+      <w:proofErr w:type="spellStart"/>
+      <w:r>
+        <w:rPr>
+          <w:rFonts w:ascii="Courier New" w:hAnsi="Courier New" w:cs="Courier New"/>
+          <w:b/>
+          <w:bCs/>
+          <w:color w:val="002060"/>
+        </w:rPr>
+        <w:t>setupCurveForMoveGoalkeeper</w:t>
+      </w:r>
+      <w:proofErr w:type="spellEnd"/>
+      <w:r>
+        <w:rPr>
+          <w:rFonts w:ascii="Courier New" w:hAnsi="Courier New" w:cs="Courier New"/>
+          <w:b/>
+          <w:bCs/>
+          <w:color w:val="002060"/>
+        </w:rPr>
+        <w:t>()</w:t>
+      </w:r>
+      <w:r>
+        <w:rPr>
+          <w:color w:val="002060"/>
+        </w:rPr>
+        <w:t xml:space="preserve"> </w:t>
+      </w:r>
+      <w:r>
+        <w:t>– funkcia, ktorá vytvorí krivku pre pohyb brankára.</w:t>
+      </w:r>
+    </w:p>
+    <w:p>
+      <w:pPr>
+        <w:pStyle w:val="Odsekzoznamu"/>
+        <w:numPr>
+          <w:ilvl w:val="0"/>
+          <w:numId w:val="13"/>
+        </w:numPr>
+        <w:spacing w:before="120" w:after="120" w:line="360" w:lineRule="auto"/>
+        <w:ind w:left="1145" w:hanging="357"/>
+      </w:pPr>
+      <w:proofErr w:type="spellStart"/>
+      <w:r>
+        <w:rPr>
+          <w:rFonts w:ascii="Courier New" w:hAnsi="Courier New" w:cs="Courier New"/>
+          <w:b/>
+          <w:bCs/>
+          <w:color w:val="002060"/>
+        </w:rPr>
+        <w:t>function</w:t>
+      </w:r>
+      <w:proofErr w:type="spellEnd"/>
+      <w:r>
+        <w:rPr>
+          <w:rFonts w:ascii="Courier New" w:hAnsi="Courier New" w:cs="Courier New"/>
+          <w:b/>
+          <w:bCs/>
+          <w:color w:val="002060"/>
+        </w:rPr>
+        <w:t xml:space="preserve"> </w:t>
+      </w:r>
+      <w:proofErr w:type="spellStart"/>
+      <w:r>
+        <w:rPr>
+          <w:rFonts w:ascii="Courier New" w:hAnsi="Courier New" w:cs="Courier New"/>
+          <w:b/>
+          <w:bCs/>
+          <w:color w:val="002060"/>
+        </w:rPr>
+        <w:t>moveGoalkeeper</w:t>
+      </w:r>
+      <w:proofErr w:type="spellEnd"/>
+      <w:r>
+        <w:rPr>
+          <w:rFonts w:ascii="Courier New" w:hAnsi="Courier New" w:cs="Courier New"/>
+          <w:b/>
+          <w:bCs/>
+          <w:color w:val="002060"/>
+        </w:rPr>
+        <w:t xml:space="preserve">( </w:t>
+      </w:r>
+      <w:proofErr w:type="spellStart"/>
+      <w:r>
+        <w:rPr>
+          <w:rFonts w:ascii="Courier New" w:hAnsi="Courier New" w:cs="Courier New"/>
+          <w:b/>
+          <w:bCs/>
+          <w:color w:val="002060"/>
+        </w:rPr>
+        <w:t>newPos</w:t>
+      </w:r>
+      <w:proofErr w:type="spellEnd"/>
+      <w:r>
+        <w:rPr>
+          <w:rFonts w:ascii="Courier New" w:hAnsi="Courier New" w:cs="Courier New"/>
+          <w:b/>
+          <w:bCs/>
+          <w:color w:val="002060"/>
+        </w:rPr>
+        <w:t xml:space="preserve"> )</w:t>
+      </w:r>
+      <w:r>
+        <w:rPr>
+          <w:color w:val="002060"/>
+        </w:rPr>
+        <w:t xml:space="preserve"> </w:t>
+      </w:r>
+      <w:r>
+        <w:t xml:space="preserve">– funkcia, ktorá pohne s brankárom podľa novej pozície v parametre </w:t>
+      </w:r>
+      <w:proofErr w:type="spellStart"/>
+      <w:r>
         <w:rPr>
           <w:i/>
-        </w:rPr>
-        <w:t>[]</w:t>
-      </w:r>
-      <w:r>
-        <w:t xml:space="preserve">. </w:t>
-      </w:r>
-    </w:p>
-    <w:p>
-      <w:pPr>
-        <w:pStyle w:val="Nadpis3"/>
-        <w:spacing w:after="3" w:line="455" w:lineRule="auto"/>
-        <w:ind w:left="693" w:right="2304" w:hanging="708"/>
-      </w:pPr>
-      <w:bookmarkStart w:id="6" w:name="_Toc88561441"/>
-      <w:r>
-        <w:t xml:space="preserve">Globálne premenné modulu </w:t>
-      </w:r>
-      <w:r>
-        <w:rPr>
-          <w:sz w:val="25"/>
-        </w:rPr>
-        <w:t>labyrint.js</w:t>
-      </w:r>
-      <w:bookmarkEnd w:id="6"/>
-      <w:r>
-        <w:rPr>
-          <w:sz w:val="25"/>
+          <w:iCs/>
+        </w:rPr>
+        <w:t>newPos</w:t>
+      </w:r>
+      <w:proofErr w:type="spellEnd"/>
+      <w:r>
+        <w:t>.</w:t>
+      </w:r>
+    </w:p>
+    <w:p>
+      <w:pPr>
+        <w:pStyle w:val="Odsekzoznamu"/>
+        <w:numPr>
+          <w:ilvl w:val="0"/>
+          <w:numId w:val="13"/>
+        </w:numPr>
+        <w:spacing w:before="120" w:after="120" w:line="360" w:lineRule="auto"/>
+        <w:ind w:left="1145" w:hanging="357"/>
+      </w:pPr>
+      <w:proofErr w:type="spellStart"/>
+      <w:r>
+        <w:rPr>
+          <w:rFonts w:ascii="Courier New" w:hAnsi="Courier New" w:cs="Courier New"/>
+          <w:b/>
+          <w:bCs/>
+          <w:color w:val="002060"/>
+        </w:rPr>
+        <w:t>function</w:t>
+      </w:r>
+      <w:proofErr w:type="spellEnd"/>
+      <w:r>
+        <w:rPr>
+          <w:rFonts w:ascii="Courier New" w:hAnsi="Courier New" w:cs="Courier New"/>
+          <w:b/>
+          <w:bCs/>
+          <w:color w:val="002060"/>
         </w:rPr>
         <w:t xml:space="preserve"> </w:t>
       </w:r>
+      <w:proofErr w:type="spellStart"/>
+      <w:r>
+        <w:rPr>
+          <w:rFonts w:ascii="Courier New" w:hAnsi="Courier New" w:cs="Courier New"/>
+          <w:b/>
+          <w:bCs/>
+          <w:color w:val="002060"/>
+        </w:rPr>
+        <w:t>loadShootSound</w:t>
+      </w:r>
+      <w:proofErr w:type="spellEnd"/>
+      <w:r>
+        <w:rPr>
+          <w:rFonts w:ascii="Courier New" w:hAnsi="Courier New" w:cs="Courier New"/>
+          <w:b/>
+          <w:bCs/>
+          <w:color w:val="002060"/>
+        </w:rPr>
+        <w:t>()</w:t>
+      </w:r>
+      <w:r>
+        <w:rPr>
+          <w:color w:val="002060"/>
+        </w:rPr>
+        <w:t xml:space="preserve"> </w:t>
+      </w:r>
+      <w:r>
+        <w:t>– funkcia, ktorá načíta zvuk kopu do lopty.</w:t>
+      </w:r>
+    </w:p>
+    <w:p>
+      <w:pPr>
+        <w:pStyle w:val="Odsekzoznamu"/>
+        <w:numPr>
+          <w:ilvl w:val="0"/>
+          <w:numId w:val="13"/>
+        </w:numPr>
+        <w:spacing w:before="120" w:after="120" w:line="360" w:lineRule="auto"/>
+        <w:ind w:left="1145" w:hanging="357"/>
+      </w:pPr>
+      <w:proofErr w:type="spellStart"/>
+      <w:r>
+        <w:rPr>
+          <w:rFonts w:ascii="Courier New" w:hAnsi="Courier New" w:cs="Courier New"/>
+          <w:b/>
+          <w:bCs/>
+          <w:color w:val="002060"/>
+        </w:rPr>
+        <w:t>function</w:t>
+      </w:r>
+      <w:proofErr w:type="spellEnd"/>
+      <w:r>
+        <w:rPr>
+          <w:rFonts w:ascii="Courier New" w:hAnsi="Courier New" w:cs="Courier New"/>
+          <w:b/>
+          <w:bCs/>
+          <w:color w:val="002060"/>
+        </w:rPr>
+        <w:t xml:space="preserve"> </w:t>
+      </w:r>
+      <w:proofErr w:type="spellStart"/>
+      <w:r>
+        <w:rPr>
+          <w:rFonts w:ascii="Courier New" w:hAnsi="Courier New" w:cs="Courier New"/>
+          <w:b/>
+          <w:bCs/>
+          <w:color w:val="002060"/>
+        </w:rPr>
+        <w:t>moveBall</w:t>
+      </w:r>
+      <w:proofErr w:type="spellEnd"/>
+      <w:r>
+        <w:rPr>
+          <w:rFonts w:ascii="Courier New" w:hAnsi="Courier New" w:cs="Courier New"/>
+          <w:b/>
+          <w:bCs/>
+          <w:color w:val="002060"/>
+        </w:rPr>
+        <w:t>()</w:t>
+      </w:r>
+      <w:r>
+        <w:rPr>
+          <w:color w:val="002060"/>
+        </w:rPr>
+        <w:t xml:space="preserve"> </w:t>
+      </w:r>
+      <w:r>
+        <w:t>– funkcia, ktorá riadi voľný pohyb lopty po ploche.</w:t>
+      </w:r>
+    </w:p>
+    <w:p>
+      <w:pPr>
+        <w:pStyle w:val="Odsekzoznamu"/>
+        <w:numPr>
+          <w:ilvl w:val="0"/>
+          <w:numId w:val="13"/>
+        </w:numPr>
+        <w:spacing w:before="120" w:after="120" w:line="360" w:lineRule="auto"/>
+        <w:ind w:left="1145" w:hanging="357"/>
+      </w:pPr>
+      <w:proofErr w:type="spellStart"/>
+      <w:r>
+        <w:rPr>
+          <w:rFonts w:ascii="Courier New" w:hAnsi="Courier New" w:cs="Courier New"/>
+          <w:b/>
+          <w:bCs/>
+          <w:color w:val="002060"/>
+        </w:rPr>
+        <w:t>function</w:t>
+      </w:r>
+      <w:proofErr w:type="spellEnd"/>
+      <w:r>
+        <w:rPr>
+          <w:rFonts w:ascii="Courier New" w:hAnsi="Courier New" w:cs="Courier New"/>
+          <w:b/>
+          <w:bCs/>
+          <w:color w:val="002060"/>
+        </w:rPr>
+        <w:t xml:space="preserve"> </w:t>
+      </w:r>
+      <w:proofErr w:type="spellStart"/>
+      <w:r>
+        <w:rPr>
+          <w:rFonts w:ascii="Courier New" w:hAnsi="Courier New" w:cs="Courier New"/>
+          <w:b/>
+          <w:bCs/>
+          <w:color w:val="002060"/>
+        </w:rPr>
+        <w:t>setupEventHandlers</w:t>
+      </w:r>
+      <w:proofErr w:type="spellEnd"/>
+      <w:r>
+        <w:rPr>
+          <w:rFonts w:ascii="Courier New" w:hAnsi="Courier New" w:cs="Courier New"/>
+          <w:b/>
+          <w:bCs/>
+          <w:color w:val="002060"/>
+        </w:rPr>
+        <w:t>()</w:t>
+      </w:r>
+      <w:r>
+        <w:rPr>
+          <w:color w:val="002060"/>
+        </w:rPr>
+        <w:t xml:space="preserve"> </w:t>
+      </w:r>
+      <w:r>
+        <w:t>– funkcia, ktorá riadi zisťovanie stlačenia tlačidla na klávesnici a podľa toho vyvoláva nejaký úkon.</w:t>
+      </w:r>
     </w:p>
     <w:p>
       <w:pPr>
         <w:spacing w:line="455" w:lineRule="auto"/>
-        <w:ind w:left="355" w:right="2304" w:hanging="370"/>
+        <w:ind w:left="361" w:right="-84" w:firstLine="0"/>
         <w:jc w:val="left"/>
       </w:pPr>
-      <w:proofErr w:type="spellStart"/>
-      <w:r>
-        <w:rPr>
-          <w:rFonts w:ascii="Courier New" w:eastAsia="Courier New" w:hAnsi="Courier New" w:cs="Courier New"/>
-        </w:rPr>
-        <w:t>camera</w:t>
-      </w:r>
-      <w:proofErr w:type="spellEnd"/>
-      <w:r>
-        <w:rPr>
-          <w:rFonts w:ascii="Courier New" w:eastAsia="Courier New" w:hAnsi="Courier New" w:cs="Courier New"/>
-        </w:rPr>
-        <w:t xml:space="preserve"> – </w:t>
-      </w:r>
-      <w:r>
-        <w:t>premenná, ktorá drží objekt kamery Three.js.</w:t>
-      </w:r>
-      <w:r>
-        <w:rPr>
-          <w:rFonts w:ascii="Courier New" w:eastAsia="Courier New" w:hAnsi="Courier New" w:cs="Courier New"/>
-        </w:rPr>
-        <w:t xml:space="preserve"> </w:t>
-      </w:r>
-      <w:proofErr w:type="spellStart"/>
-      <w:r>
-        <w:rPr>
-          <w:rFonts w:ascii="Courier New" w:eastAsia="Courier New" w:hAnsi="Courier New" w:cs="Courier New"/>
-        </w:rPr>
-        <w:t>scene</w:t>
-      </w:r>
-      <w:proofErr w:type="spellEnd"/>
-      <w:r>
-        <w:rPr>
-          <w:rFonts w:ascii="Courier New" w:eastAsia="Courier New" w:hAnsi="Courier New" w:cs="Courier New"/>
-        </w:rPr>
-        <w:t xml:space="preserve"> – </w:t>
-      </w:r>
-      <w:r>
-        <w:t>premenná, ktorá drží objekt scény Three.js, resp. Physi.js.</w:t>
-      </w:r>
-      <w:r>
-        <w:rPr>
-          <w:rFonts w:ascii="Courier New" w:eastAsia="Courier New" w:hAnsi="Courier New" w:cs="Courier New"/>
-        </w:rPr>
-        <w:t xml:space="preserve"> </w:t>
-      </w:r>
-      <w:proofErr w:type="spellStart"/>
-      <w:r>
-        <w:rPr>
-          <w:rFonts w:ascii="Courier New" w:eastAsia="Courier New" w:hAnsi="Courier New" w:cs="Courier New"/>
-        </w:rPr>
-        <w:t>renderer</w:t>
-      </w:r>
-      <w:proofErr w:type="spellEnd"/>
-      <w:r>
-        <w:rPr>
-          <w:rFonts w:ascii="Courier New" w:eastAsia="Courier New" w:hAnsi="Courier New" w:cs="Courier New"/>
-        </w:rPr>
-        <w:t xml:space="preserve"> – </w:t>
-      </w:r>
-      <w:r>
-        <w:t xml:space="preserve">premenná držiaca objekt </w:t>
-      </w:r>
-      <w:proofErr w:type="spellStart"/>
-      <w:r>
-        <w:t>rendereru</w:t>
-      </w:r>
-      <w:proofErr w:type="spellEnd"/>
-      <w:r>
-        <w:t xml:space="preserve"> Three.js.</w:t>
-      </w:r>
-      <w:r>
-        <w:rPr>
-          <w:rFonts w:ascii="Courier New" w:eastAsia="Courier New" w:hAnsi="Courier New" w:cs="Courier New"/>
-        </w:rPr>
-        <w:t xml:space="preserve">  </w:t>
-      </w:r>
-    </w:p>
-    <w:p>
-      <w:pPr>
-        <w:spacing w:line="465" w:lineRule="auto"/>
-        <w:ind w:left="356" w:right="2788"/>
-      </w:pPr>
-      <w:proofErr w:type="spellStart"/>
-      <w:r>
-        <w:rPr>
-          <w:rFonts w:ascii="Courier New" w:eastAsia="Courier New" w:hAnsi="Courier New" w:cs="Courier New"/>
-        </w:rPr>
-        <w:lastRenderedPageBreak/>
-        <w:t>plane</w:t>
-      </w:r>
-      <w:proofErr w:type="spellEnd"/>
-      <w:r>
-        <w:rPr>
-          <w:rFonts w:ascii="Courier New" w:eastAsia="Courier New" w:hAnsi="Courier New" w:cs="Courier New"/>
-        </w:rPr>
-        <w:t xml:space="preserve"> – </w:t>
-      </w:r>
-      <w:r>
-        <w:t>premenná, ktorá drží objekt roviny.</w:t>
-      </w:r>
-      <w:r>
-        <w:rPr>
-          <w:rFonts w:ascii="Courier New" w:eastAsia="Courier New" w:hAnsi="Courier New" w:cs="Courier New"/>
-        </w:rPr>
-        <w:t xml:space="preserve"> </w:t>
-      </w:r>
-      <w:proofErr w:type="spellStart"/>
-      <w:r>
-        <w:rPr>
-          <w:rFonts w:ascii="Courier New" w:eastAsia="Courier New" w:hAnsi="Courier New" w:cs="Courier New"/>
-        </w:rPr>
-        <w:t>sphere</w:t>
-      </w:r>
-      <w:proofErr w:type="spellEnd"/>
-      <w:r>
-        <w:rPr>
-          <w:rFonts w:ascii="Courier New" w:eastAsia="Courier New" w:hAnsi="Courier New" w:cs="Courier New"/>
-        </w:rPr>
-        <w:t xml:space="preserve"> – </w:t>
-      </w:r>
-      <w:r>
-        <w:t xml:space="preserve">premenná držiaca objekt gule, konkrétne </w:t>
-      </w:r>
-      <w:proofErr w:type="spellStart"/>
-      <w:r>
-        <w:t>skyboxu</w:t>
-      </w:r>
-      <w:proofErr w:type="spellEnd"/>
-      <w:r>
-        <w:t>.</w:t>
-      </w:r>
-      <w:r>
-        <w:rPr>
-          <w:rFonts w:ascii="Courier New" w:eastAsia="Courier New" w:hAnsi="Courier New" w:cs="Courier New"/>
-        </w:rPr>
-        <w:t xml:space="preserve"> </w:t>
-      </w:r>
-    </w:p>
-    <w:p>
-      <w:pPr>
-        <w:spacing w:line="455" w:lineRule="auto"/>
-        <w:ind w:left="361" w:right="909" w:firstLine="0"/>
-        <w:jc w:val="left"/>
-      </w:pPr>
-      <w:proofErr w:type="spellStart"/>
-      <w:r>
-        <w:rPr>
-          <w:rFonts w:ascii="Courier New" w:eastAsia="Courier New" w:hAnsi="Courier New" w:cs="Courier New"/>
-        </w:rPr>
-        <w:t>finishBox</w:t>
-      </w:r>
-      <w:proofErr w:type="spellEnd"/>
-      <w:r>
-        <w:rPr>
-          <w:rFonts w:ascii="Courier New" w:eastAsia="Courier New" w:hAnsi="Courier New" w:cs="Courier New"/>
-        </w:rPr>
-        <w:t xml:space="preserve"> – </w:t>
-      </w:r>
-      <w:r>
-        <w:t>premenná držiaca objekt kocky, ktorý slúži na ukončovanie levelov.</w:t>
-      </w:r>
-      <w:r>
-        <w:rPr>
-          <w:rFonts w:ascii="Courier New" w:eastAsia="Courier New" w:hAnsi="Courier New" w:cs="Courier New"/>
-        </w:rPr>
-        <w:t xml:space="preserve"> </w:t>
-      </w:r>
-      <w:proofErr w:type="spellStart"/>
-      <w:r>
-        <w:rPr>
-          <w:rFonts w:ascii="Courier New" w:eastAsia="Courier New" w:hAnsi="Courier New" w:cs="Courier New"/>
-        </w:rPr>
-        <w:t>player</w:t>
-      </w:r>
-      <w:proofErr w:type="spellEnd"/>
-      <w:r>
-        <w:rPr>
-          <w:rFonts w:ascii="Courier New" w:eastAsia="Courier New" w:hAnsi="Courier New" w:cs="Courier New"/>
-        </w:rPr>
-        <w:t xml:space="preserve"> – </w:t>
-      </w:r>
-      <w:r>
-        <w:t>premenná, ktorá drží objekt hráča (avatara).</w:t>
-      </w:r>
-      <w:r>
-        <w:rPr>
-          <w:rFonts w:ascii="Courier New" w:eastAsia="Courier New" w:hAnsi="Courier New" w:cs="Courier New"/>
-        </w:rPr>
-        <w:t xml:space="preserve"> </w:t>
-      </w:r>
-      <w:proofErr w:type="spellStart"/>
-      <w:r>
-        <w:rPr>
-          <w:rFonts w:ascii="Courier New" w:eastAsia="Courier New" w:hAnsi="Courier New" w:cs="Courier New"/>
-        </w:rPr>
-        <w:t>initGameData</w:t>
-      </w:r>
-      <w:proofErr w:type="spellEnd"/>
-      <w:r>
-        <w:rPr>
-          <w:rFonts w:ascii="Courier New" w:eastAsia="Courier New" w:hAnsi="Courier New" w:cs="Courier New"/>
-        </w:rPr>
-        <w:t xml:space="preserve"> – </w:t>
-      </w:r>
-      <w:r>
-        <w:t>objekt, ktorý drží inicializačné dáta hry.</w:t>
-      </w:r>
-      <w:r>
-        <w:rPr>
-          <w:rFonts w:ascii="Courier New" w:eastAsia="Courier New" w:hAnsi="Courier New" w:cs="Courier New"/>
-        </w:rPr>
-        <w:t xml:space="preserve"> </w:t>
-      </w:r>
-      <w:proofErr w:type="spellStart"/>
-      <w:r>
-        <w:rPr>
-          <w:rFonts w:ascii="Courier New" w:eastAsia="Courier New" w:hAnsi="Courier New" w:cs="Courier New"/>
-        </w:rPr>
-        <w:t>cameraCoordinates</w:t>
-      </w:r>
-      <w:proofErr w:type="spellEnd"/>
-      <w:r>
-        <w:rPr>
-          <w:rFonts w:ascii="Courier New" w:eastAsia="Courier New" w:hAnsi="Courier New" w:cs="Courier New"/>
-        </w:rPr>
-        <w:t xml:space="preserve"> – </w:t>
-      </w:r>
-      <w:r>
-        <w:t>pole objektov súradníc polohy kamery.</w:t>
-      </w:r>
-      <w:r>
-        <w:rPr>
-          <w:rFonts w:ascii="Courier New" w:eastAsia="Courier New" w:hAnsi="Courier New" w:cs="Courier New"/>
-        </w:rPr>
-        <w:t xml:space="preserve"> </w:t>
-      </w:r>
-      <w:proofErr w:type="spellStart"/>
-      <w:r>
-        <w:rPr>
-          <w:rFonts w:ascii="Courier New" w:eastAsia="Courier New" w:hAnsi="Courier New" w:cs="Courier New"/>
-        </w:rPr>
-        <w:t>cameraIndex</w:t>
-      </w:r>
-      <w:proofErr w:type="spellEnd"/>
-      <w:r>
-        <w:rPr>
-          <w:rFonts w:ascii="Courier New" w:eastAsia="Courier New" w:hAnsi="Courier New" w:cs="Courier New"/>
-        </w:rPr>
-        <w:t xml:space="preserve"> – </w:t>
-      </w:r>
-      <w:r>
-        <w:t>index súradníc aktuálnej kamery.</w:t>
-      </w:r>
-      <w:r>
-        <w:rPr>
-          <w:rFonts w:ascii="Courier New" w:eastAsia="Courier New" w:hAnsi="Courier New" w:cs="Courier New"/>
-        </w:rPr>
-        <w:t xml:space="preserve"> </w:t>
-      </w:r>
-      <w:proofErr w:type="spellStart"/>
-      <w:r>
-        <w:rPr>
-          <w:rFonts w:ascii="Courier New" w:eastAsia="Courier New" w:hAnsi="Courier New" w:cs="Courier New"/>
-        </w:rPr>
-        <w:t>cameraPosition</w:t>
-      </w:r>
-      <w:proofErr w:type="spellEnd"/>
-      <w:r>
-        <w:rPr>
-          <w:rFonts w:ascii="Courier New" w:eastAsia="Courier New" w:hAnsi="Courier New" w:cs="Courier New"/>
-        </w:rPr>
-        <w:t xml:space="preserve"> – </w:t>
-      </w:r>
-      <w:r>
-        <w:t>objekt súradníc aktuálnej kamery.</w:t>
-      </w:r>
-      <w:r>
-        <w:rPr>
-          <w:rFonts w:ascii="Courier New" w:eastAsia="Courier New" w:hAnsi="Courier New" w:cs="Courier New"/>
-        </w:rPr>
-        <w:t xml:space="preserve"> </w:t>
-      </w:r>
-    </w:p>
-    <w:p>
-      <w:pPr>
-        <w:spacing w:after="92" w:line="458" w:lineRule="auto"/>
-        <w:ind w:left="356" w:right="1025"/>
-      </w:pPr>
-      <w:proofErr w:type="spellStart"/>
-      <w:r>
-        <w:rPr>
-          <w:rFonts w:ascii="Courier New" w:eastAsia="Courier New" w:hAnsi="Courier New" w:cs="Courier New"/>
-        </w:rPr>
-        <w:t>animationFrame</w:t>
-      </w:r>
-      <w:proofErr w:type="spellEnd"/>
-      <w:r>
-        <w:rPr>
-          <w:rFonts w:ascii="Courier New" w:eastAsia="Courier New" w:hAnsi="Courier New" w:cs="Courier New"/>
-        </w:rPr>
-        <w:t xml:space="preserve"> – </w:t>
-      </w:r>
-      <w:r>
-        <w:t>premenná držiaca aktuálny snímok animácie.</w:t>
-      </w:r>
-      <w:r>
-        <w:rPr>
-          <w:rFonts w:ascii="Courier New" w:eastAsia="Courier New" w:hAnsi="Courier New" w:cs="Courier New"/>
-        </w:rPr>
-        <w:t xml:space="preserve"> </w:t>
-      </w:r>
-      <w:proofErr w:type="spellStart"/>
-      <w:r>
-        <w:rPr>
-          <w:rFonts w:ascii="Courier New" w:eastAsia="Courier New" w:hAnsi="Courier New" w:cs="Courier New"/>
-        </w:rPr>
-        <w:t>isPaused</w:t>
-      </w:r>
-      <w:proofErr w:type="spellEnd"/>
-      <w:r>
-        <w:rPr>
-          <w:rFonts w:ascii="Courier New" w:eastAsia="Courier New" w:hAnsi="Courier New" w:cs="Courier New"/>
-        </w:rPr>
-        <w:t xml:space="preserve"> – </w:t>
-      </w:r>
-      <w:r>
-        <w:t xml:space="preserve">premenná </w:t>
-      </w:r>
-      <w:proofErr w:type="spellStart"/>
-      <w:r>
-        <w:t>držiacia</w:t>
-      </w:r>
-      <w:proofErr w:type="spellEnd"/>
-      <w:r>
-        <w:t xml:space="preserve"> informáciu o tom, či je hra pozastavená. </w:t>
-      </w:r>
-    </w:p>
-    <w:p>
-      <w:pPr>
-        <w:pStyle w:val="Nadpis3"/>
-        <w:spacing w:after="3" w:line="455" w:lineRule="auto"/>
-        <w:ind w:left="693" w:right="377" w:hanging="708"/>
-      </w:pPr>
-      <w:bookmarkStart w:id="7" w:name="_Toc88561442"/>
-      <w:r>
-        <w:t xml:space="preserve">Globálne premenné modulu </w:t>
-      </w:r>
-      <w:r>
-        <w:rPr>
-          <w:sz w:val="25"/>
-        </w:rPr>
-        <w:t>stopwatch.js</w:t>
-      </w:r>
-      <w:bookmarkEnd w:id="7"/>
-      <w:r>
-        <w:rPr>
-          <w:sz w:val="25"/>
-        </w:rPr>
-        <w:t xml:space="preserve"> </w:t>
-      </w:r>
-    </w:p>
-    <w:p>
-      <w:pPr>
-        <w:spacing w:line="455" w:lineRule="auto"/>
-        <w:ind w:left="355" w:right="377" w:hanging="370"/>
-        <w:jc w:val="left"/>
-      </w:pPr>
-      <w:proofErr w:type="spellStart"/>
-      <w:r>
-        <w:rPr>
-          <w:rFonts w:ascii="Courier New" w:eastAsia="Courier New" w:hAnsi="Courier New" w:cs="Courier New"/>
-        </w:rPr>
-        <w:t>startTime</w:t>
-      </w:r>
-      <w:proofErr w:type="spellEnd"/>
-      <w:r>
-        <w:rPr>
-          <w:rFonts w:ascii="Courier New" w:eastAsia="Courier New" w:hAnsi="Courier New" w:cs="Courier New"/>
-        </w:rPr>
-        <w:t xml:space="preserve"> – </w:t>
-      </w:r>
-      <w:r>
-        <w:t xml:space="preserve">premenná </w:t>
-      </w:r>
-      <w:proofErr w:type="spellStart"/>
-      <w:r>
-        <w:t>držiacia</w:t>
-      </w:r>
-      <w:proofErr w:type="spellEnd"/>
-      <w:r>
-        <w:t xml:space="preserve"> počiatočný čas. </w:t>
-      </w:r>
-      <w:proofErr w:type="spellStart"/>
-      <w:r>
-        <w:rPr>
-          <w:rFonts w:ascii="Courier New" w:eastAsia="Courier New" w:hAnsi="Courier New" w:cs="Courier New"/>
-        </w:rPr>
-        <w:t>updatedTime</w:t>
-      </w:r>
-      <w:proofErr w:type="spellEnd"/>
-      <w:r>
-        <w:rPr>
-          <w:rFonts w:ascii="Courier New" w:eastAsia="Courier New" w:hAnsi="Courier New" w:cs="Courier New"/>
-        </w:rPr>
-        <w:t xml:space="preserve"> – </w:t>
-      </w:r>
-      <w:r>
-        <w:t xml:space="preserve">premenná </w:t>
-      </w:r>
-      <w:proofErr w:type="spellStart"/>
-      <w:r>
-        <w:t>držiacia</w:t>
-      </w:r>
-      <w:proofErr w:type="spellEnd"/>
-      <w:r>
-        <w:t xml:space="preserve"> aktualizovaný čas. </w:t>
-      </w:r>
-      <w:proofErr w:type="spellStart"/>
-      <w:r>
-        <w:rPr>
-          <w:rFonts w:ascii="Courier New" w:eastAsia="Courier New" w:hAnsi="Courier New" w:cs="Courier New"/>
-        </w:rPr>
-        <w:t>difference</w:t>
-      </w:r>
-      <w:proofErr w:type="spellEnd"/>
-      <w:r>
-        <w:rPr>
-          <w:rFonts w:ascii="Courier New" w:eastAsia="Courier New" w:hAnsi="Courier New" w:cs="Courier New"/>
-        </w:rPr>
-        <w:t xml:space="preserve"> – </w:t>
-      </w:r>
-      <w:r>
-        <w:t xml:space="preserve">premenná </w:t>
-      </w:r>
-      <w:proofErr w:type="spellStart"/>
-      <w:r>
-        <w:t>držiacia</w:t>
-      </w:r>
-      <w:proofErr w:type="spellEnd"/>
-      <w:r>
-        <w:t xml:space="preserve"> rozdiel medzi aktualizovaným a počiatočným časom. </w:t>
-      </w:r>
-      <w:proofErr w:type="spellStart"/>
-      <w:r>
-        <w:rPr>
-          <w:rFonts w:ascii="Courier New" w:eastAsia="Courier New" w:hAnsi="Courier New" w:cs="Courier New"/>
-        </w:rPr>
-        <w:t>tInterval</w:t>
-      </w:r>
-      <w:proofErr w:type="spellEnd"/>
-      <w:r>
-        <w:rPr>
-          <w:rFonts w:ascii="Courier New" w:eastAsia="Courier New" w:hAnsi="Courier New" w:cs="Courier New"/>
-        </w:rPr>
-        <w:t xml:space="preserve"> – </w:t>
-      </w:r>
-      <w:r>
-        <w:t xml:space="preserve">premenná </w:t>
-      </w:r>
-      <w:proofErr w:type="spellStart"/>
-      <w:r>
-        <w:t>držiacia</w:t>
-      </w:r>
-      <w:proofErr w:type="spellEnd"/>
-      <w:r>
-        <w:t xml:space="preserve"> hodnotu výstupu funkcie </w:t>
-      </w:r>
-      <w:proofErr w:type="spellStart"/>
-      <w:r>
-        <w:rPr>
-          <w:i/>
-        </w:rPr>
-        <w:t>setInterval</w:t>
-      </w:r>
-      <w:proofErr w:type="spellEnd"/>
-      <w:r>
-        <w:rPr>
-          <w:i/>
-        </w:rPr>
-        <w:t>()</w:t>
-      </w:r>
-      <w:r>
-        <w:t xml:space="preserve">. </w:t>
-      </w:r>
-    </w:p>
-    <w:p>
-      <w:pPr>
-        <w:spacing w:after="233"/>
-        <w:ind w:left="356" w:right="44"/>
-      </w:pPr>
-      <w:proofErr w:type="spellStart"/>
-      <w:r>
-        <w:rPr>
-          <w:rFonts w:ascii="Courier New" w:eastAsia="Courier New" w:hAnsi="Courier New" w:cs="Courier New"/>
-        </w:rPr>
-        <w:t>savedTime</w:t>
-      </w:r>
-      <w:proofErr w:type="spellEnd"/>
-      <w:r>
-        <w:rPr>
-          <w:rFonts w:ascii="Courier New" w:eastAsia="Courier New" w:hAnsi="Courier New" w:cs="Courier New"/>
-        </w:rPr>
-        <w:t xml:space="preserve"> – </w:t>
-      </w:r>
-      <w:r>
-        <w:t xml:space="preserve">premenná </w:t>
-      </w:r>
-      <w:proofErr w:type="spellStart"/>
-      <w:r>
-        <w:t>držiacia</w:t>
-      </w:r>
-      <w:proofErr w:type="spellEnd"/>
-      <w:r>
-        <w:t xml:space="preserve"> uložený (pozastavený) čas. </w:t>
-      </w:r>
-    </w:p>
-    <w:p>
-      <w:pPr>
-        <w:spacing w:after="242"/>
-        <w:ind w:left="356" w:right="44"/>
-      </w:pPr>
-      <w:proofErr w:type="spellStart"/>
-      <w:r>
-        <w:rPr>
-          <w:rFonts w:ascii="Courier New" w:eastAsia="Courier New" w:hAnsi="Courier New" w:cs="Courier New"/>
-        </w:rPr>
-        <w:t>paused</w:t>
-      </w:r>
-      <w:proofErr w:type="spellEnd"/>
-      <w:r>
-        <w:rPr>
-          <w:rFonts w:ascii="Courier New" w:eastAsia="Courier New" w:hAnsi="Courier New" w:cs="Courier New"/>
-        </w:rPr>
-        <w:t xml:space="preserve"> – </w:t>
-      </w:r>
-      <w:r>
-        <w:t xml:space="preserve">premenná </w:t>
-      </w:r>
-      <w:proofErr w:type="spellStart"/>
-      <w:r>
-        <w:t>držiacia</w:t>
-      </w:r>
-      <w:proofErr w:type="spellEnd"/>
-      <w:r>
-        <w:t xml:space="preserve"> informáciu o tom, či je časomiera pozastavená. </w:t>
-      </w:r>
-    </w:p>
-    <w:p>
-      <w:pPr>
-        <w:spacing w:after="343"/>
-        <w:ind w:left="356" w:right="44"/>
-      </w:pPr>
-      <w:proofErr w:type="spellStart"/>
-      <w:r>
-        <w:rPr>
-          <w:rFonts w:ascii="Courier New" w:eastAsia="Courier New" w:hAnsi="Courier New" w:cs="Courier New"/>
-        </w:rPr>
-        <w:t>running</w:t>
-      </w:r>
-      <w:proofErr w:type="spellEnd"/>
-      <w:r>
-        <w:rPr>
-          <w:rFonts w:ascii="Courier New" w:eastAsia="Courier New" w:hAnsi="Courier New" w:cs="Courier New"/>
-        </w:rPr>
-        <w:t xml:space="preserve"> – </w:t>
-      </w:r>
-      <w:r>
-        <w:t xml:space="preserve">premenná </w:t>
-      </w:r>
-      <w:proofErr w:type="spellStart"/>
-      <w:r>
-        <w:t>držiacia</w:t>
-      </w:r>
-      <w:proofErr w:type="spellEnd"/>
-      <w:r>
-        <w:t xml:space="preserve"> informáciu o tom, či časomiera beží. </w:t>
-      </w:r>
     </w:p>
     <w:p>
       <w:pPr>
         <w:pStyle w:val="Nadpis2"/>
         <w:ind w:left="551" w:hanging="566"/>
       </w:pPr>
-      <w:bookmarkStart w:id="8" w:name="_Toc88561443"/>
+      <w:bookmarkStart w:id="9" w:name="_Toc94465737"/>
       <w:r>
         <w:t>Popis modulov, tried a podprogramov</w:t>
       </w:r>
-      <w:bookmarkEnd w:id="8"/>
+      <w:bookmarkEnd w:id="9"/>
       <w:r>
         <w:t xml:space="preserve"> </w:t>
       </w:r>
@@ -4042,1578 +4578,17 @@
         <w:ind w:left="-12" w:firstLine="566"/>
       </w:pPr>
       <w:r>
-        <w:t xml:space="preserve">Podkapitoly tejto časti sa venujú opisu ťažiskových programov a funkcií implementovaných v moduloch </w:t>
+        <w:t>Riešenie tohto semestrálneho zadania obsahuje iba jeden modul (</w:t>
       </w:r>
       <w:r>
         <w:rPr>
           <w:i/>
-        </w:rPr>
-        <w:t>labyrint.generate.js</w:t>
-      </w:r>
-      <w:r>
-        <w:t xml:space="preserve">, </w:t>
-      </w:r>
-      <w:r>
-        <w:rPr>
-          <w:i/>
-        </w:rPr>
-        <w:t>labyrint.js</w:t>
-      </w:r>
-      <w:r>
-        <w:t xml:space="preserve">, </w:t>
-      </w:r>
-      <w:r>
-        <w:rPr>
-          <w:i/>
-        </w:rPr>
-        <w:t>stopwatch.js</w:t>
-      </w:r>
-      <w:r>
-        <w:t xml:space="preserve"> a funkcií implementovaných v menu podstránkach aplikácie. </w:t>
-      </w:r>
-    </w:p>
-    <w:p>
-      <w:pPr>
-        <w:pStyle w:val="Nadpis3"/>
-        <w:spacing w:after="128"/>
-        <w:ind w:left="693" w:hanging="708"/>
-      </w:pPr>
-      <w:bookmarkStart w:id="9" w:name="_Toc88561444"/>
-      <w:r>
-        <w:t>Labyrint.generate.js</w:t>
-      </w:r>
-      <w:bookmarkEnd w:id="9"/>
-      <w:r>
-        <w:t xml:space="preserve">  </w:t>
-      </w:r>
-    </w:p>
-    <w:p>
-      <w:pPr>
-        <w:spacing w:after="365"/>
-        <w:ind w:left="370"/>
-      </w:pPr>
-      <w:r>
-        <w:t xml:space="preserve">Jednotlivé funkcie implementované v rámci tohto modulu sú detailne opísané v kap. 3.2.1. </w:t>
-      </w:r>
-    </w:p>
-    <w:p>
-      <w:pPr>
-        <w:pStyle w:val="Nadpis3"/>
-        <w:spacing w:after="128"/>
-        <w:ind w:left="693" w:hanging="708"/>
-      </w:pPr>
-      <w:bookmarkStart w:id="10" w:name="_Toc88561445"/>
-      <w:r>
-        <w:t>Labyrint.js</w:t>
-      </w:r>
-      <w:bookmarkEnd w:id="10"/>
-      <w:r>
-        <w:t xml:space="preserve"> </w:t>
-      </w:r>
-    </w:p>
-    <w:p>
-      <w:pPr>
-        <w:spacing w:line="359" w:lineRule="auto"/>
-        <w:ind w:left="0" w:right="44" w:firstLine="360"/>
-      </w:pPr>
-      <w:r>
-        <w:t xml:space="preserve">Je základy modul 3D hernej scény, ktorý zabezpečuje inicializáciu a vykresľovanie Three.js scény. Medzi ťažiskové funkcie modulu patria </w:t>
-      </w:r>
-      <w:proofErr w:type="spellStart"/>
-      <w:r>
-        <w:rPr>
-          <w:i/>
-        </w:rPr>
-        <w:t>init</w:t>
-      </w:r>
-      <w:proofErr w:type="spellEnd"/>
-      <w:r>
-        <w:rPr>
-          <w:i/>
-        </w:rPr>
-        <w:t xml:space="preserve">(), </w:t>
-      </w:r>
-      <w:proofErr w:type="spellStart"/>
-      <w:r>
-        <w:rPr>
-          <w:i/>
-        </w:rPr>
-        <w:t>render</w:t>
-      </w:r>
-      <w:proofErr w:type="spellEnd"/>
-      <w:r>
-        <w:rPr>
-          <w:i/>
-        </w:rPr>
-        <w:t xml:space="preserve">(), update(), </w:t>
-      </w:r>
-      <w:proofErr w:type="spellStart"/>
-      <w:r>
-        <w:rPr>
-          <w:i/>
-        </w:rPr>
-        <w:t>initLevel</w:t>
-      </w:r>
-      <w:proofErr w:type="spellEnd"/>
-      <w:r>
-        <w:rPr>
-          <w:i/>
-        </w:rPr>
-        <w:t xml:space="preserve">() a </w:t>
-      </w:r>
-      <w:proofErr w:type="spellStart"/>
-      <w:r>
-        <w:rPr>
-          <w:i/>
-        </w:rPr>
-        <w:t>nextLevel</w:t>
-      </w:r>
-      <w:proofErr w:type="spellEnd"/>
-      <w:r>
-        <w:rPr>
-          <w:i/>
-        </w:rPr>
-        <w:t>()</w:t>
-      </w:r>
-      <w:r>
-        <w:t xml:space="preserve">. </w:t>
-      </w:r>
-    </w:p>
-    <w:p>
-      <w:pPr>
-        <w:spacing w:after="230"/>
-        <w:ind w:left="-2"/>
-      </w:pPr>
-      <w:r>
-        <w:t xml:space="preserve">Uvedené funkcie sú dôležité z pohľadu vykresľovania 3D objektov a celkovej hernej logiky. </w:t>
-      </w:r>
-    </w:p>
-    <w:p>
-      <w:pPr>
-        <w:pStyle w:val="Nadpis4"/>
-        <w:ind w:left="-5"/>
-      </w:pPr>
-      <w:r>
-        <w:lastRenderedPageBreak/>
-        <w:t>Zoznam ťažiskových funkcií (</w:t>
-      </w:r>
-      <w:r>
-        <w:rPr>
-          <w:sz w:val="25"/>
-        </w:rPr>
-        <w:t>labyrint.js</w:t>
-      </w:r>
-      <w:r>
-        <w:t xml:space="preserve">) </w:t>
-      </w:r>
-    </w:p>
-    <w:p>
-      <w:pPr>
-        <w:numPr>
-          <w:ilvl w:val="0"/>
-          <w:numId w:val="3"/>
-        </w:numPr>
-        <w:spacing w:after="32" w:line="387" w:lineRule="auto"/>
-        <w:ind w:right="44" w:hanging="360"/>
-      </w:pPr>
-      <w:proofErr w:type="spellStart"/>
-      <w:r>
-        <w:rPr>
-          <w:rFonts w:ascii="Courier New" w:eastAsia="Courier New" w:hAnsi="Courier New" w:cs="Courier New"/>
-        </w:rPr>
-        <w:t>init</w:t>
-      </w:r>
-      <w:proofErr w:type="spellEnd"/>
-      <w:r>
-        <w:rPr>
-          <w:rFonts w:ascii="Courier New" w:eastAsia="Courier New" w:hAnsi="Courier New" w:cs="Courier New"/>
-        </w:rPr>
-        <w:t xml:space="preserve">: </w:t>
-      </w:r>
-      <w:proofErr w:type="spellStart"/>
-      <w:r>
-        <w:rPr>
-          <w:rFonts w:ascii="Courier New" w:eastAsia="Courier New" w:hAnsi="Courier New" w:cs="Courier New"/>
-          <w:color w:val="0000FF"/>
-        </w:rPr>
-        <w:t>function</w:t>
-      </w:r>
-      <w:proofErr w:type="spellEnd"/>
-      <w:r>
-        <w:rPr>
-          <w:rFonts w:ascii="Courier New" w:eastAsia="Courier New" w:hAnsi="Courier New" w:cs="Courier New"/>
-        </w:rPr>
-        <w:t>()</w:t>
-      </w:r>
-      <w:r>
-        <w:rPr>
-          <w:rFonts w:ascii="Courier New" w:eastAsia="Courier New" w:hAnsi="Courier New" w:cs="Courier New"/>
-          <w:vertAlign w:val="subscript"/>
-        </w:rPr>
-        <w:t xml:space="preserve">– </w:t>
-      </w:r>
-      <w:r>
-        <w:t xml:space="preserve">funkcia inicializuje elementárne objekty Three.js a Physi.js a postupne volá funkcie pre možnosť zmeny kamery, pozastavenia hry, </w:t>
-      </w:r>
-      <w:proofErr w:type="spellStart"/>
-      <w:r>
-        <w:t>incializáciu</w:t>
-      </w:r>
-      <w:proofErr w:type="spellEnd"/>
-      <w:r>
-        <w:t xml:space="preserve"> levelu a kontrolu, či level nie je dokončený. </w:t>
-      </w:r>
-    </w:p>
-    <w:p>
-      <w:pPr>
-        <w:numPr>
-          <w:ilvl w:val="0"/>
-          <w:numId w:val="3"/>
-        </w:numPr>
-        <w:ind w:right="44" w:hanging="360"/>
-      </w:pPr>
-      <w:proofErr w:type="spellStart"/>
-      <w:r>
-        <w:rPr>
-          <w:rFonts w:ascii="Courier New" w:eastAsia="Courier New" w:hAnsi="Courier New" w:cs="Courier New"/>
-        </w:rPr>
-        <w:t>render</w:t>
-      </w:r>
-      <w:proofErr w:type="spellEnd"/>
-      <w:r>
-        <w:rPr>
-          <w:rFonts w:ascii="Courier New" w:eastAsia="Courier New" w:hAnsi="Courier New" w:cs="Courier New"/>
-        </w:rPr>
-        <w:t xml:space="preserve">: </w:t>
-      </w:r>
-      <w:proofErr w:type="spellStart"/>
-      <w:r>
-        <w:rPr>
-          <w:rFonts w:ascii="Courier New" w:eastAsia="Courier New" w:hAnsi="Courier New" w:cs="Courier New"/>
-          <w:color w:val="0000FF"/>
-        </w:rPr>
-        <w:t>function</w:t>
-      </w:r>
-      <w:proofErr w:type="spellEnd"/>
-      <w:r>
-        <w:rPr>
-          <w:rFonts w:ascii="Courier New" w:eastAsia="Courier New" w:hAnsi="Courier New" w:cs="Courier New"/>
-        </w:rPr>
-        <w:t>(o)</w:t>
-      </w:r>
-      <w:r>
-        <w:rPr>
-          <w:rFonts w:ascii="Courier New" w:eastAsia="Courier New" w:hAnsi="Courier New" w:cs="Courier New"/>
-          <w:vertAlign w:val="subscript"/>
-        </w:rPr>
-        <w:t>–</w:t>
-      </w:r>
-      <w:r>
-        <w:t xml:space="preserve"> funkcia </w:t>
-      </w:r>
-      <w:proofErr w:type="spellStart"/>
-      <w:r>
-        <w:rPr>
-          <w:i/>
-        </w:rPr>
-        <w:t>render</w:t>
-      </w:r>
-      <w:proofErr w:type="spellEnd"/>
-      <w:r>
-        <w:rPr>
-          <w:i/>
-        </w:rPr>
-        <w:t>()</w:t>
-      </w:r>
-      <w:r>
-        <w:t xml:space="preserve"> sa vykonáva v slučke. Volá funkciu </w:t>
-      </w:r>
-    </w:p>
-    <w:p>
-      <w:pPr>
-        <w:spacing w:after="67" w:line="358" w:lineRule="auto"/>
-        <w:ind w:left="730" w:right="44"/>
-      </w:pPr>
-      <w:proofErr w:type="spellStart"/>
-      <w:r>
-        <w:rPr>
-          <w:i/>
-        </w:rPr>
-        <w:t>simulate</w:t>
-      </w:r>
-      <w:proofErr w:type="spellEnd"/>
-      <w:r>
-        <w:rPr>
-          <w:i/>
-        </w:rPr>
-        <w:t>()</w:t>
-      </w:r>
-      <w:r>
-        <w:t xml:space="preserve"> na objekte scény, pre simuláciu fyzikálnych vlastností (Physi.js). Zabezpečuje vykresľovanie scény v reálnom čase, priradenie pozície kamery na pozíciu avatara a volanie funkcie </w:t>
-      </w:r>
-      <w:r>
-        <w:rPr>
-          <w:i/>
-        </w:rPr>
-        <w:t>update()</w:t>
-      </w:r>
-      <w:r>
-        <w:t xml:space="preserve">. </w:t>
-      </w:r>
-    </w:p>
-    <w:p>
-      <w:pPr>
-        <w:numPr>
-          <w:ilvl w:val="0"/>
-          <w:numId w:val="3"/>
-        </w:numPr>
-        <w:ind w:right="44" w:hanging="360"/>
-      </w:pPr>
-      <w:r>
-        <w:rPr>
-          <w:rFonts w:ascii="Courier New" w:eastAsia="Courier New" w:hAnsi="Courier New" w:cs="Courier New"/>
-        </w:rPr>
-        <w:t xml:space="preserve">update: </w:t>
-      </w:r>
-      <w:proofErr w:type="spellStart"/>
-      <w:r>
-        <w:rPr>
-          <w:rFonts w:ascii="Courier New" w:eastAsia="Courier New" w:hAnsi="Courier New" w:cs="Courier New"/>
-          <w:color w:val="0000FF"/>
-        </w:rPr>
-        <w:t>function</w:t>
-      </w:r>
-      <w:proofErr w:type="spellEnd"/>
-      <w:r>
-        <w:rPr>
-          <w:rFonts w:ascii="Courier New" w:eastAsia="Courier New" w:hAnsi="Courier New" w:cs="Courier New"/>
-        </w:rPr>
-        <w:t>()</w:t>
-      </w:r>
-      <w:r>
-        <w:rPr>
-          <w:rFonts w:ascii="Courier New" w:eastAsia="Courier New" w:hAnsi="Courier New" w:cs="Courier New"/>
-          <w:vertAlign w:val="subscript"/>
-        </w:rPr>
-        <w:t xml:space="preserve">– </w:t>
-      </w:r>
-      <w:r>
-        <w:t>funkcia zabezpečuje pohybové schopnosti hráča (</w:t>
-      </w:r>
-      <w:proofErr w:type="spellStart"/>
-      <w:r>
-        <w:t>player</w:t>
-      </w:r>
-      <w:proofErr w:type="spellEnd"/>
-      <w:r>
-        <w:t xml:space="preserve">) v 3D </w:t>
-      </w:r>
-    </w:p>
-    <w:p>
-      <w:pPr>
-        <w:spacing w:after="175"/>
-        <w:ind w:left="730" w:right="44"/>
-      </w:pPr>
-      <w:r>
-        <w:t xml:space="preserve">scéne. Reaguje na stlačenie tlačidiel „W“, „A“, „S“, „D“. </w:t>
-      </w:r>
-    </w:p>
-    <w:p>
-      <w:pPr>
-        <w:numPr>
-          <w:ilvl w:val="0"/>
-          <w:numId w:val="3"/>
-        </w:numPr>
-        <w:spacing w:after="143"/>
-        <w:ind w:right="44" w:hanging="360"/>
-      </w:pPr>
-      <w:proofErr w:type="spellStart"/>
-      <w:r>
-        <w:rPr>
-          <w:rFonts w:ascii="Courier New" w:eastAsia="Courier New" w:hAnsi="Courier New" w:cs="Courier New"/>
-        </w:rPr>
-        <w:t>initLevel</w:t>
-      </w:r>
-      <w:proofErr w:type="spellEnd"/>
-      <w:r>
-        <w:rPr>
-          <w:rFonts w:ascii="Courier New" w:eastAsia="Courier New" w:hAnsi="Courier New" w:cs="Courier New"/>
-        </w:rPr>
-        <w:t xml:space="preserve">: </w:t>
-      </w:r>
-      <w:proofErr w:type="spellStart"/>
-      <w:r>
-        <w:rPr>
-          <w:rFonts w:ascii="Courier New" w:eastAsia="Courier New" w:hAnsi="Courier New" w:cs="Courier New"/>
-          <w:color w:val="0000FF"/>
-        </w:rPr>
-        <w:t>function</w:t>
-      </w:r>
-      <w:proofErr w:type="spellEnd"/>
-      <w:r>
-        <w:rPr>
-          <w:rFonts w:ascii="Courier New" w:eastAsia="Courier New" w:hAnsi="Courier New" w:cs="Courier New"/>
-        </w:rPr>
-        <w:t>()</w:t>
-      </w:r>
-      <w:r>
-        <w:rPr>
-          <w:rFonts w:ascii="Courier New" w:eastAsia="Courier New" w:hAnsi="Courier New" w:cs="Courier New"/>
-          <w:vertAlign w:val="subscript"/>
-        </w:rPr>
-        <w:t xml:space="preserve">– </w:t>
-      </w:r>
-      <w:r>
-        <w:t xml:space="preserve">funkcia získa inicializačné dáta hry z lokálneho úložiska. </w:t>
-      </w:r>
-    </w:p>
-    <w:p>
-      <w:pPr>
-        <w:spacing w:after="62" w:line="359" w:lineRule="auto"/>
-        <w:ind w:left="730"/>
-      </w:pPr>
-      <w:r>
-        <w:t xml:space="preserve">Následne na objekte </w:t>
-      </w:r>
-      <w:proofErr w:type="spellStart"/>
-      <w:r>
-        <w:rPr>
-          <w:i/>
-        </w:rPr>
-        <w:t>labyrintGenerator</w:t>
-      </w:r>
-      <w:proofErr w:type="spellEnd"/>
-      <w:r>
-        <w:rPr>
-          <w:i/>
-        </w:rPr>
-        <w:t xml:space="preserve"> </w:t>
-      </w:r>
-      <w:r>
-        <w:t xml:space="preserve">volá funkciu modulu </w:t>
-      </w:r>
-      <w:r>
-        <w:rPr>
-          <w:i/>
-        </w:rPr>
-        <w:t xml:space="preserve">labyrint.generate.js </w:t>
-      </w:r>
-      <w:proofErr w:type="spellStart"/>
-      <w:r>
-        <w:rPr>
-          <w:i/>
-        </w:rPr>
-        <w:t>setMapSize</w:t>
-      </w:r>
-      <w:proofErr w:type="spellEnd"/>
-      <w:r>
-        <w:rPr>
-          <w:i/>
-        </w:rPr>
-        <w:t>(</w:t>
-      </w:r>
-      <w:proofErr w:type="spellStart"/>
-      <w:r>
-        <w:rPr>
-          <w:i/>
-        </w:rPr>
-        <w:t>height</w:t>
-      </w:r>
-      <w:proofErr w:type="spellEnd"/>
-      <w:r>
-        <w:rPr>
-          <w:i/>
-        </w:rPr>
-        <w:t xml:space="preserve">, </w:t>
-      </w:r>
-      <w:proofErr w:type="spellStart"/>
-      <w:r>
-        <w:rPr>
-          <w:i/>
-        </w:rPr>
-        <w:t>width</w:t>
-      </w:r>
-      <w:proofErr w:type="spellEnd"/>
-      <w:r>
-        <w:rPr>
-          <w:i/>
-        </w:rPr>
-        <w:t>)</w:t>
-      </w:r>
-      <w:r>
-        <w:t xml:space="preserve"> a </w:t>
-      </w:r>
-      <w:proofErr w:type="spellStart"/>
-      <w:r>
-        <w:rPr>
-          <w:i/>
-        </w:rPr>
-        <w:t>generate</w:t>
-      </w:r>
-      <w:proofErr w:type="spellEnd"/>
-      <w:r>
-        <w:rPr>
-          <w:i/>
-        </w:rPr>
-        <w:t>()</w:t>
-      </w:r>
-      <w:r>
-        <w:t xml:space="preserve">. V poslednej časti volá trojicu funkcií pre pridanie 3D objektov, avatara a osvetlenia do scény. </w:t>
-      </w:r>
-    </w:p>
-    <w:p>
-      <w:pPr>
-        <w:numPr>
-          <w:ilvl w:val="0"/>
-          <w:numId w:val="3"/>
-        </w:numPr>
-        <w:spacing w:after="117" w:line="371" w:lineRule="auto"/>
-        <w:ind w:right="44" w:hanging="360"/>
-      </w:pPr>
-      <w:proofErr w:type="spellStart"/>
-      <w:r>
-        <w:rPr>
-          <w:rFonts w:ascii="Courier New" w:eastAsia="Courier New" w:hAnsi="Courier New" w:cs="Courier New"/>
-        </w:rPr>
-        <w:t>nextLevel</w:t>
-      </w:r>
-      <w:proofErr w:type="spellEnd"/>
-      <w:r>
-        <w:rPr>
-          <w:rFonts w:ascii="Courier New" w:eastAsia="Courier New" w:hAnsi="Courier New" w:cs="Courier New"/>
-        </w:rPr>
-        <w:t xml:space="preserve">: </w:t>
-      </w:r>
-      <w:proofErr w:type="spellStart"/>
-      <w:r>
-        <w:rPr>
-          <w:rFonts w:ascii="Courier New" w:eastAsia="Courier New" w:hAnsi="Courier New" w:cs="Courier New"/>
-          <w:color w:val="0000FF"/>
-        </w:rPr>
-        <w:t>function</w:t>
-      </w:r>
-      <w:proofErr w:type="spellEnd"/>
-      <w:r>
-        <w:rPr>
-          <w:rFonts w:ascii="Courier New" w:eastAsia="Courier New" w:hAnsi="Courier New" w:cs="Courier New"/>
-        </w:rPr>
-        <w:t>()</w:t>
-      </w:r>
-      <w:r>
-        <w:rPr>
-          <w:rFonts w:ascii="Courier New" w:eastAsia="Courier New" w:hAnsi="Courier New" w:cs="Courier New"/>
-          <w:vertAlign w:val="subscript"/>
-        </w:rPr>
-        <w:t xml:space="preserve">– </w:t>
-      </w:r>
-      <w:r>
-        <w:t xml:space="preserve">funkcia v úvode zavolá funkciu modulu </w:t>
-      </w:r>
-      <w:r>
-        <w:rPr>
-          <w:i/>
-        </w:rPr>
-        <w:t xml:space="preserve">stopwatch.js, </w:t>
-      </w:r>
-      <w:r>
-        <w:t xml:space="preserve">ktorá pozastaví časomieru. Následne dôjde k aktualizácií dát v lokálnom úložisku (zmena aktuálneho levelu na ďalší). Na konci funkcie sa vyhodnotí podmienka, ktorá zistí či ďalší level existuje. Pokiaľ áno, načíta súbor </w:t>
-      </w:r>
-      <w:r>
-        <w:rPr>
-          <w:i/>
-        </w:rPr>
-        <w:t xml:space="preserve">index.html, </w:t>
-      </w:r>
-      <w:r>
-        <w:t xml:space="preserve">pokiaľ nie, uloží skóre hráča do lokálneho úložiska a načíta súbor </w:t>
-      </w:r>
-      <w:r>
-        <w:rPr>
-          <w:i/>
-        </w:rPr>
-        <w:t>finishGame.html</w:t>
-      </w:r>
-      <w:r>
-        <w:t xml:space="preserve">. </w:t>
-      </w:r>
-    </w:p>
-    <w:p>
-      <w:pPr>
-        <w:pStyle w:val="Nadpis3"/>
-        <w:spacing w:after="128"/>
-        <w:ind w:left="693" w:hanging="708"/>
-      </w:pPr>
-      <w:bookmarkStart w:id="11" w:name="_Toc88561446"/>
-      <w:r>
-        <w:t>Stopwatch.js</w:t>
-      </w:r>
-      <w:bookmarkEnd w:id="11"/>
-      <w:r>
-        <w:t xml:space="preserve"> </w:t>
-      </w:r>
-    </w:p>
-    <w:p>
-      <w:pPr>
-        <w:spacing w:after="183" w:line="357" w:lineRule="auto"/>
-        <w:ind w:left="0" w:right="44" w:firstLine="360"/>
-      </w:pPr>
-      <w:r>
-        <w:t xml:space="preserve">Tento modul rieši chod, pozastavenie a reštart časomiery. Dáta získane z tohto modulu sú ukladané do lokálneho úložiska ako výsledný čas (skóre) hráča. </w:t>
-      </w:r>
-    </w:p>
-    <w:p>
-      <w:pPr>
-        <w:pStyle w:val="Nadpis4"/>
-        <w:ind w:left="-5"/>
-      </w:pPr>
-      <w:r>
-        <w:t>Zoznam ťažiskových funkcií (</w:t>
-      </w:r>
-      <w:r>
-        <w:rPr>
-          <w:sz w:val="25"/>
-        </w:rPr>
-        <w:t>stopwatch.js</w:t>
-      </w:r>
-      <w:r>
-        <w:t xml:space="preserve">) </w:t>
-      </w:r>
-    </w:p>
-    <w:p>
-      <w:pPr>
-        <w:numPr>
-          <w:ilvl w:val="0"/>
-          <w:numId w:val="4"/>
-        </w:numPr>
-        <w:spacing w:after="193"/>
-        <w:ind w:right="44" w:hanging="360"/>
-      </w:pPr>
-      <w:proofErr w:type="spellStart"/>
-      <w:r>
-        <w:rPr>
-          <w:rFonts w:ascii="Courier New" w:eastAsia="Courier New" w:hAnsi="Courier New" w:cs="Courier New"/>
-        </w:rPr>
-        <w:t>startTimer</w:t>
-      </w:r>
-      <w:proofErr w:type="spellEnd"/>
-      <w:r>
-        <w:rPr>
-          <w:rFonts w:ascii="Courier New" w:eastAsia="Courier New" w:hAnsi="Courier New" w:cs="Courier New"/>
-        </w:rPr>
-        <w:t xml:space="preserve">: </w:t>
-      </w:r>
-      <w:proofErr w:type="spellStart"/>
-      <w:r>
-        <w:rPr>
-          <w:rFonts w:ascii="Courier New" w:eastAsia="Courier New" w:hAnsi="Courier New" w:cs="Courier New"/>
-          <w:color w:val="0000FF"/>
-        </w:rPr>
-        <w:t>function</w:t>
-      </w:r>
-      <w:proofErr w:type="spellEnd"/>
-      <w:r>
-        <w:rPr>
-          <w:rFonts w:ascii="Courier New" w:eastAsia="Courier New" w:hAnsi="Courier New" w:cs="Courier New"/>
-        </w:rPr>
-        <w:t>()</w:t>
-      </w:r>
-      <w:r>
-        <w:rPr>
-          <w:rFonts w:ascii="Courier New" w:eastAsia="Courier New" w:hAnsi="Courier New" w:cs="Courier New"/>
-          <w:vertAlign w:val="subscript"/>
-        </w:rPr>
-        <w:t>–</w:t>
-      </w:r>
-      <w:r>
-        <w:t xml:space="preserve"> zabezpečuje začiatok počítania časomiery. </w:t>
-      </w:r>
-    </w:p>
-    <w:p>
-      <w:pPr>
-        <w:numPr>
-          <w:ilvl w:val="0"/>
-          <w:numId w:val="4"/>
-        </w:numPr>
-        <w:spacing w:after="196"/>
-        <w:ind w:right="44" w:hanging="360"/>
-      </w:pPr>
-      <w:proofErr w:type="spellStart"/>
-      <w:r>
-        <w:rPr>
-          <w:rFonts w:ascii="Courier New" w:eastAsia="Courier New" w:hAnsi="Courier New" w:cs="Courier New"/>
-        </w:rPr>
-        <w:t>pauseTimer</w:t>
-      </w:r>
-      <w:proofErr w:type="spellEnd"/>
-      <w:r>
-        <w:rPr>
-          <w:rFonts w:ascii="Courier New" w:eastAsia="Courier New" w:hAnsi="Courier New" w:cs="Courier New"/>
-        </w:rPr>
-        <w:t xml:space="preserve">: </w:t>
-      </w:r>
-      <w:proofErr w:type="spellStart"/>
-      <w:r>
-        <w:rPr>
-          <w:rFonts w:ascii="Courier New" w:eastAsia="Courier New" w:hAnsi="Courier New" w:cs="Courier New"/>
-          <w:color w:val="0000FF"/>
-        </w:rPr>
-        <w:t>function</w:t>
-      </w:r>
-      <w:proofErr w:type="spellEnd"/>
-      <w:r>
-        <w:rPr>
-          <w:rFonts w:ascii="Courier New" w:eastAsia="Courier New" w:hAnsi="Courier New" w:cs="Courier New"/>
-        </w:rPr>
-        <w:t>()</w:t>
-      </w:r>
-      <w:r>
-        <w:rPr>
-          <w:rFonts w:ascii="Courier New" w:eastAsia="Courier New" w:hAnsi="Courier New" w:cs="Courier New"/>
-          <w:vertAlign w:val="subscript"/>
-        </w:rPr>
-        <w:t>–</w:t>
-      </w:r>
-      <w:r>
-        <w:t xml:space="preserve"> zabezpečuje </w:t>
-      </w:r>
-      <w:proofErr w:type="spellStart"/>
-      <w:r>
-        <w:t>pozatavenie</w:t>
-      </w:r>
-      <w:proofErr w:type="spellEnd"/>
-      <w:r>
-        <w:t xml:space="preserve"> časomiery. </w:t>
-      </w:r>
-    </w:p>
-    <w:p>
-      <w:pPr>
-        <w:numPr>
-          <w:ilvl w:val="0"/>
-          <w:numId w:val="4"/>
-        </w:numPr>
-        <w:spacing w:after="142"/>
-        <w:ind w:right="44" w:hanging="360"/>
-      </w:pPr>
-      <w:proofErr w:type="spellStart"/>
-      <w:r>
-        <w:rPr>
-          <w:rFonts w:ascii="Courier New" w:eastAsia="Courier New" w:hAnsi="Courier New" w:cs="Courier New"/>
-        </w:rPr>
-        <w:t>getShowTime</w:t>
-      </w:r>
-      <w:proofErr w:type="spellEnd"/>
-      <w:r>
-        <w:rPr>
-          <w:rFonts w:ascii="Courier New" w:eastAsia="Courier New" w:hAnsi="Courier New" w:cs="Courier New"/>
-        </w:rPr>
-        <w:t xml:space="preserve">: </w:t>
-      </w:r>
-      <w:proofErr w:type="spellStart"/>
-      <w:r>
-        <w:rPr>
-          <w:rFonts w:ascii="Courier New" w:eastAsia="Courier New" w:hAnsi="Courier New" w:cs="Courier New"/>
-          <w:color w:val="0000FF"/>
-        </w:rPr>
-        <w:t>function</w:t>
-      </w:r>
-      <w:proofErr w:type="spellEnd"/>
-      <w:r>
-        <w:rPr>
-          <w:rFonts w:ascii="Courier New" w:eastAsia="Courier New" w:hAnsi="Courier New" w:cs="Courier New"/>
-        </w:rPr>
-        <w:t>()</w:t>
-      </w:r>
-      <w:r>
-        <w:rPr>
-          <w:rFonts w:ascii="Courier New" w:eastAsia="Courier New" w:hAnsi="Courier New" w:cs="Courier New"/>
-          <w:vertAlign w:val="subscript"/>
-        </w:rPr>
-        <w:t>–</w:t>
-      </w:r>
-      <w:r>
-        <w:t xml:space="preserve"> zabezpečuje vykresľovanie časomiery v tvare </w:t>
-      </w:r>
-    </w:p>
-    <w:p>
-      <w:pPr>
-        <w:spacing w:after="169"/>
-        <w:ind w:left="730"/>
-      </w:pPr>
-      <w:r>
-        <w:t>„</w:t>
-      </w:r>
-      <w:proofErr w:type="spellStart"/>
-      <w:r>
-        <w:t>HH:MM:SS.sss</w:t>
-      </w:r>
-      <w:proofErr w:type="spellEnd"/>
-      <w:r>
-        <w:t xml:space="preserve">“. </w:t>
-      </w:r>
-    </w:p>
-    <w:p>
-      <w:pPr>
-        <w:numPr>
-          <w:ilvl w:val="0"/>
-          <w:numId w:val="4"/>
-        </w:numPr>
-        <w:spacing w:after="140"/>
-        <w:ind w:right="44" w:hanging="360"/>
-      </w:pPr>
-      <w:proofErr w:type="spellStart"/>
-      <w:r>
-        <w:rPr>
-          <w:rFonts w:ascii="Courier New" w:eastAsia="Courier New" w:hAnsi="Courier New" w:cs="Courier New"/>
-        </w:rPr>
-        <w:t>getSavedTime</w:t>
-      </w:r>
-      <w:proofErr w:type="spellEnd"/>
-      <w:r>
-        <w:rPr>
-          <w:rFonts w:ascii="Courier New" w:eastAsia="Courier New" w:hAnsi="Courier New" w:cs="Courier New"/>
-        </w:rPr>
-        <w:t xml:space="preserve">: </w:t>
-      </w:r>
-      <w:proofErr w:type="spellStart"/>
-      <w:r>
-        <w:rPr>
-          <w:rFonts w:ascii="Courier New" w:eastAsia="Courier New" w:hAnsi="Courier New" w:cs="Courier New"/>
-          <w:color w:val="0000FF"/>
-        </w:rPr>
-        <w:t>function</w:t>
-      </w:r>
-      <w:proofErr w:type="spellEnd"/>
-      <w:r>
-        <w:rPr>
-          <w:rFonts w:ascii="Courier New" w:eastAsia="Courier New" w:hAnsi="Courier New" w:cs="Courier New"/>
-        </w:rPr>
-        <w:t>()</w:t>
-      </w:r>
-      <w:r>
-        <w:rPr>
-          <w:rFonts w:ascii="Courier New" w:eastAsia="Courier New" w:hAnsi="Courier New" w:cs="Courier New"/>
-          <w:vertAlign w:val="subscript"/>
-        </w:rPr>
-        <w:t>–</w:t>
-      </w:r>
-      <w:r>
-        <w:t xml:space="preserve"> funkcia vracia uložený čas alebo hodnotu 0 </w:t>
-      </w:r>
-    </w:p>
-    <w:p>
-      <w:pPr>
-        <w:spacing w:after="245"/>
-        <w:ind w:left="730" w:right="44"/>
-      </w:pPr>
-      <w:r>
-        <w:t xml:space="preserve">v prípade, že nie je uložený žiadny čas. </w:t>
-      </w:r>
-    </w:p>
-    <w:p>
-      <w:pPr>
-        <w:pStyle w:val="Nadpis3"/>
-        <w:spacing w:after="128"/>
-        <w:ind w:left="693" w:hanging="708"/>
-      </w:pPr>
-      <w:bookmarkStart w:id="12" w:name="_Toc88561447"/>
-      <w:r>
-        <w:lastRenderedPageBreak/>
-        <w:t>Ťažiskové funkcie implementované v menu podstránkach</w:t>
-      </w:r>
-      <w:bookmarkEnd w:id="12"/>
-      <w:r>
-        <w:t xml:space="preserve"> </w:t>
-      </w:r>
-    </w:p>
-    <w:p>
-      <w:pPr>
-        <w:spacing w:line="359" w:lineRule="auto"/>
-        <w:ind w:left="0" w:right="44" w:firstLine="708"/>
-      </w:pPr>
-      <w:r>
-        <w:t xml:space="preserve">Ďalšie dôležité funkcie sú implementované priamo v skriptoch niektorých html podstránok. Najdôležitejšie funkcie obsahujú súbory </w:t>
-      </w:r>
-      <w:r>
-        <w:rPr>
-          <w:i/>
-        </w:rPr>
-        <w:t>newGame.html</w:t>
-      </w:r>
-      <w:r>
-        <w:t xml:space="preserve"> a </w:t>
-      </w:r>
-      <w:r>
-        <w:rPr>
-          <w:i/>
-        </w:rPr>
-        <w:t>score.html</w:t>
-      </w:r>
-      <w:r>
-        <w:t xml:space="preserve">. </w:t>
-      </w:r>
-    </w:p>
-    <w:p>
-      <w:pPr>
-        <w:pStyle w:val="Nadpis4"/>
-        <w:ind w:left="-5"/>
-      </w:pPr>
-      <w:r>
-        <w:t>Zoznam ťažiskových funkcií (</w:t>
-      </w:r>
-      <w:r>
-        <w:rPr>
-          <w:sz w:val="25"/>
-        </w:rPr>
-        <w:t>newGame.html</w:t>
-      </w:r>
-      <w:r>
-        <w:t xml:space="preserve">) </w:t>
-      </w:r>
-    </w:p>
-    <w:p>
-      <w:pPr>
-        <w:numPr>
-          <w:ilvl w:val="0"/>
-          <w:numId w:val="5"/>
-        </w:numPr>
-        <w:spacing w:after="26" w:line="379" w:lineRule="auto"/>
-        <w:ind w:right="44" w:hanging="360"/>
-      </w:pPr>
-      <w:proofErr w:type="spellStart"/>
-      <w:r>
-        <w:rPr>
-          <w:rFonts w:ascii="Courier New" w:eastAsia="Courier New" w:hAnsi="Courier New" w:cs="Courier New"/>
-        </w:rPr>
-        <w:t>saveInitData</w:t>
-      </w:r>
-      <w:proofErr w:type="spellEnd"/>
-      <w:r>
-        <w:rPr>
-          <w:rFonts w:ascii="Courier New" w:eastAsia="Courier New" w:hAnsi="Courier New" w:cs="Courier New"/>
-        </w:rPr>
-        <w:t xml:space="preserve">: </w:t>
-      </w:r>
-      <w:proofErr w:type="spellStart"/>
-      <w:r>
-        <w:rPr>
-          <w:rFonts w:ascii="Courier New" w:eastAsia="Courier New" w:hAnsi="Courier New" w:cs="Courier New"/>
-          <w:color w:val="0000FF"/>
-        </w:rPr>
-        <w:t>function</w:t>
-      </w:r>
-      <w:proofErr w:type="spellEnd"/>
-      <w:r>
-        <w:rPr>
-          <w:rFonts w:ascii="Courier New" w:eastAsia="Courier New" w:hAnsi="Courier New" w:cs="Courier New"/>
-        </w:rPr>
-        <w:t>(event)</w:t>
-      </w:r>
-      <w:r>
-        <w:rPr>
-          <w:rFonts w:ascii="Courier New" w:eastAsia="Courier New" w:hAnsi="Courier New" w:cs="Courier New"/>
-          <w:vertAlign w:val="subscript"/>
-        </w:rPr>
-        <w:t>–</w:t>
-      </w:r>
-      <w:r>
-        <w:t xml:space="preserve"> funkcia získa inicializačné dáta z podstránky a zavolá funkciu </w:t>
-      </w:r>
-      <w:proofErr w:type="spellStart"/>
-      <w:r>
-        <w:rPr>
-          <w:i/>
-        </w:rPr>
-        <w:t>validateGameData</w:t>
-      </w:r>
-      <w:proofErr w:type="spellEnd"/>
-      <w:r>
-        <w:rPr>
-          <w:i/>
-        </w:rPr>
-        <w:t>(</w:t>
-      </w:r>
-      <w:proofErr w:type="spellStart"/>
-      <w:r>
-        <w:rPr>
-          <w:i/>
-        </w:rPr>
-        <w:t>gameData</w:t>
-      </w:r>
-      <w:proofErr w:type="spellEnd"/>
-      <w:r>
-        <w:rPr>
-          <w:i/>
-        </w:rPr>
-        <w:t>)</w:t>
-      </w:r>
-      <w:r>
-        <w:t xml:space="preserve">. Pokiaľ validácia prebehne v poriadku dáta sú uložené do lokálneho úložiska. </w:t>
-      </w:r>
-    </w:p>
-    <w:p>
-      <w:pPr>
-        <w:numPr>
-          <w:ilvl w:val="0"/>
-          <w:numId w:val="5"/>
-        </w:numPr>
-        <w:spacing w:after="124"/>
-        <w:ind w:right="44" w:hanging="360"/>
-      </w:pPr>
-      <w:proofErr w:type="spellStart"/>
-      <w:r>
-        <w:rPr>
-          <w:rFonts w:ascii="Courier New" w:eastAsia="Courier New" w:hAnsi="Courier New" w:cs="Courier New"/>
-        </w:rPr>
-        <w:t>validateGameData</w:t>
-      </w:r>
-      <w:proofErr w:type="spellEnd"/>
-      <w:r>
-        <w:rPr>
-          <w:rFonts w:ascii="Courier New" w:eastAsia="Courier New" w:hAnsi="Courier New" w:cs="Courier New"/>
-        </w:rPr>
-        <w:t xml:space="preserve">: </w:t>
-      </w:r>
-      <w:proofErr w:type="spellStart"/>
-      <w:r>
-        <w:rPr>
-          <w:rFonts w:ascii="Courier New" w:eastAsia="Courier New" w:hAnsi="Courier New" w:cs="Courier New"/>
-          <w:color w:val="0000FF"/>
-        </w:rPr>
-        <w:t>function</w:t>
-      </w:r>
-      <w:proofErr w:type="spellEnd"/>
-      <w:r>
-        <w:rPr>
-          <w:rFonts w:ascii="Courier New" w:eastAsia="Courier New" w:hAnsi="Courier New" w:cs="Courier New"/>
-        </w:rPr>
-        <w:t>(</w:t>
-      </w:r>
-      <w:proofErr w:type="spellStart"/>
-      <w:r>
-        <w:rPr>
-          <w:rFonts w:ascii="Courier New" w:eastAsia="Courier New" w:hAnsi="Courier New" w:cs="Courier New"/>
-        </w:rPr>
-        <w:t>gameData</w:t>
-      </w:r>
-      <w:proofErr w:type="spellEnd"/>
-      <w:r>
-        <w:rPr>
-          <w:rFonts w:ascii="Courier New" w:eastAsia="Courier New" w:hAnsi="Courier New" w:cs="Courier New"/>
-        </w:rPr>
-        <w:t>)</w:t>
-      </w:r>
-      <w:r>
-        <w:rPr>
-          <w:rFonts w:ascii="Courier New" w:eastAsia="Courier New" w:hAnsi="Courier New" w:cs="Courier New"/>
-          <w:vertAlign w:val="subscript"/>
-        </w:rPr>
-        <w:t>–</w:t>
-      </w:r>
-      <w:r>
-        <w:t xml:space="preserve"> funkcia kontroluje, či je vytvorený </w:t>
-      </w:r>
-    </w:p>
-    <w:p>
-      <w:pPr>
-        <w:spacing w:after="61" w:line="358" w:lineRule="auto"/>
-        <w:ind w:left="730"/>
-      </w:pPr>
-      <w:r>
-        <w:t xml:space="preserve">aspoň jeden level a či šírka a výška každého levelu obsahuje iba párne hodnoty. V prípade, že niektorá z uvedených podmienok nie je splnená, funkcia vracia hodnotu </w:t>
-      </w:r>
-      <w:proofErr w:type="spellStart"/>
-      <w:r>
-        <w:rPr>
-          <w:i/>
-        </w:rPr>
-        <w:t>false</w:t>
-      </w:r>
-      <w:proofErr w:type="spellEnd"/>
-      <w:r>
-        <w:t xml:space="preserve"> a zobrazí chybové hlásenie. </w:t>
-      </w:r>
-    </w:p>
-    <w:p>
-      <w:pPr>
-        <w:numPr>
-          <w:ilvl w:val="0"/>
-          <w:numId w:val="5"/>
-        </w:numPr>
-        <w:spacing w:after="141"/>
-        <w:ind w:right="44" w:hanging="360"/>
-      </w:pPr>
-      <w:proofErr w:type="spellStart"/>
-      <w:r>
-        <w:rPr>
-          <w:rFonts w:ascii="Courier New" w:eastAsia="Courier New" w:hAnsi="Courier New" w:cs="Courier New"/>
-        </w:rPr>
-        <w:t>addNewLevel</w:t>
-      </w:r>
-      <w:proofErr w:type="spellEnd"/>
-      <w:r>
-        <w:rPr>
-          <w:rFonts w:ascii="Courier New" w:eastAsia="Courier New" w:hAnsi="Courier New" w:cs="Courier New"/>
-        </w:rPr>
-        <w:t xml:space="preserve">: </w:t>
-      </w:r>
-      <w:proofErr w:type="spellStart"/>
-      <w:r>
-        <w:rPr>
-          <w:rFonts w:ascii="Courier New" w:eastAsia="Courier New" w:hAnsi="Courier New" w:cs="Courier New"/>
-          <w:color w:val="0000FF"/>
-        </w:rPr>
-        <w:t>function</w:t>
-      </w:r>
-      <w:proofErr w:type="spellEnd"/>
-      <w:r>
-        <w:rPr>
-          <w:rFonts w:ascii="Courier New" w:eastAsia="Courier New" w:hAnsi="Courier New" w:cs="Courier New"/>
-        </w:rPr>
-        <w:t>()</w:t>
-      </w:r>
-      <w:r>
-        <w:rPr>
-          <w:rFonts w:ascii="Courier New" w:eastAsia="Courier New" w:hAnsi="Courier New" w:cs="Courier New"/>
-          <w:vertAlign w:val="subscript"/>
-        </w:rPr>
-        <w:t xml:space="preserve">– </w:t>
-      </w:r>
-      <w:r>
-        <w:t xml:space="preserve">funkcia pridá do </w:t>
-      </w:r>
-      <w:r>
-        <w:rPr>
-          <w:i/>
-        </w:rPr>
-        <w:t>html</w:t>
-      </w:r>
-      <w:r>
-        <w:t xml:space="preserve"> kódu kartu pre nastavenie </w:t>
-      </w:r>
-    </w:p>
-    <w:p>
-      <w:pPr>
-        <w:spacing w:after="166"/>
-        <w:ind w:left="730"/>
-      </w:pPr>
-      <w:r>
-        <w:t xml:space="preserve">nového levelu. </w:t>
-      </w:r>
-    </w:p>
-    <w:p>
-      <w:pPr>
-        <w:numPr>
-          <w:ilvl w:val="0"/>
-          <w:numId w:val="5"/>
-        </w:numPr>
-        <w:spacing w:after="126"/>
-        <w:ind w:right="44" w:hanging="360"/>
-      </w:pPr>
-      <w:proofErr w:type="spellStart"/>
-      <w:r>
-        <w:rPr>
-          <w:rFonts w:ascii="Courier New" w:eastAsia="Courier New" w:hAnsi="Courier New" w:cs="Courier New"/>
-        </w:rPr>
-        <w:t>deleteLevel</w:t>
-      </w:r>
-      <w:proofErr w:type="spellEnd"/>
-      <w:r>
-        <w:rPr>
-          <w:rFonts w:ascii="Courier New" w:eastAsia="Courier New" w:hAnsi="Courier New" w:cs="Courier New"/>
-        </w:rPr>
-        <w:t xml:space="preserve">: </w:t>
-      </w:r>
-      <w:proofErr w:type="spellStart"/>
-      <w:r>
-        <w:rPr>
-          <w:rFonts w:ascii="Courier New" w:eastAsia="Courier New" w:hAnsi="Courier New" w:cs="Courier New"/>
-          <w:color w:val="0000FF"/>
-        </w:rPr>
-        <w:t>function</w:t>
-      </w:r>
-      <w:proofErr w:type="spellEnd"/>
-      <w:r>
-        <w:rPr>
-          <w:rFonts w:ascii="Courier New" w:eastAsia="Courier New" w:hAnsi="Courier New" w:cs="Courier New"/>
-        </w:rPr>
-        <w:t>(level)</w:t>
-      </w:r>
-      <w:r>
-        <w:rPr>
-          <w:rFonts w:ascii="Courier New" w:eastAsia="Courier New" w:hAnsi="Courier New" w:cs="Courier New"/>
-          <w:vertAlign w:val="subscript"/>
-        </w:rPr>
-        <w:t>–</w:t>
-      </w:r>
-      <w:r>
-        <w:t xml:space="preserve"> funkcia vymaže z </w:t>
-      </w:r>
-      <w:r>
-        <w:rPr>
-          <w:i/>
-        </w:rPr>
-        <w:t>html</w:t>
-      </w:r>
-      <w:r>
-        <w:t xml:space="preserve"> kódu kartu pre </w:t>
-      </w:r>
-    </w:p>
-    <w:p>
-      <w:pPr>
-        <w:spacing w:after="165"/>
-        <w:ind w:left="730"/>
-      </w:pPr>
-      <w:r>
-        <w:t xml:space="preserve">nastavenie levelu, ktorý je parametrom funkcie. </w:t>
-      </w:r>
-    </w:p>
-    <w:p>
-      <w:pPr>
-        <w:numPr>
-          <w:ilvl w:val="0"/>
-          <w:numId w:val="5"/>
-        </w:numPr>
-        <w:spacing w:after="130"/>
-        <w:ind w:right="44" w:hanging="360"/>
-      </w:pPr>
-      <w:proofErr w:type="spellStart"/>
-      <w:r>
-        <w:rPr>
-          <w:rFonts w:ascii="Courier New" w:eastAsia="Courier New" w:hAnsi="Courier New" w:cs="Courier New"/>
-        </w:rPr>
-        <w:t>getLevelsDimensions</w:t>
-      </w:r>
-      <w:proofErr w:type="spellEnd"/>
-      <w:r>
-        <w:rPr>
-          <w:rFonts w:ascii="Courier New" w:eastAsia="Courier New" w:hAnsi="Courier New" w:cs="Courier New"/>
-        </w:rPr>
-        <w:t xml:space="preserve">: </w:t>
-      </w:r>
-      <w:proofErr w:type="spellStart"/>
-      <w:r>
-        <w:rPr>
-          <w:rFonts w:ascii="Courier New" w:eastAsia="Courier New" w:hAnsi="Courier New" w:cs="Courier New"/>
-          <w:color w:val="0000FF"/>
-        </w:rPr>
-        <w:t>function</w:t>
-      </w:r>
-      <w:proofErr w:type="spellEnd"/>
-      <w:r>
-        <w:rPr>
-          <w:rFonts w:ascii="Courier New" w:eastAsia="Courier New" w:hAnsi="Courier New" w:cs="Courier New"/>
-        </w:rPr>
-        <w:t>()</w:t>
-      </w:r>
-      <w:r>
-        <w:rPr>
-          <w:rFonts w:ascii="Courier New" w:eastAsia="Courier New" w:hAnsi="Courier New" w:cs="Courier New"/>
-          <w:vertAlign w:val="subscript"/>
-        </w:rPr>
-        <w:t xml:space="preserve">– </w:t>
-      </w:r>
-      <w:r>
-        <w:t xml:space="preserve">funkcia vracia pole objektov, kde každý </w:t>
-      </w:r>
-    </w:p>
-    <w:p>
-      <w:pPr>
-        <w:spacing w:after="112"/>
-        <w:ind w:left="730"/>
-      </w:pPr>
-      <w:r>
-        <w:t xml:space="preserve">objekt predstavuje šírku a výšku jedného herného poľa. </w:t>
-      </w:r>
-    </w:p>
-    <w:p>
-      <w:pPr>
-        <w:spacing w:after="129"/>
-        <w:ind w:left="720" w:firstLine="0"/>
-        <w:jc w:val="left"/>
-      </w:pPr>
-      <w:r>
-        <w:t xml:space="preserve"> </w:t>
-      </w:r>
-    </w:p>
-    <w:p>
-      <w:pPr>
-        <w:pStyle w:val="Nadpis4"/>
-        <w:ind w:left="-5"/>
-      </w:pPr>
-      <w:r>
-        <w:t>Zoznam ťažiskových funkcií (</w:t>
-      </w:r>
-      <w:r>
-        <w:rPr>
-          <w:sz w:val="25"/>
-        </w:rPr>
-        <w:t>score.html</w:t>
-      </w:r>
-      <w:r>
-        <w:t xml:space="preserve">) </w:t>
-      </w:r>
-    </w:p>
-    <w:p>
-      <w:pPr>
-        <w:numPr>
-          <w:ilvl w:val="0"/>
-          <w:numId w:val="6"/>
-        </w:numPr>
-        <w:spacing w:after="138"/>
-        <w:ind w:right="44" w:hanging="360"/>
-      </w:pPr>
-      <w:proofErr w:type="spellStart"/>
-      <w:r>
-        <w:rPr>
-          <w:rFonts w:ascii="Courier New" w:eastAsia="Courier New" w:hAnsi="Courier New" w:cs="Courier New"/>
-        </w:rPr>
-        <w:t>fillScoreTable</w:t>
-      </w:r>
-      <w:proofErr w:type="spellEnd"/>
-      <w:r>
-        <w:rPr>
-          <w:rFonts w:ascii="Courier New" w:eastAsia="Courier New" w:hAnsi="Courier New" w:cs="Courier New"/>
-        </w:rPr>
-        <w:t xml:space="preserve">: </w:t>
-      </w:r>
-      <w:proofErr w:type="spellStart"/>
-      <w:r>
-        <w:rPr>
-          <w:rFonts w:ascii="Courier New" w:eastAsia="Courier New" w:hAnsi="Courier New" w:cs="Courier New"/>
-          <w:color w:val="0000FF"/>
-        </w:rPr>
-        <w:t>function</w:t>
-      </w:r>
-      <w:proofErr w:type="spellEnd"/>
-      <w:r>
-        <w:rPr>
-          <w:rFonts w:ascii="Courier New" w:eastAsia="Courier New" w:hAnsi="Courier New" w:cs="Courier New"/>
-        </w:rPr>
-        <w:t>()</w:t>
-      </w:r>
-      <w:r>
-        <w:rPr>
-          <w:rFonts w:ascii="Courier New" w:eastAsia="Courier New" w:hAnsi="Courier New" w:cs="Courier New"/>
-          <w:vertAlign w:val="subscript"/>
-        </w:rPr>
-        <w:t xml:space="preserve">– </w:t>
-      </w:r>
-      <w:r>
-        <w:t xml:space="preserve">funkcia zabezpečuje naplnenie elementu tabuľky </w:t>
-      </w:r>
-    </w:p>
-    <w:p>
-      <w:pPr>
-        <w:spacing w:after="162"/>
-        <w:ind w:left="730" w:right="44"/>
-      </w:pPr>
-      <w:r>
-        <w:t xml:space="preserve">dátami z lokálneho úložiska. </w:t>
-      </w:r>
-    </w:p>
-    <w:p>
-      <w:pPr>
-        <w:numPr>
-          <w:ilvl w:val="0"/>
-          <w:numId w:val="6"/>
-        </w:numPr>
-        <w:spacing w:after="124"/>
-        <w:ind w:right="44" w:hanging="360"/>
-      </w:pPr>
-      <w:proofErr w:type="spellStart"/>
-      <w:r>
-        <w:rPr>
-          <w:rFonts w:ascii="Courier New" w:eastAsia="Courier New" w:hAnsi="Courier New" w:cs="Courier New"/>
-        </w:rPr>
-        <w:t>sortScoreData</w:t>
-      </w:r>
-      <w:proofErr w:type="spellEnd"/>
-      <w:r>
-        <w:rPr>
-          <w:rFonts w:ascii="Courier New" w:eastAsia="Courier New" w:hAnsi="Courier New" w:cs="Courier New"/>
-        </w:rPr>
-        <w:t xml:space="preserve">: </w:t>
-      </w:r>
-      <w:proofErr w:type="spellStart"/>
-      <w:r>
-        <w:rPr>
-          <w:rFonts w:ascii="Courier New" w:eastAsia="Courier New" w:hAnsi="Courier New" w:cs="Courier New"/>
-          <w:color w:val="0000FF"/>
-        </w:rPr>
-        <w:t>function</w:t>
-      </w:r>
-      <w:proofErr w:type="spellEnd"/>
-      <w:r>
-        <w:rPr>
-          <w:rFonts w:ascii="Courier New" w:eastAsia="Courier New" w:hAnsi="Courier New" w:cs="Courier New"/>
-        </w:rPr>
-        <w:t>(</w:t>
-      </w:r>
-      <w:proofErr w:type="spellStart"/>
-      <w:r>
-        <w:rPr>
-          <w:rFonts w:ascii="Courier New" w:eastAsia="Courier New" w:hAnsi="Courier New" w:cs="Courier New"/>
-        </w:rPr>
-        <w:t>scoreData</w:t>
-      </w:r>
-      <w:proofErr w:type="spellEnd"/>
-      <w:r>
-        <w:rPr>
-          <w:rFonts w:ascii="Courier New" w:eastAsia="Courier New" w:hAnsi="Courier New" w:cs="Courier New"/>
-        </w:rPr>
-        <w:t>)</w:t>
-      </w:r>
-      <w:r>
-        <w:rPr>
-          <w:rFonts w:ascii="Courier New" w:eastAsia="Courier New" w:hAnsi="Courier New" w:cs="Courier New"/>
-          <w:vertAlign w:val="subscript"/>
-        </w:rPr>
-        <w:t>–</w:t>
-      </w:r>
-      <w:r>
-        <w:t xml:space="preserve"> funkcia zotriedi skóre (výsledný čas) </w:t>
-      </w:r>
-    </w:p>
-    <w:p>
-      <w:pPr>
-        <w:spacing w:after="156"/>
-        <w:ind w:left="730" w:right="44"/>
-      </w:pPr>
-      <w:r>
-        <w:t xml:space="preserve">hráčov od najlepšieho po najhoršie. </w:t>
-      </w:r>
-    </w:p>
-    <w:p>
-      <w:pPr>
-        <w:numPr>
-          <w:ilvl w:val="0"/>
-          <w:numId w:val="6"/>
-        </w:numPr>
-        <w:spacing w:after="0"/>
-        <w:ind w:right="44" w:hanging="360"/>
-      </w:pPr>
-      <w:proofErr w:type="spellStart"/>
-      <w:r>
-        <w:rPr>
-          <w:rFonts w:ascii="Courier New" w:eastAsia="Courier New" w:hAnsi="Courier New" w:cs="Courier New"/>
-        </w:rPr>
-        <w:t>scoreConverter</w:t>
-      </w:r>
-      <w:proofErr w:type="spellEnd"/>
-      <w:r>
-        <w:rPr>
-          <w:rFonts w:ascii="Courier New" w:eastAsia="Courier New" w:hAnsi="Courier New" w:cs="Courier New"/>
-        </w:rPr>
-        <w:t xml:space="preserve">: </w:t>
-      </w:r>
-      <w:proofErr w:type="spellStart"/>
-      <w:r>
-        <w:rPr>
-          <w:rFonts w:ascii="Courier New" w:eastAsia="Courier New" w:hAnsi="Courier New" w:cs="Courier New"/>
-          <w:color w:val="0000FF"/>
-        </w:rPr>
-        <w:t>function</w:t>
-      </w:r>
-      <w:proofErr w:type="spellEnd"/>
-      <w:r>
-        <w:rPr>
-          <w:rFonts w:ascii="Courier New" w:eastAsia="Courier New" w:hAnsi="Courier New" w:cs="Courier New"/>
-        </w:rPr>
-        <w:t>(</w:t>
-      </w:r>
-      <w:proofErr w:type="spellStart"/>
-      <w:r>
-        <w:rPr>
-          <w:rFonts w:ascii="Courier New" w:eastAsia="Courier New" w:hAnsi="Courier New" w:cs="Courier New"/>
-        </w:rPr>
-        <w:t>milliseconds</w:t>
-      </w:r>
-      <w:proofErr w:type="spellEnd"/>
-      <w:r>
-        <w:rPr>
-          <w:rFonts w:ascii="Courier New" w:eastAsia="Courier New" w:hAnsi="Courier New" w:cs="Courier New"/>
-        </w:rPr>
-        <w:t>)</w:t>
-      </w:r>
-      <w:r>
-        <w:rPr>
-          <w:rFonts w:ascii="Courier New" w:eastAsia="Courier New" w:hAnsi="Courier New" w:cs="Courier New"/>
-          <w:sz w:val="16"/>
-        </w:rPr>
-        <w:t>–</w:t>
-      </w:r>
-      <w:r>
-        <w:t xml:space="preserve"> </w:t>
-      </w:r>
-      <w:r>
-        <w:tab/>
-        <w:t xml:space="preserve">funkcia </w:t>
-      </w:r>
-      <w:r>
-        <w:tab/>
-        <w:t xml:space="preserve">prekonvertuje </w:t>
-      </w:r>
-      <w:r>
-        <w:tab/>
-        <w:t xml:space="preserve">čas </w:t>
-      </w:r>
-    </w:p>
-    <w:p>
-      <w:pPr>
-        <w:spacing w:after="167"/>
-        <w:ind w:left="730"/>
-      </w:pPr>
-      <w:r>
-        <w:t xml:space="preserve">v milisekundách na minúty a sekundy a vracia čas zapísaný v danom formáte. </w:t>
-      </w:r>
-    </w:p>
-    <w:p>
-      <w:pPr>
-        <w:numPr>
-          <w:ilvl w:val="0"/>
-          <w:numId w:val="6"/>
-        </w:numPr>
-        <w:spacing w:after="131"/>
-        <w:ind w:right="44" w:hanging="360"/>
-      </w:pPr>
-      <w:proofErr w:type="spellStart"/>
-      <w:r>
-        <w:rPr>
-          <w:rFonts w:ascii="Courier New" w:eastAsia="Courier New" w:hAnsi="Courier New" w:cs="Courier New"/>
-        </w:rPr>
-        <w:t>deleteScoreData</w:t>
-      </w:r>
-      <w:proofErr w:type="spellEnd"/>
-      <w:r>
-        <w:rPr>
-          <w:rFonts w:ascii="Courier New" w:eastAsia="Courier New" w:hAnsi="Courier New" w:cs="Courier New"/>
-        </w:rPr>
-        <w:t xml:space="preserve">: </w:t>
-      </w:r>
-      <w:proofErr w:type="spellStart"/>
-      <w:r>
-        <w:rPr>
-          <w:rFonts w:ascii="Courier New" w:eastAsia="Courier New" w:hAnsi="Courier New" w:cs="Courier New"/>
-          <w:color w:val="0000FF"/>
-        </w:rPr>
-        <w:t>function</w:t>
-      </w:r>
-      <w:proofErr w:type="spellEnd"/>
-      <w:r>
-        <w:rPr>
-          <w:rFonts w:ascii="Courier New" w:eastAsia="Courier New" w:hAnsi="Courier New" w:cs="Courier New"/>
-        </w:rPr>
-        <w:t>()</w:t>
-      </w:r>
-      <w:r>
-        <w:rPr>
-          <w:rFonts w:ascii="Courier New" w:eastAsia="Courier New" w:hAnsi="Courier New" w:cs="Courier New"/>
-          <w:vertAlign w:val="subscript"/>
-        </w:rPr>
-        <w:t xml:space="preserve">– </w:t>
-      </w:r>
-      <w:r>
-        <w:t xml:space="preserve">funkcia vymaže dáta z lokálneho úložiska. </w:t>
+          <w:iCs/>
+        </w:rPr>
+        <w:t>scene.js</w:t>
+      </w:r>
+      <w:r>
+        <w:t>).</w:t>
       </w:r>
     </w:p>
     <w:p>
@@ -5623,54 +4598,7 @@
         <w:jc w:val="left"/>
       </w:pPr>
       <w:r>
-        <w:t xml:space="preserve"> </w:t>
-      </w:r>
-    </w:p>
-    <w:p>
-      <w:pPr>
-        <w:spacing w:after="369"/>
-        <w:ind w:left="0" w:firstLine="0"/>
-        <w:jc w:val="left"/>
-      </w:pPr>
-      <w:r>
-        <w:t xml:space="preserve"> </w:t>
-      </w:r>
-    </w:p>
-    <w:p>
-      <w:pPr>
-        <w:spacing w:after="203"/>
-        <w:ind w:left="10" w:firstLine="0"/>
-        <w:jc w:val="center"/>
-      </w:pPr>
-      <w:r>
-        <w:rPr>
-          <w:b/>
-          <w:sz w:val="32"/>
-        </w:rPr>
-        <w:t xml:space="preserve"> </w:t>
-      </w:r>
-    </w:p>
-    <w:p>
-      <w:pPr>
-        <w:spacing w:after="69"/>
-        <w:ind w:left="10" w:firstLine="0"/>
-        <w:jc w:val="center"/>
-      </w:pPr>
-      <w:r>
-        <w:rPr>
-          <w:b/>
-          <w:sz w:val="32"/>
-        </w:rPr>
-        <w:t xml:space="preserve"> </w:t>
-      </w:r>
-    </w:p>
-    <w:p>
-      <w:pPr>
-        <w:spacing w:after="273"/>
-        <w:ind w:left="0" w:firstLine="0"/>
-        <w:jc w:val="left"/>
-      </w:pPr>
-      <w:r>
+        <w:lastRenderedPageBreak/>
         <w:t xml:space="preserve"> </w:t>
       </w:r>
     </w:p>
@@ -5681,7 +4609,6 @@
         <w:jc w:val="left"/>
       </w:pPr>
       <w:r>
-        <w:lastRenderedPageBreak/>
         <w:t xml:space="preserve"> </w:t>
       </w:r>
     </w:p>
@@ -5701,11 +4628,11 @@
         <w:spacing w:after="226"/>
         <w:ind w:left="345" w:hanging="360"/>
       </w:pPr>
-      <w:bookmarkStart w:id="13" w:name="_Toc88561448"/>
+      <w:bookmarkStart w:id="10" w:name="_Toc94465738"/>
       <w:r>
         <w:t>Preklad programu</w:t>
       </w:r>
-      <w:bookmarkEnd w:id="13"/>
+      <w:bookmarkEnd w:id="10"/>
       <w:r>
         <w:t xml:space="preserve"> </w:t>
       </w:r>
@@ -5715,11 +4642,11 @@
         <w:pStyle w:val="Nadpis2"/>
         <w:ind w:left="551" w:hanging="566"/>
       </w:pPr>
-      <w:bookmarkStart w:id="14" w:name="_Toc88561449"/>
+      <w:bookmarkStart w:id="11" w:name="_Toc94465739"/>
       <w:r>
         <w:t>Zoznam zdrojových textov</w:t>
       </w:r>
-      <w:bookmarkEnd w:id="14"/>
+      <w:bookmarkEnd w:id="11"/>
       <w:r>
         <w:t xml:space="preserve"> </w:t>
       </w:r>
@@ -5732,25 +4659,46 @@
       <w:r>
         <w:t>Všetky opísané algoritmy, moduly a funkcie sú k dispozícií v projekte „</w:t>
       </w:r>
+      <w:r>
+        <w:t>pg1-zadanie</w:t>
+      </w:r>
+      <w:r>
+        <w:t xml:space="preserve">“ na platforme </w:t>
+      </w:r>
       <w:proofErr w:type="spellStart"/>
       <w:r>
-        <w:t>pg-peterrosa</w:t>
+        <w:t>GitHub</w:t>
       </w:r>
       <w:proofErr w:type="spellEnd"/>
       <w:r>
-        <w:t xml:space="preserve">“ na platforme </w:t>
-      </w:r>
-      <w:proofErr w:type="spellStart"/>
-      <w:r>
-        <w:t>Glitch</w:t>
-      </w:r>
-      <w:proofErr w:type="spellEnd"/>
-      <w:r>
         <w:t>, konkrétne na URL adrese</w:t>
       </w:r>
-      <w:hyperlink r:id="rId15" w:anchor="!/pg-peterrosa">
+      <w:r>
+        <w:t xml:space="preserve"> </w:t>
+      </w:r>
+      <w:hyperlink r:id="rId15" w:history="1">
         <w:r>
-          <w:t xml:space="preserve"> https://glitch.com/edit/#!/pg-peterrosa.</w:t>
+          <w:rPr>
+            <w:rStyle w:val="Hypertextovprepojenie"/>
+          </w:rPr>
+          <w:t>https://github.com/k</w:t>
+        </w:r>
+        <w:r>
+          <w:rPr>
+            <w:rStyle w:val="Hypertextovprepojenie"/>
+          </w:rPr>
+          <w:t>u</w:t>
+        </w:r>
+        <w:r>
+          <w:rPr>
+            <w:rStyle w:val="Hypertextovprepojenie"/>
+          </w:rPr>
+          <w:t>cko99/pg1-zadanie</w:t>
+        </w:r>
+      </w:hyperlink>
+      <w:hyperlink r:id="rId16" w:anchor="!/pg-peterrosa">
+        <w:r>
+          <w:t>.</w:t>
         </w:r>
       </w:hyperlink>
       <w:r>
@@ -5763,11 +4711,11 @@
         <w:spacing w:after="120"/>
         <w:ind w:left="566" w:hanging="566"/>
       </w:pPr>
-      <w:bookmarkStart w:id="15" w:name="_Toc88561450"/>
+      <w:bookmarkStart w:id="12" w:name="_Toc94465740"/>
       <w:r>
         <w:t>Požiadavky na technické prostriedky pri preklade</w:t>
       </w:r>
-      <w:bookmarkEnd w:id="15"/>
+      <w:bookmarkEnd w:id="12"/>
       <w:r>
         <w:t xml:space="preserve"> </w:t>
       </w:r>
@@ -5778,7 +4726,13 @@
         <w:ind w:left="0" w:right="44" w:firstLine="566"/>
       </w:pPr>
       <w:r>
-        <w:t xml:space="preserve">Nižšie uvedené požiadavky na programové prostriedky a aplikácia opísaných webových technológií popísaná v kap. 5, bola overená na nasledujúcom hardvérovom technickom vybavení, ktoré poskytovalo stredný až výborný výkon. Uvedené hardvérové vybavenie je preto možné považovať za dostačujúce pre nasledujúci vývoj aplikácie. </w:t>
+        <w:t xml:space="preserve">Nižšie uvedené požiadavky na programové prostriedky a aplikácia opísaných webových technológií popísaná v kap. </w:t>
+      </w:r>
+      <w:r>
+        <w:t>4</w:t>
+      </w:r>
+      <w:r>
+        <w:t xml:space="preserve">, bola overená na nasledujúcom hardvérovom technickom vybavení, ktoré poskytovalo výborný výkon. </w:t>
       </w:r>
     </w:p>
     <w:p>
@@ -5797,7 +4751,13 @@
         <w:t>Operačný systém</w:t>
       </w:r>
       <w:r>
-        <w:t xml:space="preserve"> – Windows 10 Home </w:t>
+        <w:t xml:space="preserve"> – Windows 1</w:t>
+      </w:r>
+      <w:r>
+        <w:t>1</w:t>
+      </w:r>
+      <w:r>
+        <w:t xml:space="preserve"> Home </w:t>
       </w:r>
     </w:p>
     <w:p>
@@ -5824,7 +4784,19 @@
       </w:r>
       <w:proofErr w:type="spellEnd"/>
       <w:r>
-        <w:t xml:space="preserve"> i5-3210M 2.50 GHz </w:t>
+        <w:t xml:space="preserve"> i5-</w:t>
+      </w:r>
+      <w:r>
+        <w:t>8265U</w:t>
+      </w:r>
+      <w:r>
+        <w:t xml:space="preserve"> </w:t>
+      </w:r>
+      <w:r>
+        <w:t>1.6</w:t>
+      </w:r>
+      <w:r>
+        <w:t xml:space="preserve">0 GHz </w:t>
       </w:r>
     </w:p>
     <w:p>
@@ -5843,15 +4815,21 @@
         <w:t>Grafická karta</w:t>
       </w:r>
       <w:r>
-        <w:t xml:space="preserve"> – AMD </w:t>
+        <w:t xml:space="preserve"> – </w:t>
+      </w:r>
+      <w:r>
+        <w:t xml:space="preserve">NVIDIA </w:t>
       </w:r>
       <w:proofErr w:type="spellStart"/>
       <w:r>
-        <w:t>Radeon</w:t>
+        <w:t>GeForce</w:t>
       </w:r>
       <w:proofErr w:type="spellEnd"/>
       <w:r>
-        <w:t xml:space="preserve"> HD 7670M/2GB </w:t>
+        <w:t xml:space="preserve"> MX230</w:t>
+      </w:r>
+      <w:r>
+        <w:t xml:space="preserve">/2GB </w:t>
       </w:r>
     </w:p>
     <w:p>
@@ -5870,7 +4848,13 @@
         <w:t xml:space="preserve">Operačná pamäť </w:t>
       </w:r>
       <w:r>
-        <w:t xml:space="preserve">– 8.00 GB </w:t>
+        <w:t xml:space="preserve">– </w:t>
+      </w:r>
+      <w:r>
+        <w:t>20</w:t>
+      </w:r>
+      <w:r>
+        <w:t xml:space="preserve">.00 GB </w:t>
       </w:r>
     </w:p>
     <w:p>
@@ -5878,11 +4862,11 @@
         <w:pStyle w:val="Nadpis2"/>
         <w:ind w:left="551" w:hanging="566"/>
       </w:pPr>
-      <w:bookmarkStart w:id="16" w:name="_Toc88561451"/>
+      <w:bookmarkStart w:id="13" w:name="_Toc94465741"/>
       <w:r>
         <w:t>Požiadavky na programové prostriedky</w:t>
       </w:r>
-      <w:bookmarkEnd w:id="16"/>
+      <w:bookmarkEnd w:id="13"/>
       <w:r>
         <w:t xml:space="preserve"> </w:t>
       </w:r>
@@ -5893,15 +4877,38 @@
         <w:ind w:left="0" w:right="44" w:firstLine="708"/>
       </w:pPr>
       <w:r>
-        <w:t xml:space="preserve">Webová aplikácia beží priamo vo webovom prehliadači na platforme </w:t>
+        <w:t xml:space="preserve">Webová aplikácia </w:t>
+      </w:r>
+      <w:r>
+        <w:t>ne</w:t>
+      </w:r>
+      <w:r>
+        <w:t xml:space="preserve">beží priamo vo webovom prehliadači </w:t>
+      </w:r>
+      <w:r>
+        <w:t>a je potrebné si stiahnuť .</w:t>
       </w:r>
       <w:proofErr w:type="spellStart"/>
       <w:r>
-        <w:t>Glitch</w:t>
+        <w:t>zip</w:t>
       </w:r>
       <w:proofErr w:type="spellEnd"/>
       <w:r>
-        <w:t xml:space="preserve">. Programové prostriedky pre správny chod aplikácie preto spočívajú vo výbere vhodného webového prehliadača, ktorý má plnú podporu pre vykresľovanie 3D grafiky pomocou knižnice </w:t>
+        <w:t xml:space="preserve"> súbor celého projektu z platformy </w:t>
+      </w:r>
+      <w:proofErr w:type="spellStart"/>
+      <w:r>
+        <w:t>GitHub</w:t>
+      </w:r>
+      <w:proofErr w:type="spellEnd"/>
+      <w:r>
+        <w:t xml:space="preserve">. </w:t>
+      </w:r>
+      <w:r>
+        <w:t xml:space="preserve">Následne po stiahnutí treba extrahovať súbor a spustiť /html/index.html súbor. </w:t>
+      </w:r>
+      <w:r>
+        <w:t xml:space="preserve">Programové prostriedky pre správny chod aplikácie preto spočívajú vo výbere vhodného webového prehliadača, ktorý má plnú podporu pre vykresľovanie 3D grafiky pomocou knižnice </w:t>
       </w:r>
       <w:proofErr w:type="spellStart"/>
       <w:r>
@@ -5918,7 +4925,19 @@
         <w:ind w:left="10" w:right="44"/>
       </w:pPr>
       <w:r>
-        <w:t xml:space="preserve"> Aplikácia bola otestovaná na týchto webových prehliadačoch - Google Chrome 9+, Firefox 4+, Opera 15+, Safari 5.1+ a Microsoft </w:t>
+        <w:t xml:space="preserve"> Aplikácia bola otestovaná na týchto webových prehliadačoch - Firefox </w:t>
+      </w:r>
+      <w:r>
+        <w:t>(</w:t>
+      </w:r>
+      <w:r>
+        <w:t>96.0.3</w:t>
+      </w:r>
+      <w:r>
+        <w:t xml:space="preserve">) </w:t>
+      </w:r>
+      <w:r>
+        <w:t xml:space="preserve">a Microsoft </w:t>
       </w:r>
       <w:proofErr w:type="spellStart"/>
       <w:r>
@@ -5926,15 +4945,39 @@
       </w:r>
       <w:proofErr w:type="spellEnd"/>
       <w:r>
-        <w:t xml:space="preserve"> v desktopovej verzii. Odporúča sa využívanie prehliadača Google Chrome 9+ alebo </w:t>
+        <w:t xml:space="preserve"> (</w:t>
+      </w:r>
+      <w:r>
+        <w:t>97.0.1072.76</w:t>
+      </w:r>
+      <w:r>
+        <w:t>)</w:t>
+      </w:r>
+      <w:r>
+        <w:t xml:space="preserve"> v desktopovej verzii. Odporúča sa využívanie </w:t>
+      </w:r>
+      <w:r>
+        <w:t xml:space="preserve">oboch </w:t>
+      </w:r>
+      <w:r>
+        <w:t>prehliadač</w:t>
+      </w:r>
+      <w:r>
+        <w:t>ov.</w:t>
+      </w:r>
+      <w:r>
+        <w:t xml:space="preserve"> Najlepší výkon v rámci 3D scény sa podarilo dosiahnuť použitím prehliadača </w:t>
+      </w:r>
+      <w:r>
+        <w:t xml:space="preserve">Microsoft </w:t>
       </w:r>
       <w:proofErr w:type="spellStart"/>
       <w:r>
-        <w:t>Mozilla</w:t>
+        <w:t>Edge</w:t>
       </w:r>
       <w:proofErr w:type="spellEnd"/>
       <w:r>
-        <w:t xml:space="preserve"> Firefox 4+. Najlepší výkon v rámci 3D scény sa podarilo dosiahnuť použitím prehliadača Google Chrome 9+. </w:t>
+        <w:t xml:space="preserve">. </w:t>
       </w:r>
     </w:p>
     <w:p>
@@ -5942,11 +4985,11 @@
         <w:pStyle w:val="Nadpis2"/>
         <w:ind w:left="551" w:hanging="566"/>
       </w:pPr>
-      <w:bookmarkStart w:id="17" w:name="_Toc88561452"/>
+      <w:bookmarkStart w:id="14" w:name="_Toc94465742"/>
       <w:r>
         <w:t>Vlastný preklad</w:t>
       </w:r>
-      <w:bookmarkEnd w:id="17"/>
+      <w:bookmarkEnd w:id="14"/>
       <w:r>
         <w:t xml:space="preserve"> </w:t>
       </w:r>
@@ -5957,57 +5000,67 @@
         <w:ind w:left="0" w:right="44" w:firstLine="708"/>
       </w:pPr>
       <w:r>
-        <w:t xml:space="preserve">Webová aplikácia beží priamo vo webovom prehliadači na platforme </w:t>
+        <w:t xml:space="preserve">Webová aplikácia </w:t>
+      </w:r>
+      <w:r>
+        <w:t>po stiahnutí .</w:t>
       </w:r>
       <w:proofErr w:type="spellStart"/>
       <w:r>
-        <w:t>Glitch</w:t>
+        <w:t>zip</w:t>
       </w:r>
       <w:proofErr w:type="spellEnd"/>
       <w:r>
-        <w:t xml:space="preserve">. Z tohto dôvodu nie je potrebný pre nasledujúci vývoj aplikácie vlastný preklad či inštalácia doplnkových knižníc alebo modulov. </w:t>
-      </w:r>
-    </w:p>
-    <w:p>
-      <w:pPr>
-        <w:spacing w:line="359" w:lineRule="auto"/>
-        <w:ind w:left="10" w:right="44"/>
-      </w:pPr>
+        <w:t xml:space="preserve"> súboru projektu, jeho extrahovaní a spustení z platformy </w:t>
+      </w:r>
+      <w:proofErr w:type="spellStart"/>
+      <w:r>
+        <w:t>GitHub</w:t>
+      </w:r>
+      <w:proofErr w:type="spellEnd"/>
+      <w:r>
+        <w:t xml:space="preserve"> nepotrebuje </w:t>
+      </w:r>
+      <w:r>
+        <w:t>pre nasledujúci vývoj aplikácie vlastný preklad či inštaláci</w:t>
+      </w:r>
+      <w:r>
+        <w:t>u</w:t>
+      </w:r>
+      <w:r>
+        <w:t xml:space="preserve"> doplnkových knižníc alebo modulov. </w:t>
+      </w:r>
+      <w:r>
+        <w:t xml:space="preserve">Stačí projekt otvoriť v ľubovoľnom IDE, ktoré má podporu písania zdrojových kódov </w:t>
+      </w:r>
       <w:r>
         <w:lastRenderedPageBreak/>
-        <w:t xml:space="preserve"> Pre spustenie projektu na lokálnom zariadení je potrebné úspešne stiahnuť projekt z platformy </w:t>
+        <w:t xml:space="preserve">v jazyku JavaScript. </w:t>
+      </w:r>
+      <w:r>
+        <w:t xml:space="preserve">Projekt bol vyvíjaný použitím IDE </w:t>
       </w:r>
       <w:proofErr w:type="spellStart"/>
       <w:r>
-        <w:t>Glitch</w:t>
+        <w:t>JetBrains</w:t>
       </w:r>
       <w:proofErr w:type="spellEnd"/>
       <w:r>
-        <w:t xml:space="preserve">. Po úspešnom stiahnutí projektu už stačí iba otvoriť projekt v ľubovoľnom IDE podporujúcom písanie zdrojového kódu v jazyku </w:t>
+        <w:t xml:space="preserve"> </w:t>
       </w:r>
       <w:proofErr w:type="spellStart"/>
       <w:r>
-        <w:t>JavaSript</w:t>
+        <w:t>WebStorm</w:t>
       </w:r>
       <w:proofErr w:type="spellEnd"/>
       <w:r>
-        <w:t xml:space="preserve">. Projekt bol vyvíjaný použitím IDE </w:t>
-      </w:r>
-      <w:proofErr w:type="spellStart"/>
-      <w:r>
-        <w:t>JetBrains</w:t>
-      </w:r>
-      <w:proofErr w:type="spellEnd"/>
-      <w:r>
-        <w:t xml:space="preserve"> </w:t>
-      </w:r>
-      <w:proofErr w:type="spellStart"/>
-      <w:r>
-        <w:t>WebStorm</w:t>
-      </w:r>
-      <w:proofErr w:type="spellEnd"/>
-      <w:r>
-        <w:t xml:space="preserve"> vo verzii 2019.1.4. Pre budúci vývoj ale použitie tohto vývojového prostredia nie je podmienkou. </w:t>
+        <w:t xml:space="preserve"> vo verzii 2019.</w:t>
+      </w:r>
+      <w:r>
+        <w:t>3</w:t>
+      </w:r>
+      <w:r>
+        <w:t xml:space="preserve">.4. Pre budúci vývoj ale použitie tohto vývojového prostredia nie je podmienkou. </w:t>
       </w:r>
     </w:p>
     <w:p>
@@ -6015,11 +5068,11 @@
         <w:pStyle w:val="Nadpis1"/>
         <w:ind w:left="360" w:hanging="360"/>
       </w:pPr>
-      <w:bookmarkStart w:id="18" w:name="_Toc88561453"/>
+      <w:bookmarkStart w:id="15" w:name="_Toc94465743"/>
       <w:r>
         <w:t>Nadväznosť na iné programové produkty</w:t>
       </w:r>
-      <w:bookmarkEnd w:id="18"/>
+      <w:bookmarkEnd w:id="15"/>
       <w:r>
         <w:t xml:space="preserve"> </w:t>
       </w:r>
@@ -6073,10 +5126,35 @@
         <w:rPr>
           <w:b/>
         </w:rPr>
-        <w:t>Physi.js</w:t>
-      </w:r>
-      <w:r>
-        <w:t xml:space="preserve"> – Plugin pre Three.js, používaný na jednoduchú implementáciu a simulovanie fyzikálnych vlastností 3D objektov. </w:t>
+        <w:t>Ammo</w:t>
+      </w:r>
+      <w:r>
+        <w:rPr>
+          <w:b/>
+        </w:rPr>
+        <w:t>.js</w:t>
+      </w:r>
+      <w:r>
+        <w:t xml:space="preserve"> – Plugin pre Three.js</w:t>
+      </w:r>
+      <w:r>
+        <w:t xml:space="preserve">. Je to fyzikálny </w:t>
+      </w:r>
+      <w:proofErr w:type="spellStart"/>
+      <w:r>
+        <w:t>engine</w:t>
+      </w:r>
+      <w:proofErr w:type="spellEnd"/>
+      <w:r>
+        <w:t xml:space="preserve"> „Náboja“ do </w:t>
+      </w:r>
+      <w:proofErr w:type="spellStart"/>
+      <w:r>
+        <w:t>JavaScriptu</w:t>
+      </w:r>
+      <w:proofErr w:type="spellEnd"/>
+      <w:r>
+        <w:t xml:space="preserve">. </w:t>
       </w:r>
     </w:p>
     <w:p>
@@ -6096,12 +5174,12 @@
         <w:pStyle w:val="Nadpis1"/>
         <w:ind w:left="345" w:hanging="360"/>
       </w:pPr>
-      <w:bookmarkStart w:id="19" w:name="_Toc88561454"/>
+      <w:bookmarkStart w:id="16" w:name="_Toc94465744"/>
       <w:r>
         <w:lastRenderedPageBreak/>
         <w:t>Zhodnotenie riešenia</w:t>
       </w:r>
-      <w:bookmarkEnd w:id="19"/>
+      <w:bookmarkEnd w:id="16"/>
       <w:r>
         <w:t xml:space="preserve"> </w:t>
       </w:r>
@@ -6112,124 +5190,152 @@
         <w:ind w:left="-12" w:firstLine="360"/>
       </w:pPr>
       <w:r>
-        <w:t xml:space="preserve">Implementované riešenie webovej aplikácie hry 3D labyrint splnilo podľa môjho názoru dostatočnú časť z vopred stanovených požiadaviek. Na druhej strane, kvôli určitým obmedzeniam využitých technológií a obmedzeniam časových kapacít boli niektoré návrhové postupy vynechané a predstavujú možnosti pre budúce doplnenie funkcionality. Nedopracované časti systému úzko súvisia s jeho niektorými aktuálnymi obmedzeniami, ktoré sú evidované v nasledujúcom zozname: </w:t>
-      </w:r>
-    </w:p>
-    <w:p>
-      <w:pPr>
+        <w:t>Implementácia w</w:t>
+      </w:r>
+      <w:r>
+        <w:t>ebov</w:t>
+      </w:r>
+      <w:r>
+        <w:t>ej</w:t>
+      </w:r>
+      <w:r>
+        <w:t xml:space="preserve"> aplikáci</w:t>
+      </w:r>
+      <w:r>
+        <w:t>e</w:t>
+      </w:r>
+      <w:r>
+        <w:t xml:space="preserve"> jednoduchej športovej 3D hry – brankára </w:t>
+      </w:r>
+      <w:r>
+        <w:t xml:space="preserve">splnilo podľa môjho názoru dostatočnú časť z vopred stanovených požiadaviek. Na druhej strane, kvôli určitým obmedzeniam využitých technológií a obmedzeniam časových kapacít boli niektoré návrhové postupy vynechané a predstavujú možnosti pre budúce doplnenie funkcionality. </w:t>
+      </w:r>
+    </w:p>
+    <w:p>
+      <w:pPr>
+        <w:pStyle w:val="Odsekzoznamu"/>
         <w:numPr>
           <w:ilvl w:val="0"/>
-          <w:numId w:val="9"/>
+          <w:numId w:val="14"/>
         </w:numPr>
-        <w:spacing w:after="173"/>
-        <w:ind w:hanging="360"/>
-        <w:jc w:val="left"/>
-      </w:pPr>
-      <w:r>
-        <w:rPr>
-          <w:b/>
-          <w:i/>
-        </w:rPr>
-        <w:t>Obmedzenie v súvislosti s neexistenciou herného módu pre dvoch hráčov.</w:t>
-      </w:r>
-      <w:r>
+        <w:spacing w:after="230" w:line="360" w:lineRule="auto"/>
+        <w:ind w:hanging="11"/>
+        <w:rPr>
+          <w:iCs/>
+        </w:rPr>
+      </w:pPr>
+      <w:r>
+        <w:rPr>
+          <w:b/>
+          <w:iCs/>
+        </w:rPr>
+        <w:t>Ne</w:t>
+      </w:r>
+      <w:r>
+        <w:rPr>
+          <w:b/>
+          <w:iCs/>
+        </w:rPr>
+        <w:t>kontrolovanie, či padol gól alebo nie – zobrazenie počtu gólov na obrazovke.</w:t>
+      </w:r>
+      <w:r>
+        <w:rPr>
+          <w:iCs/>
+        </w:rPr>
         <w:t xml:space="preserve"> </w:t>
       </w:r>
     </w:p>
     <w:p>
       <w:pPr>
+        <w:pStyle w:val="Odsekzoznamu"/>
         <w:numPr>
           <w:ilvl w:val="0"/>
-          <w:numId w:val="9"/>
+          <w:numId w:val="14"/>
         </w:numPr>
-        <w:spacing w:after="173"/>
-        <w:ind w:hanging="360"/>
+        <w:spacing w:after="173" w:line="360" w:lineRule="auto"/>
+        <w:ind w:hanging="11"/>
         <w:jc w:val="left"/>
-      </w:pPr>
-      <w:r>
-        <w:rPr>
-          <w:b/>
-          <w:i/>
-        </w:rPr>
-        <w:t>Obmedzenie v súvislosti s ukladaním dát iba do lokálneho úložiska.</w:t>
-      </w:r>
-      <w:r>
+        <w:rPr>
+          <w:iCs/>
+        </w:rPr>
+      </w:pPr>
+      <w:r>
+        <w:rPr>
+          <w:b/>
+          <w:iCs/>
+        </w:rPr>
+        <w:t>Počítanie počtu gólov daných po sebe, následne ukladanie dát do databázy</w:t>
+      </w:r>
+      <w:r>
+        <w:rPr>
+          <w:b/>
+          <w:iCs/>
+        </w:rPr>
+        <w:t>.</w:t>
+      </w:r>
+      <w:r>
+        <w:rPr>
+          <w:iCs/>
+        </w:rPr>
         <w:t xml:space="preserve"> </w:t>
       </w:r>
     </w:p>
     <w:p>
       <w:pPr>
+        <w:pStyle w:val="Odsekzoznamu"/>
         <w:numPr>
           <w:ilvl w:val="0"/>
-          <w:numId w:val="9"/>
+          <w:numId w:val="14"/>
         </w:numPr>
-        <w:spacing w:after="173"/>
-        <w:ind w:hanging="360"/>
+        <w:spacing w:after="173" w:line="360" w:lineRule="auto"/>
+        <w:ind w:hanging="11"/>
         <w:jc w:val="left"/>
-      </w:pPr>
-      <w:r>
-        <w:rPr>
-          <w:b/>
-          <w:i/>
-        </w:rPr>
-        <w:t xml:space="preserve">Neumožnenie prihlasovania a registrácie používateľa. </w:t>
-      </w:r>
-    </w:p>
-    <w:p>
-      <w:pPr>
+        <w:rPr>
+          <w:iCs/>
+        </w:rPr>
+      </w:pPr>
+      <w:r>
+        <w:rPr>
+          <w:b/>
+          <w:iCs/>
+        </w:rPr>
+        <w:t>Vytvorenie rebríčku najlepších strelcov</w:t>
+      </w:r>
+      <w:r>
+        <w:rPr>
+          <w:b/>
+          <w:iCs/>
+        </w:rPr>
+        <w:t xml:space="preserve">. </w:t>
+      </w:r>
+    </w:p>
+    <w:p>
+      <w:pPr>
+        <w:pStyle w:val="Odsekzoznamu"/>
         <w:numPr>
           <w:ilvl w:val="0"/>
-          <w:numId w:val="9"/>
+          <w:numId w:val="14"/>
         </w:numPr>
-        <w:spacing w:after="173"/>
-        <w:ind w:hanging="360"/>
+        <w:spacing w:after="173" w:line="360" w:lineRule="auto"/>
+        <w:ind w:hanging="11"/>
         <w:jc w:val="left"/>
-      </w:pPr>
-      <w:r>
-        <w:rPr>
-          <w:b/>
-          <w:i/>
-        </w:rPr>
-        <w:t xml:space="preserve">Neumožnenie načítania posledného stavu hry. </w:t>
-      </w:r>
-    </w:p>
-    <w:p>
-      <w:pPr>
-        <w:numPr>
-          <w:ilvl w:val="0"/>
-          <w:numId w:val="9"/>
-        </w:numPr>
-        <w:spacing w:after="173"/>
-        <w:ind w:hanging="360"/>
-        <w:jc w:val="left"/>
-      </w:pPr>
-      <w:r>
-        <w:rPr>
-          <w:b/>
-          <w:i/>
-        </w:rPr>
-        <w:t>Neumožnenie zadávania nepárnych hodnôt pre veľkosť herného poľa.</w:t>
-      </w:r>
-      <w:r>
-        <w:t xml:space="preserve"> </w:t>
-      </w:r>
-    </w:p>
-    <w:p>
-      <w:pPr>
-        <w:numPr>
-          <w:ilvl w:val="0"/>
-          <w:numId w:val="9"/>
-        </w:numPr>
-        <w:spacing w:after="257"/>
-        <w:ind w:hanging="360"/>
-        <w:jc w:val="left"/>
-      </w:pPr>
-      <w:r>
-        <w:rPr>
-          <w:b/>
-          <w:i/>
-        </w:rPr>
-        <w:t xml:space="preserve">Obmedzenia súvisiace s nedostatočným výkonom na starších webových prehliadačoch. </w:t>
+        <w:rPr>
+          <w:iCs/>
+        </w:rPr>
+      </w:pPr>
+      <w:r>
+        <w:rPr>
+          <w:b/>
+          <w:iCs/>
+        </w:rPr>
+        <w:t>Vytvorenie animácii zákrokov brankára</w:t>
+      </w:r>
+      <w:r>
+        <w:rPr>
+          <w:b/>
+          <w:iCs/>
+        </w:rPr>
+        <w:t xml:space="preserve">. </w:t>
       </w:r>
     </w:p>
     <w:p>
@@ -6238,7 +5344,39 @@
         <w:ind w:left="1" w:right="44" w:firstLine="360"/>
       </w:pPr>
       <w:r>
-        <w:t xml:space="preserve">Tento zoznam poskytuje budúcim vývojárom prehľad o nedopracovaných častiach aplikácie a základnú osnovu pre ďalší vývoj. Pri nasledujúcom vývoji je možné zamerať sa na uvedené obmedzenia, ako aj na skvalitnenie herného zážitku. Vizuálnu stránku hry je možné rozšíriť o výber grafického módu, rozšírenejší výber avatarov (prípadne umožnenie načítania vlastného avatara zo súboru) a pod. Logika hry môže byť dopracovaná o ďalšie možnosti ako napríklad zbieranie bonusových predmetov, zbieranie zrýchľujúcich predmetov, doplnenie implementácie príšer, ktoré naháňajú hráča a sťažujú mu tak prechod labyrintom atď. </w:t>
+        <w:t>V tomto zozname sa</w:t>
+      </w:r>
+      <w:r>
+        <w:t xml:space="preserve"> budúci vývojár</w:t>
+      </w:r>
+      <w:r>
+        <w:t xml:space="preserve">i môžu inšpirovať a </w:t>
+      </w:r>
+      <w:proofErr w:type="spellStart"/>
+      <w:r>
+        <w:t>doimplementovať</w:t>
+      </w:r>
+      <w:proofErr w:type="spellEnd"/>
+      <w:r>
+        <w:t xml:space="preserve"> nedopracovan</w:t>
+      </w:r>
+      <w:r>
+        <w:t>é</w:t>
+      </w:r>
+      <w:r>
+        <w:t xml:space="preserve"> časti</w:t>
+      </w:r>
+      <w:r>
+        <w:t xml:space="preserve"> aplikácie</w:t>
+      </w:r>
+      <w:r>
+        <w:t>. Pri nasledujúcom vývoji je možné zamerať sa na skvalitnenie herného zážitku</w:t>
+      </w:r>
+      <w:r>
+        <w:t xml:space="preserve"> alebo vylepšenie vizuálnej stránky</w:t>
+      </w:r>
+      <w:r>
+        <w:t xml:space="preserve">. </w:t>
       </w:r>
     </w:p>
     <w:p>
@@ -6256,12 +5394,12 @@
       </w:r>
     </w:p>
     <w:sectPr>
-      <w:headerReference w:type="even" r:id="rId16"/>
-      <w:headerReference w:type="default" r:id="rId17"/>
-      <w:footerReference w:type="even" r:id="rId18"/>
-      <w:footerReference w:type="default" r:id="rId19"/>
-      <w:headerReference w:type="first" r:id="rId20"/>
-      <w:footerReference w:type="first" r:id="rId21"/>
+      <w:headerReference w:type="even" r:id="rId17"/>
+      <w:headerReference w:type="default" r:id="rId18"/>
+      <w:footerReference w:type="even" r:id="rId19"/>
+      <w:footerReference w:type="default" r:id="rId20"/>
+      <w:headerReference w:type="first" r:id="rId21"/>
+      <w:footerReference w:type="first" r:id="rId22"/>
       <w:pgSz w:w="11906" w:h="16838"/>
       <w:pgMar w:top="1459" w:right="1358" w:bottom="1513" w:left="1701" w:header="749" w:footer="711" w:gutter="0"/>
       <w:cols w:space="708"/>
@@ -7367,6 +6505,119 @@
 <file path=word/numbering.xml><?xml version="1.0" encoding="utf-8"?>
 <w:numbering xmlns:wpc="http://schemas.microsoft.com/office/word/2010/wordprocessingCanvas" xmlns:cx="http://schemas.microsoft.com/office/drawing/2014/chartex" xmlns:cx1="http://schemas.microsoft.com/office/drawing/2015/9/8/chartex" xmlns:cx2="http://schemas.microsoft.com/office/drawing/2015/10/21/chartex" xmlns:cx3="http://schemas.microsoft.com/office/drawing/2016/5/9/chartex" xmlns:cx4="http://schemas.microsoft.com/office/drawing/2016/5/10/chartex" xmlns:cx5="http://schemas.microsoft.com/office/drawing/2016/5/11/chartex" xmlns:cx6="http://schemas.microsoft.com/office/drawing/2016/5/12/chartex" xmlns:cx7="http://schemas.microsoft.com/office/drawing/2016/5/13/chartex" xmlns:cx8="http://schemas.microsoft.com/office/drawing/2016/5/14/chartex" xmlns:mc="http://schemas.openxmlformats.org/markup-compatibility/2006" xmlns:aink="http://schemas.microsoft.com/office/drawing/2016/ink" xmlns:am3d="http://schemas.microsoft.com/office/drawing/2017/model3d" xmlns:o="urn:schemas-microsoft-com:office:office" xmlns:r="http://schemas.openxmlformats.org/officeDocument/2006/relationships" xmlns:m="http://schemas.openxmlformats.org/officeDocument/2006/math" xmlns:v="urn:schemas-microsoft-com:vml" xmlns:wp14="http://schemas.microsoft.com/office/word/2010/wordprocessingDrawing" xmlns:wp="http://schemas.openxmlformats.org/drawingml/2006/wordprocessingDrawing" xmlns:w10="urn:schemas-microsoft-com:office:word" xmlns:w="http://schemas.openxmlformats.org/wordprocessingml/2006/main" xmlns:w14="http://schemas.microsoft.com/office/word/2010/wordml" xmlns:w15="http://schemas.microsoft.com/office/word/2012/wordml" xmlns:w16cex="http://schemas.microsoft.com/office/word/2018/wordml/cex" xmlns:w16cid="http://schemas.microsoft.com/office/word/2016/wordml/cid" xmlns:w16="http://schemas.microsoft.com/office/word/2018/wordml" xmlns:w16sdtdh="http://schemas.microsoft.com/office/word/2020/wordml/sdtdatahash" xmlns:w16se="http://schemas.microsoft.com/office/word/2015/wordml/symex" xmlns:wpg="http://schemas.microsoft.com/office/word/2010/wordprocessingGroup" xmlns:wpi="http://schemas.microsoft.com/office/word/2010/wordprocessingInk" xmlns:wne="http://schemas.microsoft.com/office/word/2006/wordml" xmlns:wps="http://schemas.microsoft.com/office/word/2010/wordprocessingShape" mc:Ignorable="w14 w15 w16se w16cid w16 w16cex w16sdtdh wp14">
   <w:abstractNum w:abstractNumId="0" w15:restartNumberingAfterBreak="0">
+    <w:nsid w:val="068B3A05"/>
+    <w:multiLevelType w:val="hybridMultilevel"/>
+    <w:tmpl w:val="0D6C34FC"/>
+    <w:lvl w:ilvl="0" w:tplc="041B0001">
+      <w:start w:val="1"/>
+      <w:numFmt w:val="bullet"/>
+      <w:lvlText w:val=""/>
+      <w:lvlJc w:val="left"/>
+      <w:pPr>
+        <w:ind w:left="1149" w:hanging="360"/>
+      </w:pPr>
+      <w:rPr>
+        <w:rFonts w:ascii="Symbol" w:hAnsi="Symbol" w:hint="default"/>
+      </w:rPr>
+    </w:lvl>
+    <w:lvl w:ilvl="1" w:tplc="041B0003" w:tentative="1">
+      <w:start w:val="1"/>
+      <w:numFmt w:val="bullet"/>
+      <w:lvlText w:val="o"/>
+      <w:lvlJc w:val="left"/>
+      <w:pPr>
+        <w:ind w:left="1869" w:hanging="360"/>
+      </w:pPr>
+      <w:rPr>
+        <w:rFonts w:ascii="Courier New" w:hAnsi="Courier New" w:cs="Courier New" w:hint="default"/>
+      </w:rPr>
+    </w:lvl>
+    <w:lvl w:ilvl="2" w:tplc="041B0005" w:tentative="1">
+      <w:start w:val="1"/>
+      <w:numFmt w:val="bullet"/>
+      <w:lvlText w:val=""/>
+      <w:lvlJc w:val="left"/>
+      <w:pPr>
+        <w:ind w:left="2589" w:hanging="360"/>
+      </w:pPr>
+      <w:rPr>
+        <w:rFonts w:ascii="Wingdings" w:hAnsi="Wingdings" w:hint="default"/>
+      </w:rPr>
+    </w:lvl>
+    <w:lvl w:ilvl="3" w:tplc="041B0001" w:tentative="1">
+      <w:start w:val="1"/>
+      <w:numFmt w:val="bullet"/>
+      <w:lvlText w:val=""/>
+      <w:lvlJc w:val="left"/>
+      <w:pPr>
+        <w:ind w:left="3309" w:hanging="360"/>
+      </w:pPr>
+      <w:rPr>
+        <w:rFonts w:ascii="Symbol" w:hAnsi="Symbol" w:hint="default"/>
+      </w:rPr>
+    </w:lvl>
+    <w:lvl w:ilvl="4" w:tplc="041B0003" w:tentative="1">
+      <w:start w:val="1"/>
+      <w:numFmt w:val="bullet"/>
+      <w:lvlText w:val="o"/>
+      <w:lvlJc w:val="left"/>
+      <w:pPr>
+        <w:ind w:left="4029" w:hanging="360"/>
+      </w:pPr>
+      <w:rPr>
+        <w:rFonts w:ascii="Courier New" w:hAnsi="Courier New" w:cs="Courier New" w:hint="default"/>
+      </w:rPr>
+    </w:lvl>
+    <w:lvl w:ilvl="5" w:tplc="041B0005" w:tentative="1">
+      <w:start w:val="1"/>
+      <w:numFmt w:val="bullet"/>
+      <w:lvlText w:val=""/>
+      <w:lvlJc w:val="left"/>
+      <w:pPr>
+        <w:ind w:left="4749" w:hanging="360"/>
+      </w:pPr>
+      <w:rPr>
+        <w:rFonts w:ascii="Wingdings" w:hAnsi="Wingdings" w:hint="default"/>
+      </w:rPr>
+    </w:lvl>
+    <w:lvl w:ilvl="6" w:tplc="041B0001" w:tentative="1">
+      <w:start w:val="1"/>
+      <w:numFmt w:val="bullet"/>
+      <w:lvlText w:val=""/>
+      <w:lvlJc w:val="left"/>
+      <w:pPr>
+        <w:ind w:left="5469" w:hanging="360"/>
+      </w:pPr>
+      <w:rPr>
+        <w:rFonts w:ascii="Symbol" w:hAnsi="Symbol" w:hint="default"/>
+      </w:rPr>
+    </w:lvl>
+    <w:lvl w:ilvl="7" w:tplc="041B0003" w:tentative="1">
+      <w:start w:val="1"/>
+      <w:numFmt w:val="bullet"/>
+      <w:lvlText w:val="o"/>
+      <w:lvlJc w:val="left"/>
+      <w:pPr>
+        <w:ind w:left="6189" w:hanging="360"/>
+      </w:pPr>
+      <w:rPr>
+        <w:rFonts w:ascii="Courier New" w:hAnsi="Courier New" w:cs="Courier New" w:hint="default"/>
+      </w:rPr>
+    </w:lvl>
+    <w:lvl w:ilvl="8" w:tplc="041B0005" w:tentative="1">
+      <w:start w:val="1"/>
+      <w:numFmt w:val="bullet"/>
+      <w:lvlText w:val=""/>
+      <w:lvlJc w:val="left"/>
+      <w:pPr>
+        <w:ind w:left="6909" w:hanging="360"/>
+      </w:pPr>
+      <w:rPr>
+        <w:rFonts w:ascii="Wingdings" w:hAnsi="Wingdings" w:hint="default"/>
+      </w:rPr>
+    </w:lvl>
+  </w:abstractNum>
+  <w:abstractNum w:abstractNumId="1" w15:restartNumberingAfterBreak="0">
     <w:nsid w:val="09331DD0"/>
     <w:multiLevelType w:val="hybridMultilevel"/>
     <w:tmpl w:val="F1C21E92"/>
@@ -7578,7 +6829,7 @@
       </w:rPr>
     </w:lvl>
   </w:abstractNum>
-  <w:abstractNum w:abstractNumId="1" w15:restartNumberingAfterBreak="0">
+  <w:abstractNum w:abstractNumId="2" w15:restartNumberingAfterBreak="0">
     <w:nsid w:val="0CA53CF4"/>
     <w:multiLevelType w:val="hybridMultilevel"/>
     <w:tmpl w:val="201E8FFA"/>
@@ -7790,7 +7041,7 @@
       </w:rPr>
     </w:lvl>
   </w:abstractNum>
-  <w:abstractNum w:abstractNumId="2" w15:restartNumberingAfterBreak="0">
+  <w:abstractNum w:abstractNumId="3" w15:restartNumberingAfterBreak="0">
     <w:nsid w:val="0EDE7B13"/>
     <w:multiLevelType w:val="hybridMultilevel"/>
     <w:tmpl w:val="DB468832"/>
@@ -8002,7 +7253,7 @@
       </w:rPr>
     </w:lvl>
   </w:abstractNum>
-  <w:abstractNum w:abstractNumId="3" w15:restartNumberingAfterBreak="0">
+  <w:abstractNum w:abstractNumId="4" w15:restartNumberingAfterBreak="0">
     <w:nsid w:val="11AD5254"/>
     <w:multiLevelType w:val="hybridMultilevel"/>
     <w:tmpl w:val="6AF0E574"/>
@@ -8092,7 +7343,117 @@
       </w:pPr>
     </w:lvl>
   </w:abstractNum>
-  <w:abstractNum w:abstractNumId="4" w15:restartNumberingAfterBreak="0">
+  <w:abstractNum w:abstractNumId="5" w15:restartNumberingAfterBreak="0">
+    <w:nsid w:val="12A619C7"/>
+    <w:multiLevelType w:val="hybridMultilevel"/>
+    <w:tmpl w:val="3CB41206"/>
+    <w:lvl w:ilvl="0" w:tplc="041B0001">
+      <w:start w:val="1"/>
+      <w:numFmt w:val="bullet"/>
+      <w:lvlText w:val=""/>
+      <w:lvlJc w:val="left"/>
+      <w:rPr>
+        <w:rFonts w:ascii="Symbol" w:hAnsi="Symbol" w:hint="default"/>
+      </w:rPr>
+    </w:lvl>
+    <w:lvl w:ilvl="1" w:tplc="041B0003" w:tentative="1">
+      <w:start w:val="1"/>
+      <w:numFmt w:val="bullet"/>
+      <w:lvlText w:val="o"/>
+      <w:lvlJc w:val="left"/>
+      <w:pPr>
+        <w:ind w:left="1788" w:hanging="360"/>
+      </w:pPr>
+      <w:rPr>
+        <w:rFonts w:ascii="Courier New" w:hAnsi="Courier New" w:cs="Courier New" w:hint="default"/>
+      </w:rPr>
+    </w:lvl>
+    <w:lvl w:ilvl="2" w:tplc="041B0005" w:tentative="1">
+      <w:start w:val="1"/>
+      <w:numFmt w:val="bullet"/>
+      <w:lvlText w:val=""/>
+      <w:lvlJc w:val="left"/>
+      <w:pPr>
+        <w:ind w:left="2508" w:hanging="360"/>
+      </w:pPr>
+      <w:rPr>
+        <w:rFonts w:ascii="Wingdings" w:hAnsi="Wingdings" w:hint="default"/>
+      </w:rPr>
+    </w:lvl>
+    <w:lvl w:ilvl="3" w:tplc="041B0001" w:tentative="1">
+      <w:start w:val="1"/>
+      <w:numFmt w:val="bullet"/>
+      <w:lvlText w:val=""/>
+      <w:lvlJc w:val="left"/>
+      <w:pPr>
+        <w:ind w:left="3228" w:hanging="360"/>
+      </w:pPr>
+      <w:rPr>
+        <w:rFonts w:ascii="Symbol" w:hAnsi="Symbol" w:hint="default"/>
+      </w:rPr>
+    </w:lvl>
+    <w:lvl w:ilvl="4" w:tplc="041B0003" w:tentative="1">
+      <w:start w:val="1"/>
+      <w:numFmt w:val="bullet"/>
+      <w:lvlText w:val="o"/>
+      <w:lvlJc w:val="left"/>
+      <w:pPr>
+        <w:ind w:left="3948" w:hanging="360"/>
+      </w:pPr>
+      <w:rPr>
+        <w:rFonts w:ascii="Courier New" w:hAnsi="Courier New" w:cs="Courier New" w:hint="default"/>
+      </w:rPr>
+    </w:lvl>
+    <w:lvl w:ilvl="5" w:tplc="041B0005" w:tentative="1">
+      <w:start w:val="1"/>
+      <w:numFmt w:val="bullet"/>
+      <w:lvlText w:val=""/>
+      <w:lvlJc w:val="left"/>
+      <w:pPr>
+        <w:ind w:left="4668" w:hanging="360"/>
+      </w:pPr>
+      <w:rPr>
+        <w:rFonts w:ascii="Wingdings" w:hAnsi="Wingdings" w:hint="default"/>
+      </w:rPr>
+    </w:lvl>
+    <w:lvl w:ilvl="6" w:tplc="041B0001" w:tentative="1">
+      <w:start w:val="1"/>
+      <w:numFmt w:val="bullet"/>
+      <w:lvlText w:val=""/>
+      <w:lvlJc w:val="left"/>
+      <w:pPr>
+        <w:ind w:left="5388" w:hanging="360"/>
+      </w:pPr>
+      <w:rPr>
+        <w:rFonts w:ascii="Symbol" w:hAnsi="Symbol" w:hint="default"/>
+      </w:rPr>
+    </w:lvl>
+    <w:lvl w:ilvl="7" w:tplc="041B0003" w:tentative="1">
+      <w:start w:val="1"/>
+      <w:numFmt w:val="bullet"/>
+      <w:lvlText w:val="o"/>
+      <w:lvlJc w:val="left"/>
+      <w:pPr>
+        <w:ind w:left="6108" w:hanging="360"/>
+      </w:pPr>
+      <w:rPr>
+        <w:rFonts w:ascii="Courier New" w:hAnsi="Courier New" w:cs="Courier New" w:hint="default"/>
+      </w:rPr>
+    </w:lvl>
+    <w:lvl w:ilvl="8" w:tplc="041B0005" w:tentative="1">
+      <w:start w:val="1"/>
+      <w:numFmt w:val="bullet"/>
+      <w:lvlText w:val=""/>
+      <w:lvlJc w:val="left"/>
+      <w:pPr>
+        <w:ind w:left="6828" w:hanging="360"/>
+      </w:pPr>
+      <w:rPr>
+        <w:rFonts w:ascii="Wingdings" w:hAnsi="Wingdings" w:hint="default"/>
+      </w:rPr>
+    </w:lvl>
+  </w:abstractNum>
+  <w:abstractNum w:abstractNumId="6" w15:restartNumberingAfterBreak="0">
     <w:nsid w:val="16DB10B1"/>
     <w:multiLevelType w:val="hybridMultilevel"/>
     <w:tmpl w:val="04CAF882"/>
@@ -8304,7 +7665,120 @@
       </w:rPr>
     </w:lvl>
   </w:abstractNum>
-  <w:abstractNum w:abstractNumId="5" w15:restartNumberingAfterBreak="0">
+  <w:abstractNum w:abstractNumId="7" w15:restartNumberingAfterBreak="0">
+    <w:nsid w:val="29013FF9"/>
+    <w:multiLevelType w:val="hybridMultilevel"/>
+    <w:tmpl w:val="F15E3B48"/>
+    <w:lvl w:ilvl="0" w:tplc="041B0001">
+      <w:start w:val="1"/>
+      <w:numFmt w:val="bullet"/>
+      <w:lvlText w:val=""/>
+      <w:lvlJc w:val="left"/>
+      <w:pPr>
+        <w:ind w:left="1149" w:hanging="360"/>
+      </w:pPr>
+      <w:rPr>
+        <w:rFonts w:ascii="Symbol" w:hAnsi="Symbol" w:hint="default"/>
+      </w:rPr>
+    </w:lvl>
+    <w:lvl w:ilvl="1" w:tplc="041B0003" w:tentative="1">
+      <w:start w:val="1"/>
+      <w:numFmt w:val="bullet"/>
+      <w:lvlText w:val="o"/>
+      <w:lvlJc w:val="left"/>
+      <w:pPr>
+        <w:ind w:left="1869" w:hanging="360"/>
+      </w:pPr>
+      <w:rPr>
+        <w:rFonts w:ascii="Courier New" w:hAnsi="Courier New" w:cs="Courier New" w:hint="default"/>
+      </w:rPr>
+    </w:lvl>
+    <w:lvl w:ilvl="2" w:tplc="041B0005" w:tentative="1">
+      <w:start w:val="1"/>
+      <w:numFmt w:val="bullet"/>
+      <w:lvlText w:val=""/>
+      <w:lvlJc w:val="left"/>
+      <w:pPr>
+        <w:ind w:left="2589" w:hanging="360"/>
+      </w:pPr>
+      <w:rPr>
+        <w:rFonts w:ascii="Wingdings" w:hAnsi="Wingdings" w:hint="default"/>
+      </w:rPr>
+    </w:lvl>
+    <w:lvl w:ilvl="3" w:tplc="041B0001" w:tentative="1">
+      <w:start w:val="1"/>
+      <w:numFmt w:val="bullet"/>
+      <w:lvlText w:val=""/>
+      <w:lvlJc w:val="left"/>
+      <w:pPr>
+        <w:ind w:left="3309" w:hanging="360"/>
+      </w:pPr>
+      <w:rPr>
+        <w:rFonts w:ascii="Symbol" w:hAnsi="Symbol" w:hint="default"/>
+      </w:rPr>
+    </w:lvl>
+    <w:lvl w:ilvl="4" w:tplc="041B0003" w:tentative="1">
+      <w:start w:val="1"/>
+      <w:numFmt w:val="bullet"/>
+      <w:lvlText w:val="o"/>
+      <w:lvlJc w:val="left"/>
+      <w:pPr>
+        <w:ind w:left="4029" w:hanging="360"/>
+      </w:pPr>
+      <w:rPr>
+        <w:rFonts w:ascii="Courier New" w:hAnsi="Courier New" w:cs="Courier New" w:hint="default"/>
+      </w:rPr>
+    </w:lvl>
+    <w:lvl w:ilvl="5" w:tplc="041B0005" w:tentative="1">
+      <w:start w:val="1"/>
+      <w:numFmt w:val="bullet"/>
+      <w:lvlText w:val=""/>
+      <w:lvlJc w:val="left"/>
+      <w:pPr>
+        <w:ind w:left="4749" w:hanging="360"/>
+      </w:pPr>
+      <w:rPr>
+        <w:rFonts w:ascii="Wingdings" w:hAnsi="Wingdings" w:hint="default"/>
+      </w:rPr>
+    </w:lvl>
+    <w:lvl w:ilvl="6" w:tplc="041B0001" w:tentative="1">
+      <w:start w:val="1"/>
+      <w:numFmt w:val="bullet"/>
+      <w:lvlText w:val=""/>
+      <w:lvlJc w:val="left"/>
+      <w:pPr>
+        <w:ind w:left="5469" w:hanging="360"/>
+      </w:pPr>
+      <w:rPr>
+        <w:rFonts w:ascii="Symbol" w:hAnsi="Symbol" w:hint="default"/>
+      </w:rPr>
+    </w:lvl>
+    <w:lvl w:ilvl="7" w:tplc="041B0003" w:tentative="1">
+      <w:start w:val="1"/>
+      <w:numFmt w:val="bullet"/>
+      <w:lvlText w:val="o"/>
+      <w:lvlJc w:val="left"/>
+      <w:pPr>
+        <w:ind w:left="6189" w:hanging="360"/>
+      </w:pPr>
+      <w:rPr>
+        <w:rFonts w:ascii="Courier New" w:hAnsi="Courier New" w:cs="Courier New" w:hint="default"/>
+      </w:rPr>
+    </w:lvl>
+    <w:lvl w:ilvl="8" w:tplc="041B0005" w:tentative="1">
+      <w:start w:val="1"/>
+      <w:numFmt w:val="bullet"/>
+      <w:lvlText w:val=""/>
+      <w:lvlJc w:val="left"/>
+      <w:pPr>
+        <w:ind w:left="6909" w:hanging="360"/>
+      </w:pPr>
+      <w:rPr>
+        <w:rFonts w:ascii="Wingdings" w:hAnsi="Wingdings" w:hint="default"/>
+      </w:rPr>
+    </w:lvl>
+  </w:abstractNum>
+  <w:abstractNum w:abstractNumId="8" w15:restartNumberingAfterBreak="0">
     <w:nsid w:val="42A50609"/>
     <w:multiLevelType w:val="hybridMultilevel"/>
     <w:tmpl w:val="6E8A3D9A"/>
@@ -8516,7 +7990,7 @@
       </w:rPr>
     </w:lvl>
   </w:abstractNum>
-  <w:abstractNum w:abstractNumId="6" w15:restartNumberingAfterBreak="0">
+  <w:abstractNum w:abstractNumId="9" w15:restartNumberingAfterBreak="0">
     <w:nsid w:val="5127058A"/>
     <w:multiLevelType w:val="hybridMultilevel"/>
     <w:tmpl w:val="7FF206C2"/>
@@ -8728,7 +8202,7 @@
       </w:rPr>
     </w:lvl>
   </w:abstractNum>
-  <w:abstractNum w:abstractNumId="7" w15:restartNumberingAfterBreak="0">
+  <w:abstractNum w:abstractNumId="10" w15:restartNumberingAfterBreak="0">
     <w:nsid w:val="60A43E32"/>
     <w:multiLevelType w:val="hybridMultilevel"/>
     <w:tmpl w:val="A92A3DF4"/>
@@ -8940,7 +8414,7 @@
       </w:rPr>
     </w:lvl>
   </w:abstractNum>
-  <w:abstractNum w:abstractNumId="8" w15:restartNumberingAfterBreak="0">
+  <w:abstractNum w:abstractNumId="11" w15:restartNumberingAfterBreak="0">
     <w:nsid w:val="64D61F93"/>
     <w:multiLevelType w:val="multilevel"/>
     <w:tmpl w:val="6936B876"/>
@@ -9155,7 +8629,7 @@
       </w:rPr>
     </w:lvl>
   </w:abstractNum>
-  <w:abstractNum w:abstractNumId="9" w15:restartNumberingAfterBreak="0">
+  <w:abstractNum w:abstractNumId="12" w15:restartNumberingAfterBreak="0">
     <w:nsid w:val="7CE23CD5"/>
     <w:multiLevelType w:val="hybridMultilevel"/>
     <w:tmpl w:val="D9C4C734"/>
@@ -9367,7 +8841,7 @@
       </w:rPr>
     </w:lvl>
   </w:abstractNum>
-  <w:abstractNum w:abstractNumId="10" w15:restartNumberingAfterBreak="0">
+  <w:abstractNum w:abstractNumId="13" w15:restartNumberingAfterBreak="0">
     <w:nsid w:val="7F942AC3"/>
     <w:multiLevelType w:val="hybridMultilevel"/>
     <w:tmpl w:val="6644C9E0"/>
@@ -9580,37 +9054,46 @@
     </w:lvl>
   </w:abstractNum>
   <w:num w:numId="1">
+    <w:abstractNumId w:val="1"/>
+  </w:num>
+  <w:num w:numId="2">
+    <w:abstractNumId w:val="12"/>
+  </w:num>
+  <w:num w:numId="3">
+    <w:abstractNumId w:val="3"/>
+  </w:num>
+  <w:num w:numId="4">
+    <w:abstractNumId w:val="2"/>
+  </w:num>
+  <w:num w:numId="5">
+    <w:abstractNumId w:val="9"/>
+  </w:num>
+  <w:num w:numId="6">
+    <w:abstractNumId w:val="13"/>
+  </w:num>
+  <w:num w:numId="7">
+    <w:abstractNumId w:val="8"/>
+  </w:num>
+  <w:num w:numId="8">
+    <w:abstractNumId w:val="6"/>
+  </w:num>
+  <w:num w:numId="9">
+    <w:abstractNumId w:val="10"/>
+  </w:num>
+  <w:num w:numId="10">
+    <w:abstractNumId w:val="11"/>
+  </w:num>
+  <w:num w:numId="11">
+    <w:abstractNumId w:val="4"/>
+  </w:num>
+  <w:num w:numId="12">
     <w:abstractNumId w:val="0"/>
   </w:num>
-  <w:num w:numId="2">
-    <w:abstractNumId w:val="9"/>
-  </w:num>
-  <w:num w:numId="3">
-    <w:abstractNumId w:val="2"/>
-  </w:num>
-  <w:num w:numId="4">
-    <w:abstractNumId w:val="1"/>
-  </w:num>
-  <w:num w:numId="5">
-    <w:abstractNumId w:val="6"/>
-  </w:num>
-  <w:num w:numId="6">
-    <w:abstractNumId w:val="10"/>
-  </w:num>
-  <w:num w:numId="7">
-    <w:abstractNumId w:val="5"/>
-  </w:num>
-  <w:num w:numId="8">
-    <w:abstractNumId w:val="4"/>
-  </w:num>
-  <w:num w:numId="9">
+  <w:num w:numId="13">
     <w:abstractNumId w:val="7"/>
   </w:num>
-  <w:num w:numId="10">
-    <w:abstractNumId w:val="8"/>
-  </w:num>
-  <w:num w:numId="11">
-    <w:abstractNumId w:val="3"/>
+  <w:num w:numId="14">
+    <w:abstractNumId w:val="5"/>
   </w:num>
 </w:numbering>
 </file>
@@ -10113,7 +9596,6 @@
   <w:style w:type="character" w:default="1" w:styleId="Predvolenpsmoodseku">
     <w:name w:val="Default Paragraph Font"/>
     <w:uiPriority w:val="1"/>
-    <w:semiHidden/>
     <w:unhideWhenUsed/>
   </w:style>
   <w:style w:type="table" w:default="1" w:styleId="Normlnatabuka">
@@ -10249,6 +9731,102 @@
     <w:rPr>
       <w:color w:val="0563C1" w:themeColor="hyperlink"/>
       <w:u w:val="single"/>
+    </w:rPr>
+  </w:style>
+  <w:style w:type="character" w:styleId="Nevyrieenzmienka">
+    <w:name w:val="Unresolved Mention"/>
+    <w:basedOn w:val="Predvolenpsmoodseku"/>
+    <w:uiPriority w:val="99"/>
+    <w:semiHidden/>
+    <w:unhideWhenUsed/>
+    <w:rsid w:val="00F82F01"/>
+    <w:rPr>
+      <w:color w:val="605E5C"/>
+      <w:shd w:val="clear" w:color="auto" w:fill="E1DFDD"/>
+    </w:rPr>
+  </w:style>
+  <w:style w:type="character" w:styleId="PouitHypertextovPrepojenie">
+    <w:name w:val="FollowedHyperlink"/>
+    <w:basedOn w:val="Predvolenpsmoodseku"/>
+    <w:uiPriority w:val="99"/>
+    <w:semiHidden/>
+    <w:unhideWhenUsed/>
+    <w:rsid w:val="00F82F01"/>
+    <w:rPr>
+      <w:color w:val="954F72" w:themeColor="followedHyperlink"/>
+      <w:u w:val="single"/>
+    </w:rPr>
+  </w:style>
+  <w:style w:type="paragraph" w:styleId="Popis">
+    <w:name w:val="caption"/>
+    <w:basedOn w:val="Normlny"/>
+    <w:next w:val="Normlny"/>
+    <w:uiPriority w:val="35"/>
+    <w:unhideWhenUsed/>
+    <w:qFormat/>
+    <w:rsid w:val="00F67AF4"/>
+    <w:pPr>
+      <w:spacing w:after="200" w:line="240" w:lineRule="auto"/>
+    </w:pPr>
+    <w:rPr>
+      <w:i/>
+      <w:iCs/>
+      <w:color w:val="44546A" w:themeColor="text2"/>
+      <w:sz w:val="18"/>
+      <w:szCs w:val="18"/>
+    </w:rPr>
+  </w:style>
+  <w:style w:type="paragraph" w:styleId="Zoznamobrzkov">
+    <w:name w:val="table of figures"/>
+    <w:basedOn w:val="Normlny"/>
+    <w:next w:val="Normlny"/>
+    <w:uiPriority w:val="99"/>
+    <w:unhideWhenUsed/>
+    <w:rsid w:val="00F67AF4"/>
+    <w:pPr>
+      <w:spacing w:after="0"/>
+      <w:ind w:left="0"/>
+    </w:pPr>
+  </w:style>
+  <w:style w:type="paragraph" w:styleId="Textvysvetlivky">
+    <w:name w:val="endnote text"/>
+    <w:basedOn w:val="Normlny"/>
+    <w:link w:val="TextvysvetlivkyChar"/>
+    <w:uiPriority w:val="99"/>
+    <w:semiHidden/>
+    <w:unhideWhenUsed/>
+    <w:rsid w:val="00F67AF4"/>
+    <w:pPr>
+      <w:spacing w:after="0" w:line="240" w:lineRule="auto"/>
+    </w:pPr>
+    <w:rPr>
+      <w:sz w:val="20"/>
+      <w:szCs w:val="20"/>
+    </w:rPr>
+  </w:style>
+  <w:style w:type="character" w:customStyle="1" w:styleId="TextvysvetlivkyChar">
+    <w:name w:val="Text vysvetlivky Char"/>
+    <w:basedOn w:val="Predvolenpsmoodseku"/>
+    <w:link w:val="Textvysvetlivky"/>
+    <w:uiPriority w:val="99"/>
+    <w:semiHidden/>
+    <w:rsid w:val="00F67AF4"/>
+    <w:rPr>
+      <w:rFonts w:ascii="Calibri" w:eastAsia="Calibri" w:hAnsi="Calibri" w:cs="Calibri"/>
+      <w:color w:val="000000"/>
+      <w:sz w:val="20"/>
+      <w:szCs w:val="20"/>
+    </w:rPr>
+  </w:style>
+  <w:style w:type="character" w:styleId="Odkaznavysvetlivku">
+    <w:name w:val="endnote reference"/>
+    <w:basedOn w:val="Predvolenpsmoodseku"/>
+    <w:uiPriority w:val="99"/>
+    <w:semiHidden/>
+    <w:unhideWhenUsed/>
+    <w:rsid w:val="00F67AF4"/>
+    <w:rPr>
+      <w:vertAlign w:val="superscript"/>
     </w:rPr>
   </w:style>
 </w:styles>
@@ -10547,4 +10125,16 @@
     </a:ext>
   </a:extLst>
 </a:theme>
+</file>
+
+<file path=customXml/item1.xml><?xml version="1.0" encoding="utf-8"?>
+<b:Sources xmlns:b="http://schemas.openxmlformats.org/officeDocument/2006/bibliography" xmlns="http://schemas.openxmlformats.org/officeDocument/2006/bibliography" SelectedStyle="\APASixthEditionOfficeOnline.xsl" StyleName="APA" Version="6"/>
+</file>
+
+<file path=customXml/itemProps1.xml><?xml version="1.0" encoding="utf-8"?>
+<ds:datastoreItem xmlns:ds="http://schemas.openxmlformats.org/officeDocument/2006/customXml" ds:itemID="{27DFD8AC-9CD4-47AB-A12C-50264FDEB5F0}">
+  <ds:schemaRefs>
+    <ds:schemaRef ds:uri="http://schemas.openxmlformats.org/officeDocument/2006/bibliography"/>
+  </ds:schemaRefs>
+</ds:datastoreItem>
 </file>
--- a/Systemova_prirucka.docx
+++ b/Systemova_prirucka.docx
@@ -2431,6 +2431,9 @@
         </mc:AlternateContent>
       </w:r>
       <w:r>
+        <w:rPr>
+          <w:noProof/>
+        </w:rPr>
         <w:drawing>
           <wp:anchor distT="0" distB="0" distL="114300" distR="114300" simplePos="0" relativeHeight="251658240" behindDoc="0" locked="0" layoutInCell="1" allowOverlap="1" wp14:anchorId="2D8A885C" wp14:editId="25978C79">
             <wp:simplePos x="0" y="0"/>
@@ -2836,13 +2839,7 @@
         <w:t xml:space="preserve"> – </w:t>
       </w:r>
       <w:r>
-        <w:t>premenná, ktorá drží objekt</w:t>
-      </w:r>
-      <w:r>
-        <w:t xml:space="preserve"> vystrelenej</w:t>
-      </w:r>
-      <w:r>
-        <w:t xml:space="preserve"> lopty.</w:t>
+        <w:t>premenná, ktorá drží objekt vystrelenej lopty.</w:t>
       </w:r>
       <w:r>
         <w:rPr>
@@ -2875,13 +2872,7 @@
         <w:t xml:space="preserve"> – </w:t>
       </w:r>
       <w:r>
-        <w:t xml:space="preserve">premenná, ktorá drží objekt </w:t>
-      </w:r>
-      <w:r>
-        <w:t>brankára</w:t>
-      </w:r>
-      <w:r>
-        <w:t>.</w:t>
+        <w:t>premenná, ktorá drží objekt brankára.</w:t>
       </w:r>
       <w:r>
         <w:rPr>
@@ -2914,13 +2905,7 @@
         <w:t xml:space="preserve"> – </w:t>
       </w:r>
       <w:r>
-        <w:t xml:space="preserve">premenná, ktorá drží objekt </w:t>
-      </w:r>
-      <w:r>
-        <w:t>zvuku kopu do lopty</w:t>
-      </w:r>
-      <w:r>
-        <w:t>.</w:t>
+        <w:t>premenná, ktorá drží objekt zvuku kopu do lopty.</w:t>
       </w:r>
       <w:r>
         <w:rPr>
@@ -2953,13 +2938,7 @@
         <w:t xml:space="preserve"> – </w:t>
       </w:r>
       <w:r>
-        <w:t xml:space="preserve">premenná, ktorá drží </w:t>
-      </w:r>
-      <w:r>
-        <w:t>objekt krivky pohybu brankára</w:t>
-      </w:r>
-      <w:r>
-        <w:t>.</w:t>
+        <w:t>premenná, ktorá drží objekt krivky pohybu brankára.</w:t>
       </w:r>
       <w:r>
         <w:rPr>
@@ -3193,7 +3172,7 @@
     <w:p>
       <w:pPr>
         <w:pStyle w:val="Nadpis4"/>
-        <w:ind w:left="-5"/>
+        <w:ind w:left="-5" w:firstLine="572"/>
       </w:pPr>
       <w:r>
         <w:t>Zoznam funkcií (</w:t>
@@ -3202,13 +3181,7 @@
         <w:rPr>
           <w:sz w:val="25"/>
         </w:rPr>
-        <w:t>scene</w:t>
-      </w:r>
-      <w:r>
-        <w:rPr>
-          <w:sz w:val="25"/>
-        </w:rPr>
-        <w:t>.js</w:t>
+        <w:t>scene.js</w:t>
       </w:r>
       <w:r>
         <w:t>)</w:t>
@@ -3274,13 +3247,7 @@
         <w:t xml:space="preserve"> </w:t>
       </w:r>
       <w:r>
-        <w:t xml:space="preserve">– funkcia </w:t>
-      </w:r>
-      <w:r>
-        <w:t>inicializuje elementárne objekty Three.js a Ammo.js a postupne volá funkcie na nastavenie grafických objektov, fyziky a vytvorenie objektov</w:t>
-      </w:r>
-      <w:r>
-        <w:t>.</w:t>
+        <w:t>– funkcia inicializuje elementárne objekty Three.js a Ammo.js a postupne volá funkcie na nastavenie grafických objektov, fyziky a vytvorenie objektov.</w:t>
       </w:r>
     </w:p>
     <w:p>
@@ -3340,10 +3307,7 @@
         <w:t xml:space="preserve"> </w:t>
       </w:r>
       <w:r>
-        <w:t>– sa</w:t>
-      </w:r>
-      <w:r>
-        <w:t xml:space="preserve"> vykonáva v slučke. Volá funkciu </w:t>
+        <w:t xml:space="preserve">– sa vykonáva v slučke. Volá funkciu </w:t>
       </w:r>
       <w:proofErr w:type="spellStart"/>
       <w:r>
@@ -3362,11 +3326,9 @@
       <w:r>
         <w:t xml:space="preserve"> ak by chcel používateľ hýbať s loptou. Zabezpečuje update </w:t>
       </w:r>
-      <w:proofErr w:type="spellStart"/>
-      <w:r>
-        <w:t>fyzikkálenj</w:t>
-      </w:r>
-      <w:proofErr w:type="spellEnd"/>
+      <w:r>
+        <w:t>fyzikálnej</w:t>
+      </w:r>
       <w:r>
         <w:t xml:space="preserve"> stránky sveta v reálnom čase, a zisťuje, či užívateľ vystrelil loptu.</w:t>
       </w:r>
@@ -3429,13 +3391,7 @@
         <w:t xml:space="preserve"> </w:t>
       </w:r>
       <w:r>
-        <w:t>–</w:t>
-      </w:r>
-      <w:r>
-        <w:t xml:space="preserve"> </w:t>
-      </w:r>
-      <w:r>
-        <w:t xml:space="preserve">funkcia, ktorá inicializuje objekty ako </w:t>
+        <w:t xml:space="preserve">– funkcia, ktorá inicializuje objekty ako </w:t>
       </w:r>
       <w:proofErr w:type="spellStart"/>
       <w:r>
@@ -4681,19 +4637,7 @@
           <w:rPr>
             <w:rStyle w:val="Hypertextovprepojenie"/>
           </w:rPr>
-          <w:t>https://github.com/k</w:t>
-        </w:r>
-        <w:r>
-          <w:rPr>
-            <w:rStyle w:val="Hypertextovprepojenie"/>
-          </w:rPr>
-          <w:t>u</w:t>
-        </w:r>
-        <w:r>
-          <w:rPr>
-            <w:rStyle w:val="Hypertextovprepojenie"/>
-          </w:rPr>
-          <w:t>cko99/pg1-zadanie</w:t>
+          <w:t>https://github.com/kucko99/pg1-zadanie</w:t>
         </w:r>
       </w:hyperlink>
       <w:hyperlink r:id="rId16" w:anchor="!/pg-peterrosa">
@@ -4922,10 +4866,27 @@
     <w:p>
       <w:pPr>
         <w:spacing w:after="279" w:line="358" w:lineRule="auto"/>
-        <w:ind w:left="10" w:right="44"/>
-      </w:pPr>
-      <w:r>
-        <w:t xml:space="preserve"> Aplikácia bola otestovaná na týchto webových prehliadačoch - Firefox </w:t>
+        <w:ind w:left="10" w:right="44" w:firstLine="699"/>
+      </w:pPr>
+      <w:r>
+        <w:t xml:space="preserve"> Aplikácia bola otestovaná na týchto webových prehliadačoch </w:t>
+      </w:r>
+      <w:r>
+        <w:t>–</w:t>
+      </w:r>
+      <w:r>
+        <w:t xml:space="preserve"> </w:t>
+      </w:r>
+      <w:proofErr w:type="spellStart"/>
+      <w:r>
+        <w:t>Mozilla</w:t>
+      </w:r>
+      <w:proofErr w:type="spellEnd"/>
+      <w:r>
+        <w:t xml:space="preserve"> </w:t>
+      </w:r>
+      <w:r>
+        <w:t xml:space="preserve">Firefox </w:t>
       </w:r>
       <w:r>
         <w:t>(</w:t>
@@ -5190,22 +5151,7 @@
         <w:ind w:left="-12" w:firstLine="360"/>
       </w:pPr>
       <w:r>
-        <w:t>Implementácia w</w:t>
-      </w:r>
-      <w:r>
-        <w:t>ebov</w:t>
-      </w:r>
-      <w:r>
-        <w:t>ej</w:t>
-      </w:r>
-      <w:r>
-        <w:t xml:space="preserve"> aplikáci</w:t>
-      </w:r>
-      <w:r>
-        <w:t>e</w:t>
-      </w:r>
-      <w:r>
-        <w:t xml:space="preserve"> jednoduchej športovej 3D hry – brankára </w:t>
+        <w:t xml:space="preserve">Implementácia webovej aplikácie jednoduchej športovej 3D hry – brankára </w:t>
       </w:r>
       <w:r>
         <w:t xml:space="preserve">splnilo podľa môjho názoru dostatočnú časť z vopred stanovených požiadaviek. Na druhej strane, kvôli určitým obmedzeniam využitých technológií a obmedzeniam časových kapacít boli niektoré návrhové postupy vynechané a predstavujú možnosti pre budúce doplnenie funkcionality. </w:t>
@@ -5216,14 +5162,14 @@
         <w:pStyle w:val="Odsekzoznamu"/>
         <w:numPr>
           <w:ilvl w:val="0"/>
-          <w:numId w:val="14"/>
+          <w:numId w:val="15"/>
         </w:numPr>
         <w:spacing w:after="230" w:line="360" w:lineRule="auto"/>
-        <w:ind w:hanging="11"/>
         <w:rPr>
           <w:iCs/>
         </w:rPr>
       </w:pPr>
+      <w:bookmarkStart w:id="17" w:name="_Hlk94470499"/>
       <w:r>
         <w:rPr>
           <w:b/>
@@ -5237,6 +5183,40 @@
           <w:iCs/>
         </w:rPr>
         <w:t>kontrolovanie, či padol gól alebo nie – zobrazenie počtu gólov na obrazovke.</w:t>
+      </w:r>
+      <w:r>
+        <w:rPr>
+          <w:iCs/>
+        </w:rPr>
+        <w:t xml:space="preserve"> </w:t>
+      </w:r>
+    </w:p>
+    <w:p>
+      <w:pPr>
+        <w:pStyle w:val="Odsekzoznamu"/>
+        <w:numPr>
+          <w:ilvl w:val="0"/>
+          <w:numId w:val="15"/>
+        </w:numPr>
+        <w:spacing w:after="173" w:line="360" w:lineRule="auto"/>
+        <w:jc w:val="left"/>
+        <w:rPr>
+          <w:iCs/>
+        </w:rPr>
+      </w:pPr>
+      <w:r>
+        <w:rPr>
+          <w:b/>
+          <w:iCs/>
+        </w:rPr>
+        <w:t>Počítanie počtu gólov daných po sebe, následne ukladanie dát do databázy</w:t>
+      </w:r>
+      <w:r>
+        <w:rPr>
+          <w:b/>
+          <w:iCs/>
+        </w:rPr>
+        <w:t>.</w:t>
       </w:r>
       <w:r>
         <w:rPr>
@@ -5264,20 +5244,14 @@
           <w:b/>
           <w:iCs/>
         </w:rPr>
-        <w:t>Počítanie počtu gólov daných po sebe, následne ukladanie dát do databázy</w:t>
+        <w:t>Vytvorenie rebríčku najlepších strelcov</w:t>
       </w:r>
       <w:r>
         <w:rPr>
           <w:b/>
           <w:iCs/>
         </w:rPr>
-        <w:t>.</w:t>
-      </w:r>
-      <w:r>
-        <w:rPr>
-          <w:iCs/>
-        </w:rPr>
-        <w:t xml:space="preserve"> </w:t>
+        <w:t xml:space="preserve">. </w:t>
       </w:r>
     </w:p>
     <w:p>
@@ -5299,7 +5273,7 @@
           <w:b/>
           <w:iCs/>
         </w:rPr>
-        <w:t>Vytvorenie rebríčku najlepších strelcov</w:t>
+        <w:t>Vytvorenie animácii zákrokov brankára</w:t>
       </w:r>
       <w:r>
         <w:rPr>
@@ -5309,35 +5283,7 @@
         <w:t xml:space="preserve">. </w:t>
       </w:r>
     </w:p>
-    <w:p>
-      <w:pPr>
-        <w:pStyle w:val="Odsekzoznamu"/>
-        <w:numPr>
-          <w:ilvl w:val="0"/>
-          <w:numId w:val="14"/>
-        </w:numPr>
-        <w:spacing w:after="173" w:line="360" w:lineRule="auto"/>
-        <w:ind w:hanging="11"/>
-        <w:jc w:val="left"/>
-        <w:rPr>
-          <w:iCs/>
-        </w:rPr>
-      </w:pPr>
-      <w:r>
-        <w:rPr>
-          <w:b/>
-          <w:iCs/>
-        </w:rPr>
-        <w:t>Vytvorenie animácii zákrokov brankára</w:t>
-      </w:r>
-      <w:r>
-        <w:rPr>
-          <w:b/>
-          <w:iCs/>
-        </w:rPr>
-        <w:t xml:space="preserve">. </w:t>
-      </w:r>
-    </w:p>
+    <w:bookmarkEnd w:id="17"/>
     <w:p>
       <w:pPr>
         <w:spacing w:after="260" w:line="359" w:lineRule="auto"/>
@@ -8630,6 +8576,116 @@
     </w:lvl>
   </w:abstractNum>
   <w:abstractNum w:abstractNumId="12" w15:restartNumberingAfterBreak="0">
+    <w:nsid w:val="6A690122"/>
+    <w:multiLevelType w:val="hybridMultilevel"/>
+    <w:tmpl w:val="8BDE2438"/>
+    <w:lvl w:ilvl="0" w:tplc="041B0001">
+      <w:start w:val="1"/>
+      <w:numFmt w:val="bullet"/>
+      <w:lvlText w:val=""/>
+      <w:lvlJc w:val="left"/>
+      <w:rPr>
+        <w:rFonts w:ascii="Symbol" w:hAnsi="Symbol" w:hint="default"/>
+      </w:rPr>
+    </w:lvl>
+    <w:lvl w:ilvl="1" w:tplc="041B0003" w:tentative="1">
+      <w:start w:val="1"/>
+      <w:numFmt w:val="bullet"/>
+      <w:lvlText w:val="o"/>
+      <w:lvlJc w:val="left"/>
+      <w:pPr>
+        <w:ind w:left="2149" w:hanging="360"/>
+      </w:pPr>
+      <w:rPr>
+        <w:rFonts w:ascii="Courier New" w:hAnsi="Courier New" w:cs="Courier New" w:hint="default"/>
+      </w:rPr>
+    </w:lvl>
+    <w:lvl w:ilvl="2" w:tplc="041B0005" w:tentative="1">
+      <w:start w:val="1"/>
+      <w:numFmt w:val="bullet"/>
+      <w:lvlText w:val=""/>
+      <w:lvlJc w:val="left"/>
+      <w:pPr>
+        <w:ind w:left="2869" w:hanging="360"/>
+      </w:pPr>
+      <w:rPr>
+        <w:rFonts w:ascii="Wingdings" w:hAnsi="Wingdings" w:hint="default"/>
+      </w:rPr>
+    </w:lvl>
+    <w:lvl w:ilvl="3" w:tplc="041B0001" w:tentative="1">
+      <w:start w:val="1"/>
+      <w:numFmt w:val="bullet"/>
+      <w:lvlText w:val=""/>
+      <w:lvlJc w:val="left"/>
+      <w:pPr>
+        <w:ind w:left="3589" w:hanging="360"/>
+      </w:pPr>
+      <w:rPr>
+        <w:rFonts w:ascii="Symbol" w:hAnsi="Symbol" w:hint="default"/>
+      </w:rPr>
+    </w:lvl>
+    <w:lvl w:ilvl="4" w:tplc="041B0003" w:tentative="1">
+      <w:start w:val="1"/>
+      <w:numFmt w:val="bullet"/>
+      <w:lvlText w:val="o"/>
+      <w:lvlJc w:val="left"/>
+      <w:pPr>
+        <w:ind w:left="4309" w:hanging="360"/>
+      </w:pPr>
+      <w:rPr>
+        <w:rFonts w:ascii="Courier New" w:hAnsi="Courier New" w:cs="Courier New" w:hint="default"/>
+      </w:rPr>
+    </w:lvl>
+    <w:lvl w:ilvl="5" w:tplc="041B0005" w:tentative="1">
+      <w:start w:val="1"/>
+      <w:numFmt w:val="bullet"/>
+      <w:lvlText w:val=""/>
+      <w:lvlJc w:val="left"/>
+      <w:pPr>
+        <w:ind w:left="5029" w:hanging="360"/>
+      </w:pPr>
+      <w:rPr>
+        <w:rFonts w:ascii="Wingdings" w:hAnsi="Wingdings" w:hint="default"/>
+      </w:rPr>
+    </w:lvl>
+    <w:lvl w:ilvl="6" w:tplc="041B0001" w:tentative="1">
+      <w:start w:val="1"/>
+      <w:numFmt w:val="bullet"/>
+      <w:lvlText w:val=""/>
+      <w:lvlJc w:val="left"/>
+      <w:pPr>
+        <w:ind w:left="5749" w:hanging="360"/>
+      </w:pPr>
+      <w:rPr>
+        <w:rFonts w:ascii="Symbol" w:hAnsi="Symbol" w:hint="default"/>
+      </w:rPr>
+    </w:lvl>
+    <w:lvl w:ilvl="7" w:tplc="041B0003" w:tentative="1">
+      <w:start w:val="1"/>
+      <w:numFmt w:val="bullet"/>
+      <w:lvlText w:val="o"/>
+      <w:lvlJc w:val="left"/>
+      <w:pPr>
+        <w:ind w:left="6469" w:hanging="360"/>
+      </w:pPr>
+      <w:rPr>
+        <w:rFonts w:ascii="Courier New" w:hAnsi="Courier New" w:cs="Courier New" w:hint="default"/>
+      </w:rPr>
+    </w:lvl>
+    <w:lvl w:ilvl="8" w:tplc="041B0005" w:tentative="1">
+      <w:start w:val="1"/>
+      <w:numFmt w:val="bullet"/>
+      <w:lvlText w:val=""/>
+      <w:lvlJc w:val="left"/>
+      <w:pPr>
+        <w:ind w:left="7189" w:hanging="360"/>
+      </w:pPr>
+      <w:rPr>
+        <w:rFonts w:ascii="Wingdings" w:hAnsi="Wingdings" w:hint="default"/>
+      </w:rPr>
+    </w:lvl>
+  </w:abstractNum>
+  <w:abstractNum w:abstractNumId="13" w15:restartNumberingAfterBreak="0">
     <w:nsid w:val="7CE23CD5"/>
     <w:multiLevelType w:val="hybridMultilevel"/>
     <w:tmpl w:val="D9C4C734"/>
@@ -8841,7 +8897,7 @@
       </w:rPr>
     </w:lvl>
   </w:abstractNum>
-  <w:abstractNum w:abstractNumId="13" w15:restartNumberingAfterBreak="0">
+  <w:abstractNum w:abstractNumId="14" w15:restartNumberingAfterBreak="0">
     <w:nsid w:val="7F942AC3"/>
     <w:multiLevelType w:val="hybridMultilevel"/>
     <w:tmpl w:val="6644C9E0"/>
@@ -9057,7 +9113,7 @@
     <w:abstractNumId w:val="1"/>
   </w:num>
   <w:num w:numId="2">
-    <w:abstractNumId w:val="12"/>
+    <w:abstractNumId w:val="13"/>
   </w:num>
   <w:num w:numId="3">
     <w:abstractNumId w:val="3"/>
@@ -9069,7 +9125,7 @@
     <w:abstractNumId w:val="9"/>
   </w:num>
   <w:num w:numId="6">
-    <w:abstractNumId w:val="13"/>
+    <w:abstractNumId w:val="14"/>
   </w:num>
   <w:num w:numId="7">
     <w:abstractNumId w:val="8"/>
@@ -9094,6 +9150,9 @@
   </w:num>
   <w:num w:numId="14">
     <w:abstractNumId w:val="5"/>
+  </w:num>
+  <w:num w:numId="15">
+    <w:abstractNumId w:val="12"/>
   </w:num>
 </w:numbering>
 </file>
@@ -9596,6 +9655,7 @@
   <w:style w:type="character" w:default="1" w:styleId="Predvolenpsmoodseku">
     <w:name w:val="Default Paragraph Font"/>
     <w:uiPriority w:val="1"/>
+    <w:semiHidden/>
     <w:unhideWhenUsed/>
   </w:style>
   <w:style w:type="table" w:default="1" w:styleId="Normlnatabuka">

--- a/Systemova_prirucka.docx
+++ b/Systemova_prirucka.docx
@@ -2236,47 +2236,7 @@
                                 <w:i w:val="0"/>
                                 <w:iCs w:val="0"/>
                               </w:rPr>
-                              <w:t xml:space="preserve"> - </w:t>
-                            </w:r>
-                            <w:proofErr w:type="spellStart"/>
-                            <w:r>
-                              <w:rPr>
-                                <w:b/>
-                                <w:bCs/>
-                                <w:i w:val="0"/>
-                                <w:iCs w:val="0"/>
-                              </w:rPr>
-                              <w:t>Use</w:t>
-                            </w:r>
-                            <w:proofErr w:type="spellEnd"/>
-                            <w:r>
-                              <w:rPr>
-                                <w:b/>
-                                <w:bCs/>
-                                <w:i w:val="0"/>
-                                <w:iCs w:val="0"/>
-                              </w:rPr>
-                              <w:t xml:space="preserve"> </w:t>
-                            </w:r>
-                            <w:proofErr w:type="spellStart"/>
-                            <w:r>
-                              <w:rPr>
-                                <w:b/>
-                                <w:bCs/>
-                                <w:i w:val="0"/>
-                                <w:iCs w:val="0"/>
-                              </w:rPr>
-                              <w:t>case</w:t>
-                            </w:r>
-                            <w:proofErr w:type="spellEnd"/>
-                            <w:r>
-                              <w:rPr>
-                                <w:b/>
-                                <w:bCs/>
-                                <w:i w:val="0"/>
-                                <w:iCs w:val="0"/>
-                              </w:rPr>
-                              <w:t xml:space="preserve"> diagram</w:t>
+                              <w:t xml:space="preserve"> - Use case diagram</w:t>
                             </w:r>
                             <w:bookmarkEnd w:id="4"/>
                           </w:p>
@@ -2378,47 +2338,7 @@
                           <w:i w:val="0"/>
                           <w:iCs w:val="0"/>
                         </w:rPr>
-                        <w:t xml:space="preserve"> - </w:t>
-                      </w:r>
-                      <w:proofErr w:type="spellStart"/>
-                      <w:r>
-                        <w:rPr>
-                          <w:b/>
-                          <w:bCs/>
-                          <w:i w:val="0"/>
-                          <w:iCs w:val="0"/>
-                        </w:rPr>
-                        <w:t>Use</w:t>
-                      </w:r>
-                      <w:proofErr w:type="spellEnd"/>
-                      <w:r>
-                        <w:rPr>
-                          <w:b/>
-                          <w:bCs/>
-                          <w:i w:val="0"/>
-                          <w:iCs w:val="0"/>
-                        </w:rPr>
-                        <w:t xml:space="preserve"> </w:t>
-                      </w:r>
-                      <w:proofErr w:type="spellStart"/>
-                      <w:r>
-                        <w:rPr>
-                          <w:b/>
-                          <w:bCs/>
-                          <w:i w:val="0"/>
-                          <w:iCs w:val="0"/>
-                        </w:rPr>
-                        <w:t>case</w:t>
-                      </w:r>
-                      <w:proofErr w:type="spellEnd"/>
-                      <w:r>
-                        <w:rPr>
-                          <w:b/>
-                          <w:bCs/>
-                          <w:i w:val="0"/>
-                          <w:iCs w:val="0"/>
-                        </w:rPr>
-                        <w:t xml:space="preserve"> diagram</w:t>
+                        <w:t xml:space="preserve"> - Use case diagram</w:t>
                       </w:r>
                       <w:bookmarkEnd w:id="5"/>
                     </w:p>
